--- a/DoubleColumn_Template_(03-31-14).docx
+++ b/DoubleColumn_Template_(03-31-14).docx
@@ -1,6 +1,6 @@
 
 <file path=word/document.xml><?xml version="1.0" encoding="utf-8"?>
-<w:document xmlns:ve="http://schemas.openxmlformats.org/markup-compatibility/2006" xmlns:o="urn:schemas-microsoft-com:office:office" xmlns:r="http://schemas.openxmlformats.org/officeDocument/2006/relationships" xmlns:m="http://schemas.openxmlformats.org/officeDocument/2006/math" xmlns:v="urn:schemas-microsoft-com:vml" xmlns:wp="http://schemas.openxmlformats.org/drawingml/2006/wordprocessingDrawing" xmlns:w10="urn:schemas-microsoft-com:office:word" xmlns:w="http://schemas.openxmlformats.org/wordprocessingml/2006/main" xmlns:wne="http://schemas.microsoft.com/office/word/2006/wordml">
+<w:document xmlns:wpc="http://schemas.microsoft.com/office/word/2010/wordprocessingCanvas" xmlns:mc="http://schemas.openxmlformats.org/markup-compatibility/2006" xmlns:o="urn:schemas-microsoft-com:office:office" xmlns:r="http://schemas.openxmlformats.org/officeDocument/2006/relationships" xmlns:m="http://schemas.openxmlformats.org/officeDocument/2006/math" xmlns:v="urn:schemas-microsoft-com:vml" xmlns:wp14="http://schemas.microsoft.com/office/word/2010/wordprocessingDrawing" xmlns:wp="http://schemas.openxmlformats.org/drawingml/2006/wordprocessingDrawing" xmlns:w10="urn:schemas-microsoft-com:office:word" xmlns:w="http://schemas.openxmlformats.org/wordprocessingml/2006/main" xmlns:w14="http://schemas.microsoft.com/office/word/2010/wordml" xmlns:w15="http://schemas.microsoft.com/office/word/2012/wordml" xmlns:wpg="http://schemas.microsoft.com/office/word/2010/wordprocessingGroup" xmlns:wpi="http://schemas.microsoft.com/office/word/2010/wordprocessingInk" xmlns:wne="http://schemas.microsoft.com/office/word/2006/wordml" xmlns:wps="http://schemas.microsoft.com/office/word/2010/wordprocessingShape" mc:Ignorable="w14 w15 wp14">
   <w:body>
     <w:p>
       <w:pPr>
@@ -11,14 +11,6 @@
           <w:szCs w:val="18"/>
         </w:rPr>
       </w:pPr>
-      <w:r>
-        <w:rPr>
-          <w:sz w:val="18"/>
-          <w:szCs w:val="18"/>
-        </w:rPr>
-        <w:footnoteReference w:customMarkFollows="1" w:id="1"/>
-        <w:sym w:font="Symbol" w:char="F020"/>
-      </w:r>
     </w:p>
     <w:p>
       <w:pPr>
@@ -41,19 +33,11 @@
         <w:pStyle w:val="Subtitle"/>
         <w:framePr w:wrap="notBeside"/>
       </w:pPr>
-      <w:proofErr w:type="spellStart"/>
-      <w:r>
-        <w:rPr>
-          <w:color w:val="000000"/>
-        </w:rPr>
-        <w:t>Alyanna</w:t>
-      </w:r>
-      <w:proofErr w:type="spellEnd"/>
-      <w:r>
-        <w:rPr>
-          <w:color w:val="000000"/>
-        </w:rPr>
-        <w:t xml:space="preserve"> Y. Castillo,</w:t>
+      <w:r>
+        <w:rPr>
+          <w:color w:val="000000"/>
+        </w:rPr>
+        <w:t>Alyanna Y. Castillo,</w:t>
       </w:r>
       <w:r>
         <w:rPr>
@@ -96,6 +80,10 @@
       <w:pPr>
         <w:pStyle w:val="Abstract"/>
         <w:ind w:firstLine="0"/>
+        <w:rPr>
+          <w:bCs w:val="0"/>
+          <w:color w:val="000000"/>
+        </w:rPr>
       </w:pPr>
       <w:r>
         <w:rPr>
@@ -114,45 +102,21 @@
       <w:r>
         <w:t>—</w:t>
       </w:r>
-      <w:proofErr w:type="gramStart"/>
       <w:r>
         <w:rPr>
           <w:bCs w:val="0"/>
           <w:color w:val="000000"/>
         </w:rPr>
-        <w:t>This</w:t>
-      </w:r>
-      <w:proofErr w:type="gramEnd"/>
-      <w:r>
-        <w:rPr>
-          <w:bCs w:val="0"/>
-          <w:color w:val="000000"/>
-        </w:rPr>
-        <w:t xml:space="preserve"> paper will outline a few specific examples of the current advances in battery technology.  These examples will cover a few different types of organic batteries, flexible batteries, and </w:t>
-      </w:r>
-      <w:proofErr w:type="spellStart"/>
-      <w:r>
-        <w:rPr>
-          <w:bCs w:val="0"/>
-          <w:color w:val="000000"/>
-        </w:rPr>
-        <w:t>supercapacitors</w:t>
-      </w:r>
-      <w:proofErr w:type="spellEnd"/>
-      <w:r>
-        <w:rPr>
-          <w:bCs w:val="0"/>
-          <w:color w:val="000000"/>
-        </w:rPr>
-        <w:t>.  Each of these has a different application for the future of electronic systems, ranging from electronic paper to waste water power management.  The applications of batteries is vast, and advancing battery technology beyond the bulky and heavy devices that are common now is essential for new electronics to become successful.</w:t>
-      </w:r>
-    </w:p>
+        <w:t>This paper will outline a few specific examples of the current advances in battery technology.  These examples will cover a few different types of organic batteries, flexible batteries, and supercapacitors.  Each of these has a different application for the future of electronic systems, ranging from electronic paper to waste water power management.  The applications of batteries is vast, and advancing battery technology beyond the bulky and heavy devices that are common now is essential for new electronics to become successful.</w:t>
+      </w:r>
+    </w:p>
+    <w:p/>
     <w:p>
       <w:pPr>
         <w:pStyle w:val="Abstract"/>
+        <w:ind w:firstLine="0"/>
       </w:pPr>
       <w:bookmarkStart w:id="0" w:name="PointTmp"/>
-      <w:proofErr w:type="gramStart"/>
       <w:r>
         <w:rPr>
           <w:i/>
@@ -171,79 +135,7 @@
           <w:bCs w:val="0"/>
           <w:color w:val="000000"/>
         </w:rPr>
-        <w:t xml:space="preserve">Advances, bacteria, battery, capacitors, electric cars, flexible, </w:t>
-      </w:r>
-      <w:proofErr w:type="spellStart"/>
-      <w:r>
-        <w:rPr>
-          <w:bCs w:val="0"/>
-          <w:color w:val="000000"/>
-        </w:rPr>
-        <w:t>nanodot</w:t>
-      </w:r>
-      <w:proofErr w:type="spellEnd"/>
-      <w:r>
-        <w:rPr>
-          <w:bCs w:val="0"/>
-          <w:color w:val="000000"/>
-        </w:rPr>
-        <w:t xml:space="preserve">, </w:t>
-      </w:r>
-      <w:proofErr w:type="spellStart"/>
-      <w:r>
-        <w:rPr>
-          <w:bCs w:val="0"/>
-          <w:color w:val="000000"/>
-        </w:rPr>
-        <w:t>nanoporous</w:t>
-      </w:r>
-      <w:proofErr w:type="spellEnd"/>
-      <w:r>
-        <w:rPr>
-          <w:bCs w:val="0"/>
-          <w:color w:val="000000"/>
-        </w:rPr>
-        <w:t xml:space="preserve"> nickel-fluoride, </w:t>
-      </w:r>
-      <w:proofErr w:type="spellStart"/>
-      <w:r>
-        <w:rPr>
-          <w:bCs w:val="0"/>
-          <w:color w:val="000000"/>
-        </w:rPr>
-        <w:t>StoreDot</w:t>
-      </w:r>
-      <w:proofErr w:type="spellEnd"/>
-      <w:r>
-        <w:rPr>
-          <w:bCs w:val="0"/>
-          <w:color w:val="000000"/>
-        </w:rPr>
-        <w:t xml:space="preserve">, </w:t>
-      </w:r>
-      <w:proofErr w:type="spellStart"/>
-      <w:r>
-        <w:rPr>
-          <w:bCs w:val="0"/>
-          <w:color w:val="000000"/>
-        </w:rPr>
-        <w:t>supercapacitor</w:t>
-      </w:r>
-      <w:proofErr w:type="spellEnd"/>
-      <w:r>
-        <w:rPr>
-          <w:bCs w:val="0"/>
-          <w:color w:val="000000"/>
-        </w:rPr>
-        <w:t>.</w:t>
-      </w:r>
-      <w:proofErr w:type="gramEnd"/>
-      <w:r>
-        <w:rPr>
-          <w:bCs w:val="0"/>
-          <w:color w:val="000000"/>
-        </w:rPr>
-        <w:t xml:space="preserve"> </w:t>
+        <w:t xml:space="preserve">Advances, bacteria, battery, capacitors, electric cars, flexible, nanodot, nanoporous nickel-fluoride, StoreDot, supercapacitor. </w:t>
       </w:r>
     </w:p>
     <w:bookmarkEnd w:id="0"/>
@@ -297,25 +189,7 @@
           <w:sz w:val="20"/>
           <w:szCs w:val="20"/>
         </w:rPr>
-        <w:t xml:space="preserve">atteries have become more and more important in the world of technology in the last few years.  The rise of </w:t>
-      </w:r>
-      <w:proofErr w:type="spellStart"/>
-      <w:r>
-        <w:rPr>
-          <w:color w:val="000000"/>
-          <w:sz w:val="20"/>
-          <w:szCs w:val="20"/>
-        </w:rPr>
-        <w:t>smartphones</w:t>
-      </w:r>
-      <w:proofErr w:type="spellEnd"/>
-      <w:r>
-        <w:rPr>
-          <w:color w:val="000000"/>
-          <w:sz w:val="20"/>
-          <w:szCs w:val="20"/>
-        </w:rPr>
-        <w:t xml:space="preserve"> in the consumer space made the demand for long-lasting batteries apparent.  High oil prices have shifted the focus of the automotive industry to efficient alternatives, like electrically powered vehicles.  Despite all of this demand, batteries are still the limiting factor in several revolutionary designs.</w:t>
+        <w:t>atteries have become more and more important in the world of technology in the last few years.  The rise of smartphones in the consumer space made the demand for long-lasting batteries apparent.  High oil prices have shifted the focus of the automotive industry to efficient alternatives, like electrically powered vehicles.  Despite all of this demand, batteries are still the limiting factor in several revolutionary designs.</w:t>
       </w:r>
     </w:p>
     <w:p>
@@ -339,72 +213,80 @@
           <w:sz w:val="20"/>
           <w:szCs w:val="20"/>
         </w:rPr>
-        <w:t xml:space="preserve">A typical battery is very large and bulky for the amount of energy it provides.  The designer of an electric car not only has to worry about carrying around the passengers, but also the immense weight of the batteries needed to power it.  The main contribution to the weight and thickness of a </w:t>
-      </w:r>
-      <w:proofErr w:type="spellStart"/>
-      <w:r>
-        <w:rPr>
-          <w:color w:val="000000"/>
-          <w:sz w:val="20"/>
-          <w:szCs w:val="20"/>
-        </w:rPr>
-        <w:t>smartphone</w:t>
-      </w:r>
-      <w:proofErr w:type="spellEnd"/>
-      <w:r>
-        <w:rPr>
-          <w:color w:val="000000"/>
-          <w:sz w:val="20"/>
-          <w:szCs w:val="20"/>
-        </w:rPr>
-        <w:t xml:space="preserve"> is the battery that powers it.  In addition, a battery has a very short lifespan.  An owner of a </w:t>
-      </w:r>
-      <w:proofErr w:type="spellStart"/>
-      <w:r>
-        <w:rPr>
-          <w:color w:val="000000"/>
-          <w:sz w:val="20"/>
-          <w:szCs w:val="20"/>
-        </w:rPr>
-        <w:t>smartphone</w:t>
-      </w:r>
-      <w:proofErr w:type="spellEnd"/>
-      <w:r>
-        <w:rPr>
-          <w:color w:val="000000"/>
-          <w:sz w:val="20"/>
-          <w:szCs w:val="20"/>
-        </w:rPr>
-        <w:t xml:space="preserve"> has no doubt complained about how they have to recharge their year-old phone halfway through the day.  Luckily, researchers have been looking into smaller, lighter, and longer lasting alternatives to the battery.  The first of which, is the </w:t>
-      </w:r>
-      <w:proofErr w:type="spellStart"/>
-      <w:r>
-        <w:rPr>
-          <w:color w:val="000000"/>
-          <w:sz w:val="20"/>
-          <w:szCs w:val="20"/>
-        </w:rPr>
-        <w:t>supercapacitor</w:t>
-      </w:r>
-      <w:proofErr w:type="spellEnd"/>
-      <w:r>
-        <w:rPr>
-          <w:color w:val="000000"/>
-          <w:sz w:val="20"/>
-          <w:szCs w:val="20"/>
-        </w:rPr>
-        <w:t>.</w:t>
+        <w:t xml:space="preserve">A typical battery is very large and bulky for the amount of energy it provides.  The designer of an electric car not only has to worry about carrying around the passengers, but also the immense weight of the batteries needed to power it. </w:t>
+      </w:r>
+      <w:r>
+        <w:rPr>
+          <w:color w:val="000000"/>
+          <w:sz w:val="20"/>
+          <w:szCs w:val="20"/>
+        </w:rPr>
+        <w:t>On a smaller scale, t</w:t>
+      </w:r>
+      <w:r>
+        <w:rPr>
+          <w:color w:val="000000"/>
+          <w:sz w:val="20"/>
+          <w:szCs w:val="20"/>
+        </w:rPr>
+        <w:t xml:space="preserve">he main contribution to the weight and thickness of a smartphone is the battery that powers it. </w:t>
+      </w:r>
+      <w:r>
+        <w:rPr>
+          <w:color w:val="000000"/>
+          <w:sz w:val="20"/>
+          <w:szCs w:val="20"/>
+        </w:rPr>
+        <w:t xml:space="preserve">The </w:t>
+      </w:r>
+      <w:r>
+        <w:rPr>
+          <w:color w:val="000000"/>
+          <w:sz w:val="20"/>
+          <w:szCs w:val="20"/>
+        </w:rPr>
+        <w:t>batte</w:t>
+      </w:r>
+      <w:r>
+        <w:rPr>
+          <w:color w:val="000000"/>
+          <w:sz w:val="20"/>
+          <w:szCs w:val="20"/>
+        </w:rPr>
+        <w:t>ry has a very short lifespan - a</w:t>
+      </w:r>
+      <w:r>
+        <w:rPr>
+          <w:color w:val="000000"/>
+          <w:sz w:val="20"/>
+          <w:szCs w:val="20"/>
+        </w:rPr>
+        <w:t>n owner of a smartphone has no doubt complained about how they have to recharge their year-old phone halfway through the day.  Luckily, researchers have been looking into smaller, lighter, and longer last</w:t>
+      </w:r>
+      <w:r>
+        <w:rPr>
+          <w:color w:val="000000"/>
+          <w:sz w:val="20"/>
+          <w:szCs w:val="20"/>
+        </w:rPr>
+        <w:t>ing alternatives to current battery technology.</w:t>
+      </w:r>
+      <w:r>
+        <w:rPr>
+          <w:color w:val="000000"/>
+          <w:sz w:val="20"/>
+          <w:szCs w:val="20"/>
+        </w:rPr>
+        <w:t xml:space="preserve">  The first of which, is the supercapacitor.</w:t>
       </w:r>
     </w:p>
     <w:p>
       <w:pPr>
         <w:pStyle w:val="Heading1"/>
       </w:pPr>
-      <w:proofErr w:type="spellStart"/>
       <w:r>
         <w:t>Supercapacitors</w:t>
       </w:r>
-      <w:proofErr w:type="spellEnd"/>
     </w:p>
     <w:p>
       <w:pPr>
@@ -426,59 +308,54 @@
         </w:rPr>
         <w:tab/>
       </w:r>
-      <w:proofErr w:type="spellStart"/>
-      <w:r>
-        <w:rPr>
-          <w:color w:val="000000"/>
-          <w:sz w:val="20"/>
-          <w:szCs w:val="20"/>
-        </w:rPr>
-        <w:t>Supercapacitors</w:t>
-      </w:r>
-      <w:proofErr w:type="spellEnd"/>
-      <w:r>
-        <w:rPr>
-          <w:color w:val="000000"/>
-          <w:sz w:val="20"/>
-          <w:szCs w:val="20"/>
-        </w:rPr>
-        <w:t xml:space="preserve"> are an alternative way of storing energy. Also known as </w:t>
-      </w:r>
-      <w:proofErr w:type="spellStart"/>
-      <w:r>
-        <w:rPr>
-          <w:color w:val="000000"/>
-          <w:sz w:val="20"/>
-          <w:szCs w:val="20"/>
-        </w:rPr>
-        <w:t>ultracapacitors</w:t>
-      </w:r>
-      <w:proofErr w:type="spellEnd"/>
-      <w:r>
-        <w:rPr>
-          <w:color w:val="000000"/>
-          <w:sz w:val="20"/>
-          <w:szCs w:val="20"/>
-        </w:rPr>
-        <w:t xml:space="preserve"> or double-layer capacitors, they differ from regular capacitors in that they have a very high capacitance. Energy is stored through static charge instead of an electrochemical reaction. Table 1 shows a chart comparing the performance of a </w:t>
-      </w:r>
-      <w:proofErr w:type="spellStart"/>
-      <w:r>
-        <w:rPr>
-          <w:color w:val="000000"/>
-          <w:sz w:val="20"/>
-          <w:szCs w:val="20"/>
-        </w:rPr>
-        <w:t>supercapacitor</w:t>
-      </w:r>
-      <w:proofErr w:type="spellEnd"/>
-      <w:r>
-        <w:rPr>
-          <w:color w:val="000000"/>
-          <w:sz w:val="20"/>
-          <w:szCs w:val="20"/>
-        </w:rPr>
-        <w:t xml:space="preserve"> to a Li-ion battery [1].</w:t>
+      <w:r>
+        <w:rPr>
+          <w:color w:val="000000"/>
+          <w:sz w:val="20"/>
+          <w:szCs w:val="20"/>
+        </w:rPr>
+        <w:t>Supercapacitors are an alternative way of storing energy. Also known as ultracapacitors or double-layer capacitors, they differ from regular capacitors in that they have a very high capacitance. Energy is stored through static charge instead of an electrochemical reaction. Table 1 shows a chart comparing the performance of a supercapacitor to a Li-ion battery [1].</w:t>
+      </w:r>
+      <w:r>
+        <w:rPr>
+          <w:color w:val="000000"/>
+          <w:sz w:val="20"/>
+          <w:szCs w:val="20"/>
+        </w:rPr>
+        <w:t xml:space="preserve"> </w:t>
+      </w:r>
+      <w:r>
+        <w:rPr>
+          <w:rStyle w:val="apple-tab-span"/>
+          <w:color w:val="000000"/>
+          <w:sz w:val="23"/>
+          <w:szCs w:val="23"/>
+        </w:rPr>
+        <w:tab/>
+      </w:r>
+      <w:r>
+        <w:rPr>
+          <w:color w:val="000000"/>
+          <w:sz w:val="20"/>
+          <w:szCs w:val="20"/>
+        </w:rPr>
+        <w:t>The table shows the few advantages supercapacitors have. They may be charged and discharged an unlimited number of times without the same memory leak as most regular batteries. For example, after 10 years a supercapacitor may go from 100% to 80% in maximum storage. They also have a charge time of 10 seconds, making them ideal for fuel cells in electric cars. However at full charge, t</w:t>
+      </w:r>
+      <w:r>
+        <w:rPr>
+          <w:color w:val="000000"/>
+          <w:sz w:val="20"/>
+          <w:szCs w:val="20"/>
+        </w:rPr>
+        <w:t>hey self discharge faster than l</w:t>
+      </w:r>
+      <w:r>
+        <w:rPr>
+          <w:color w:val="000000"/>
+          <w:sz w:val="20"/>
+          <w:szCs w:val="20"/>
+        </w:rPr>
+        <w:t>i-on batteries, which discharge 5% a month. A supercapacitor can decreases from 100% to 50% in a month due to its linear discharge rate. Research is being done to resolve these issues, such as the Store Dot.</w:t>
       </w:r>
     </w:p>
     <w:p>
@@ -497,19 +374,25 @@
       <w:tblPr>
         <w:tblStyle w:val="TableGrid"/>
         <w:tblW w:w="0" w:type="auto"/>
-        <w:tblLook w:val="04A0"/>
+        <w:jc w:val="center"/>
+        <w:tblLook w:val="04A0" w:firstRow="1" w:lastRow="0" w:firstColumn="1" w:lastColumn="0" w:noHBand="0" w:noVBand="1"/>
       </w:tblPr>
       <w:tblGrid>
-        <w:gridCol w:w="1051"/>
-        <w:gridCol w:w="1051"/>
-        <w:gridCol w:w="1051"/>
-        <w:gridCol w:w="1051"/>
-        <w:gridCol w:w="1052"/>
+        <w:gridCol w:w="1038"/>
+        <w:gridCol w:w="1038"/>
+        <w:gridCol w:w="1038"/>
+        <w:gridCol w:w="1038"/>
+        <w:gridCol w:w="1039"/>
       </w:tblGrid>
       <w:tr>
+        <w:trPr>
+          <w:trHeight w:val="633"/>
+          <w:jc w:val="center"/>
+        </w:trPr>
         <w:tc>
           <w:tcPr>
-            <w:tcW w:w="1051" w:type="dxa"/>
+            <w:tcW w:w="1038" w:type="dxa"/>
+            <w:vAlign w:val="center"/>
           </w:tcPr>
           <w:p>
             <w:pPr>
@@ -525,7 +408,8 @@
         </w:tc>
         <w:tc>
           <w:tcPr>
-            <w:tcW w:w="1051" w:type="dxa"/>
+            <w:tcW w:w="1038" w:type="dxa"/>
+            <w:vAlign w:val="center"/>
           </w:tcPr>
           <w:p>
             <w:pPr>
@@ -542,13 +426,22 @@
                 <w:sz w:val="18"/>
                 <w:szCs w:val="18"/>
               </w:rPr>
-              <w:t>Energy*</w:t>
+              <w:t>Energy</w:t>
+            </w:r>
+            <w:r>
+              <w:rPr>
+                <w:rStyle w:val="FootnoteReference"/>
+                <w:sz w:val="18"/>
+                <w:szCs w:val="18"/>
+              </w:rPr>
+              <w:footnoteReference w:id="1"/>
             </w:r>
           </w:p>
         </w:tc>
         <w:tc>
           <w:tcPr>
-            <w:tcW w:w="1051" w:type="dxa"/>
+            <w:tcW w:w="1038" w:type="dxa"/>
+            <w:vAlign w:val="center"/>
           </w:tcPr>
           <w:p>
             <w:pPr>
@@ -565,13 +458,22 @@
                 <w:sz w:val="18"/>
                 <w:szCs w:val="18"/>
               </w:rPr>
-              <w:t>Power**</w:t>
+              <w:t>Power</w:t>
+            </w:r>
+            <w:r>
+              <w:rPr>
+                <w:rStyle w:val="FootnoteReference"/>
+                <w:sz w:val="18"/>
+                <w:szCs w:val="18"/>
+              </w:rPr>
+              <w:footnoteReference w:id="2"/>
             </w:r>
           </w:p>
         </w:tc>
         <w:tc>
           <w:tcPr>
-            <w:tcW w:w="1051" w:type="dxa"/>
+            <w:tcW w:w="1038" w:type="dxa"/>
+            <w:vAlign w:val="center"/>
           </w:tcPr>
           <w:p>
             <w:pPr>
@@ -594,7 +496,8 @@
         </w:tc>
         <w:tc>
           <w:tcPr>
-            <w:tcW w:w="1052" w:type="dxa"/>
+            <w:tcW w:w="1039" w:type="dxa"/>
+            <w:vAlign w:val="center"/>
           </w:tcPr>
           <w:p>
             <w:pPr>
@@ -617,9 +520,14 @@
         </w:tc>
       </w:tr>
       <w:tr>
+        <w:trPr>
+          <w:trHeight w:val="294"/>
+          <w:jc w:val="center"/>
+        </w:trPr>
         <w:tc>
           <w:tcPr>
-            <w:tcW w:w="1051" w:type="dxa"/>
+            <w:tcW w:w="1038" w:type="dxa"/>
+            <w:vAlign w:val="center"/>
           </w:tcPr>
           <w:p>
             <w:pPr>
@@ -642,7 +550,8 @@
         </w:tc>
         <w:tc>
           <w:tcPr>
-            <w:tcW w:w="1051" w:type="dxa"/>
+            <w:tcW w:w="1038" w:type="dxa"/>
+            <w:vAlign w:val="center"/>
           </w:tcPr>
           <w:p>
             <w:pPr>
@@ -665,7 +574,8 @@
         </w:tc>
         <w:tc>
           <w:tcPr>
-            <w:tcW w:w="1051" w:type="dxa"/>
+            <w:tcW w:w="1038" w:type="dxa"/>
+            <w:vAlign w:val="center"/>
           </w:tcPr>
           <w:p>
             <w:pPr>
@@ -688,7 +598,8 @@
         </w:tc>
         <w:tc>
           <w:tcPr>
-            <w:tcW w:w="1051" w:type="dxa"/>
+            <w:tcW w:w="1038" w:type="dxa"/>
+            <w:vAlign w:val="center"/>
           </w:tcPr>
           <w:p>
             <w:pPr>
@@ -711,7 +622,8 @@
         </w:tc>
         <w:tc>
           <w:tcPr>
-            <w:tcW w:w="1052" w:type="dxa"/>
+            <w:tcW w:w="1039" w:type="dxa"/>
+            <w:vAlign w:val="center"/>
           </w:tcPr>
           <w:p>
             <w:pPr>
@@ -734,9 +646,14 @@
         </w:tc>
       </w:tr>
       <w:tr>
+        <w:trPr>
+          <w:trHeight w:val="316"/>
+          <w:jc w:val="center"/>
+        </w:trPr>
         <w:tc>
           <w:tcPr>
-            <w:tcW w:w="1051" w:type="dxa"/>
+            <w:tcW w:w="1038" w:type="dxa"/>
+            <w:vAlign w:val="center"/>
           </w:tcPr>
           <w:p>
             <w:pPr>
@@ -766,7 +683,8 @@
         </w:tc>
         <w:tc>
           <w:tcPr>
-            <w:tcW w:w="1051" w:type="dxa"/>
+            <w:tcW w:w="1038" w:type="dxa"/>
+            <w:vAlign w:val="center"/>
           </w:tcPr>
           <w:p>
             <w:pPr>
@@ -789,7 +707,8 @@
         </w:tc>
         <w:tc>
           <w:tcPr>
-            <w:tcW w:w="1051" w:type="dxa"/>
+            <w:tcW w:w="1038" w:type="dxa"/>
+            <w:vAlign w:val="center"/>
           </w:tcPr>
           <w:p>
             <w:pPr>
@@ -812,7 +731,8 @@
         </w:tc>
         <w:tc>
           <w:tcPr>
-            <w:tcW w:w="1051" w:type="dxa"/>
+            <w:tcW w:w="1038" w:type="dxa"/>
+            <w:vAlign w:val="center"/>
           </w:tcPr>
           <w:p>
             <w:pPr>
@@ -835,11 +755,13 @@
         </w:tc>
         <w:tc>
           <w:tcPr>
-            <w:tcW w:w="1052" w:type="dxa"/>
+            <w:tcW w:w="1039" w:type="dxa"/>
+            <w:vAlign w:val="center"/>
           </w:tcPr>
           <w:p>
             <w:pPr>
               <w:pStyle w:val="NormalWeb"/>
+              <w:keepNext/>
               <w:spacing w:before="0" w:beforeAutospacing="0" w:after="0" w:afterAutospacing="0"/>
               <w:jc w:val="both"/>
               <w:rPr>
@@ -860,25 +782,59 @@
     </w:tbl>
     <w:p>
       <w:pPr>
-        <w:pStyle w:val="Text"/>
-        <w:ind w:firstLine="0"/>
-      </w:pPr>
+        <w:pStyle w:val="Caption"/>
+        <w:jc w:val="center"/>
+      </w:pPr>
+      <w:r>
+        <w:t xml:space="preserve">Table </w:t>
+      </w:r>
+      <w:fldSimple w:instr=" SEQ Table \* ARABIC ">
+        <w:r>
+          <w:rPr>
+            <w:noProof/>
+          </w:rPr>
+          <w:t>1</w:t>
+        </w:r>
+      </w:fldSimple>
+      <w:r>
+        <w:t>. Battery and Supercapacitor Comparison</w:t>
+      </w:r>
+    </w:p>
+    <w:p>
+      <w:r>
+        <w:rPr>
+          <w:rStyle w:val="apple-tab-span"/>
+          <w:color w:val="000000"/>
+          <w:sz w:val="23"/>
+          <w:szCs w:val="23"/>
+        </w:rPr>
+        <w:tab/>
+      </w:r>
+      <w:r>
+        <w:rPr>
+          <w:color w:val="000000"/>
+        </w:rPr>
+        <w:t>The table shows the few advantages supercapacitors have. They may be charged and discharged an unlimited number of times without the same memory leak as most regular batteries. For example, after 10 years a supercapacitor may go from 100% to 80% in maximum storage. They also have a charge time of 10 seconds, making them ideal for fuel cells in electric cars. However at full charge, they self discharge faster than ii-on batteries, which discharge 5% a month. A supercapacitor can decreases from 100% to 50% in a month due to its linear discharge rate. Research is being done to resolve these issues, such as the Store Dot.</w:t>
+      </w:r>
     </w:p>
     <w:p>
       <w:pPr>
         <w:pStyle w:val="Heading1"/>
       </w:pPr>
-      <w:proofErr w:type="spellStart"/>
       <w:r>
         <w:t>StoreDot</w:t>
       </w:r>
-      <w:proofErr w:type="spellEnd"/>
     </w:p>
     <w:p>
       <w:pPr>
         <w:pStyle w:val="NormalWeb"/>
         <w:spacing w:before="0" w:beforeAutospacing="0" w:after="0" w:afterAutospacing="0"/>
         <w:jc w:val="both"/>
+        <w:rPr>
+          <w:color w:val="000000"/>
+          <w:sz w:val="20"/>
+          <w:szCs w:val="20"/>
+        </w:rPr>
       </w:pPr>
       <w:r>
         <w:rPr>
@@ -889,59 +845,13 @@
         </w:rPr>
         <w:tab/>
       </w:r>
-      <w:proofErr w:type="spellStart"/>
-      <w:r>
-        <w:rPr>
-          <w:color w:val="000000"/>
-          <w:sz w:val="20"/>
-          <w:szCs w:val="20"/>
-        </w:rPr>
-        <w:t>StoreDot</w:t>
-      </w:r>
-      <w:proofErr w:type="spellEnd"/>
-      <w:r>
-        <w:rPr>
-          <w:color w:val="000000"/>
-          <w:sz w:val="20"/>
-          <w:szCs w:val="20"/>
-        </w:rPr>
-        <w:t xml:space="preserve"> is an Israeli company that plans to reinvent the battery using Quantum Dot technology [2].  Their specific trademark is called </w:t>
-      </w:r>
-      <w:proofErr w:type="spellStart"/>
-      <w:r>
-        <w:rPr>
-          <w:color w:val="000000"/>
-          <w:sz w:val="20"/>
-          <w:szCs w:val="20"/>
-        </w:rPr>
-        <w:t>Nanodot</w:t>
-      </w:r>
-      <w:proofErr w:type="spellEnd"/>
-      <w:r>
-        <w:rPr>
-          <w:color w:val="000000"/>
-          <w:sz w:val="20"/>
-          <w:szCs w:val="20"/>
-        </w:rPr>
-        <w:t xml:space="preserve">, which is a small protein called a peptide that can hold an electric charge.  The company would sandwich these peptides between two dielectric sheets.  After placing an electrode on each sheet, the system would become a new type of </w:t>
-      </w:r>
-      <w:proofErr w:type="spellStart"/>
-      <w:r>
-        <w:rPr>
-          <w:color w:val="000000"/>
-          <w:sz w:val="20"/>
-          <w:szCs w:val="20"/>
-        </w:rPr>
-        <w:t>supercapacitor</w:t>
-      </w:r>
-      <w:proofErr w:type="spellEnd"/>
-      <w:r>
-        <w:rPr>
-          <w:color w:val="000000"/>
-          <w:sz w:val="20"/>
-          <w:szCs w:val="20"/>
-        </w:rPr>
-        <w:t>.</w:t>
+      <w:r>
+        <w:rPr>
+          <w:color w:val="000000"/>
+          <w:sz w:val="20"/>
+          <w:szCs w:val="20"/>
+        </w:rPr>
+        <w:t>StoreDot is an Israeli company that plans to reinvent the battery using Quantum Dot technology [2].  Their specific trademark is called Nanodot, which is a small protein called a peptide that can hold an electric charge.  The company would sandwich these peptides between two dielectric sheets.  After placing an electrode on each sheet, the system would become a new type of supercapacitor.</w:t>
       </w:r>
     </w:p>
     <w:p>
@@ -959,16 +869,94 @@
         </w:rPr>
         <w:tab/>
       </w:r>
-      <w:proofErr w:type="spellStart"/>
-      <w:r>
-        <w:rPr>
-          <w:color w:val="000000"/>
-          <w:sz w:val="20"/>
-          <w:szCs w:val="20"/>
-        </w:rPr>
-        <w:t>StoreDot’s</w:t>
-      </w:r>
-      <w:proofErr w:type="spellEnd"/>
+      <w:r>
+        <w:rPr>
+          <w:color w:val="000000"/>
+          <w:sz w:val="20"/>
+          <w:szCs w:val="20"/>
+        </w:rPr>
+        <w:t>StoreDot’s supercapacitor would have the advantages of both batteries and supercapacitors.  The capacitor would charge quickly and discharge slowly, and it could be recharged and discharged several times before losing capacity.  The problem with</w:t>
+      </w:r>
+      <w:r>
+        <w:rPr>
+          <w:color w:val="000000"/>
+          <w:sz w:val="20"/>
+          <w:szCs w:val="20"/>
+        </w:rPr>
+        <w:t xml:space="preserve"> the nanodot capacitor</w:t>
+      </w:r>
+      <w:r>
+        <w:rPr>
+          <w:color w:val="000000"/>
+          <w:sz w:val="20"/>
+          <w:szCs w:val="20"/>
+        </w:rPr>
+        <w:t xml:space="preserve"> is that the company</w:t>
+      </w:r>
+      <w:r>
+        <w:rPr>
+          <w:color w:val="000000"/>
+          <w:sz w:val="20"/>
+          <w:szCs w:val="20"/>
+        </w:rPr>
+        <w:t xml:space="preserve"> has only created a prototype for the concept</w:t>
+      </w:r>
+      <w:r>
+        <w:rPr>
+          <w:color w:val="000000"/>
+          <w:sz w:val="20"/>
+          <w:szCs w:val="20"/>
+        </w:rPr>
+        <w:t>, not a consumer prototype</w:t>
+      </w:r>
+      <w:r>
+        <w:rPr>
+          <w:color w:val="000000"/>
+          <w:sz w:val="20"/>
+          <w:szCs w:val="20"/>
+        </w:rPr>
+        <w:t xml:space="preserve">. Demo videos for the concept can be found on YouTube, which shows how the technology can be used to fully charge a near empty Samsung Galaxy S4 </w:t>
+      </w:r>
+      <w:r>
+        <w:rPr>
+          <w:color w:val="000000"/>
+          <w:sz w:val="20"/>
+          <w:szCs w:val="20"/>
+        </w:rPr>
+        <w:t>within 30 seconds</w:t>
+      </w:r>
+      <w:r>
+        <w:rPr>
+          <w:color w:val="000000"/>
+          <w:sz w:val="20"/>
+          <w:szCs w:val="20"/>
+        </w:rPr>
+        <w:t>.</w:t>
+      </w:r>
+      <w:r>
+        <w:rPr>
+          <w:color w:val="000000"/>
+          <w:sz w:val="20"/>
+          <w:szCs w:val="20"/>
+        </w:rPr>
+        <w:t xml:space="preserve"> A screenshot of the v</w:t>
+      </w:r>
+      <w:r>
+        <w:rPr>
+          <w:color w:val="000000"/>
+          <w:sz w:val="20"/>
+          <w:szCs w:val="20"/>
+        </w:rPr>
+        <w:t>ideo can be found in Fig. 1</w:t>
+      </w:r>
+      <w:r>
+        <w:rPr>
+          <w:color w:val="000000"/>
+          <w:sz w:val="20"/>
+          <w:szCs w:val="20"/>
+        </w:rPr>
+        <w:t xml:space="preserve"> [3].</w:t>
+      </w:r>
       <w:r>
         <w:rPr>
           <w:color w:val="000000"/>
@@ -977,103 +965,38 @@
         </w:rPr>
         <w:t xml:space="preserve"> </w:t>
       </w:r>
-      <w:proofErr w:type="spellStart"/>
-      <w:r>
-        <w:rPr>
-          <w:color w:val="000000"/>
-          <w:sz w:val="20"/>
-          <w:szCs w:val="20"/>
-        </w:rPr>
-        <w:t>supercapacitor</w:t>
-      </w:r>
-      <w:proofErr w:type="spellEnd"/>
-      <w:r>
-        <w:rPr>
-          <w:color w:val="000000"/>
-          <w:sz w:val="20"/>
-          <w:szCs w:val="20"/>
-        </w:rPr>
-        <w:t xml:space="preserve"> would have the advantages of both batteries and </w:t>
-      </w:r>
-      <w:proofErr w:type="spellStart"/>
-      <w:r>
-        <w:rPr>
-          <w:color w:val="000000"/>
-          <w:sz w:val="20"/>
-          <w:szCs w:val="20"/>
-        </w:rPr>
-        <w:t>supercapacitors</w:t>
-      </w:r>
-      <w:proofErr w:type="spellEnd"/>
-      <w:r>
-        <w:rPr>
-          <w:color w:val="000000"/>
-          <w:sz w:val="20"/>
-          <w:szCs w:val="20"/>
-        </w:rPr>
-        <w:t xml:space="preserve">.  The capacitor would charge quickly and discharge slowly, and it could be recharged and discharged several times before losing capacity.  The problem with the </w:t>
-      </w:r>
-      <w:proofErr w:type="spellStart"/>
-      <w:r>
-        <w:rPr>
-          <w:color w:val="000000"/>
-          <w:sz w:val="20"/>
-          <w:szCs w:val="20"/>
-        </w:rPr>
-        <w:t>nanodot</w:t>
-      </w:r>
-      <w:proofErr w:type="spellEnd"/>
-      <w:r>
-        <w:rPr>
-          <w:color w:val="000000"/>
-          <w:sz w:val="20"/>
-          <w:szCs w:val="20"/>
-        </w:rPr>
-        <w:t xml:space="preserve"> capacitor right now is that the company has only created a prototype - and it is not even a consumer prototype.  Beginning mass production on this type of capacitor would be difficult as well, since it is a completely new method of storing energy.  There is still a lot of work to do for </w:t>
-      </w:r>
-      <w:proofErr w:type="spellStart"/>
-      <w:r>
-        <w:rPr>
-          <w:color w:val="000000"/>
-          <w:sz w:val="20"/>
-          <w:szCs w:val="20"/>
-        </w:rPr>
-        <w:t>StoreDot</w:t>
-      </w:r>
-      <w:proofErr w:type="spellEnd"/>
-      <w:r>
-        <w:rPr>
-          <w:color w:val="000000"/>
-          <w:sz w:val="20"/>
-          <w:szCs w:val="20"/>
-        </w:rPr>
-        <w:t xml:space="preserve">, and their technology will have be </w:t>
-      </w:r>
-      <w:proofErr w:type="spellStart"/>
-      <w:r>
-        <w:rPr>
-          <w:color w:val="000000"/>
-          <w:sz w:val="20"/>
-          <w:szCs w:val="20"/>
-        </w:rPr>
-        <w:t>be</w:t>
-      </w:r>
-      <w:proofErr w:type="spellEnd"/>
-      <w:r>
-        <w:rPr>
-          <w:color w:val="000000"/>
-          <w:sz w:val="20"/>
-          <w:szCs w:val="20"/>
-        </w:rPr>
-        <w:t xml:space="preserve"> proven a bit more before it hits the mass market.</w:t>
-      </w:r>
-    </w:p>
-    <w:p>
-      <w:pPr>
-        <w:pStyle w:val="Heading1"/>
-      </w:pPr>
-      <w:r>
-        <w:t>Microbial Battery</w:t>
+      <w:r>
+        <w:rPr>
+          <w:color w:val="000000"/>
+          <w:sz w:val="20"/>
+          <w:szCs w:val="20"/>
+        </w:rPr>
+        <w:t>A consumer prototype has yet to be developed. Beginning mass production on this type of capacitor would be difficult as well, since it is a completely</w:t>
+      </w:r>
+      <w:r>
+        <w:rPr>
+          <w:color w:val="000000"/>
+          <w:sz w:val="20"/>
+          <w:szCs w:val="20"/>
+        </w:rPr>
+        <w:t xml:space="preserve"> new method of storing energy. </w:t>
+      </w:r>
+      <w:r>
+        <w:rPr>
+          <w:color w:val="000000"/>
+          <w:sz w:val="20"/>
+          <w:szCs w:val="20"/>
+        </w:rPr>
+        <w:t xml:space="preserve">There is still a lot of work to do for StoreDot, and their </w:t>
+      </w:r>
+      <w:r>
+        <w:rPr>
+          <w:color w:val="000000"/>
+          <w:sz w:val="20"/>
+          <w:szCs w:val="20"/>
+        </w:rPr>
+        <w:lastRenderedPageBreak/>
+        <w:t>technology will have be proven a bit more before it hits the mass market.</w:t>
       </w:r>
     </w:p>
     <w:p>
@@ -1081,6 +1004,122 @@
         <w:pStyle w:val="NormalWeb"/>
         <w:spacing w:before="0" w:beforeAutospacing="0" w:after="0" w:afterAutospacing="0"/>
         <w:jc w:val="both"/>
+        <w:rPr>
+          <w:color w:val="000000"/>
+          <w:sz w:val="20"/>
+          <w:szCs w:val="20"/>
+        </w:rPr>
+      </w:pPr>
+    </w:p>
+    <w:p>
+      <w:pPr>
+        <w:pStyle w:val="NormalWeb"/>
+        <w:keepNext/>
+        <w:spacing w:before="0" w:beforeAutospacing="0" w:after="0" w:afterAutospacing="0"/>
+        <w:jc w:val="both"/>
+      </w:pPr>
+      <w:r>
+        <w:rPr>
+          <w:color w:val="000000"/>
+          <w:sz w:val="20"/>
+          <w:szCs w:val="20"/>
+        </w:rPr>
+        <w:t>.</w:t>
+      </w:r>
+      <w:r>
+        <w:rPr>
+          <w:color w:val="000000"/>
+          <w:sz w:val="20"/>
+          <w:szCs w:val="20"/>
+        </w:rPr>
+        <w:t xml:space="preserve"> </w:t>
+      </w:r>
+      <w:r>
+        <w:rPr>
+          <w:noProof/>
+        </w:rPr>
+        <w:drawing>
+          <wp:inline distT="0" distB="0" distL="0" distR="0" wp14:anchorId="27D584C2" wp14:editId="4552DE84">
+            <wp:extent cx="2809875" cy="1939475"/>
+            <wp:effectExtent l="0" t="0" r="0" b="0"/>
+            <wp:docPr id="8" name="Picture 8"/>
+            <wp:cNvGraphicFramePr>
+              <a:graphicFrameLocks xmlns:a="http://schemas.openxmlformats.org/drawingml/2006/main" noChangeAspect="1"/>
+            </wp:cNvGraphicFramePr>
+            <a:graphic xmlns:a="http://schemas.openxmlformats.org/drawingml/2006/main">
+              <a:graphicData uri="http://schemas.openxmlformats.org/drawingml/2006/picture">
+                <pic:pic xmlns:pic="http://schemas.openxmlformats.org/drawingml/2006/picture">
+                  <pic:nvPicPr>
+                    <pic:cNvPr id="8" name="483499931.jpg"/>
+                    <pic:cNvPicPr/>
+                  </pic:nvPicPr>
+                  <pic:blipFill>
+                    <a:blip r:embed="rId8" cstate="print">
+                      <a:extLst>
+                        <a:ext uri="{28A0092B-C50C-407E-A947-70E740481C1C}">
+                          <a14:useLocalDpi xmlns:a14="http://schemas.microsoft.com/office/drawing/2010/main" val="0"/>
+                        </a:ext>
+                      </a:extLst>
+                    </a:blip>
+                    <a:stretch>
+                      <a:fillRect/>
+                    </a:stretch>
+                  </pic:blipFill>
+                  <pic:spPr>
+                    <a:xfrm>
+                      <a:off x="0" y="0"/>
+                      <a:ext cx="2815690" cy="1943488"/>
+                    </a:xfrm>
+                    <a:prstGeom prst="rect">
+                      <a:avLst/>
+                    </a:prstGeom>
+                  </pic:spPr>
+                </pic:pic>
+              </a:graphicData>
+            </a:graphic>
+          </wp:inline>
+        </w:drawing>
+      </w:r>
+    </w:p>
+    <w:p>
+      <w:pPr>
+        <w:pStyle w:val="Caption"/>
+        <w:jc w:val="center"/>
+      </w:pPr>
+      <w:r>
+        <w:t xml:space="preserve">Figure </w:t>
+      </w:r>
+      <w:fldSimple w:instr=" SEQ Figure \* ARABIC ">
+        <w:r>
+          <w:rPr>
+            <w:noProof/>
+          </w:rPr>
+          <w:t>1</w:t>
+        </w:r>
+      </w:fldSimple>
+      <w:r>
+        <w:t>. Screenshot of StoreDot Concept Video</w:t>
+      </w:r>
+    </w:p>
+    <w:p>
+      <w:pPr>
+        <w:pStyle w:val="Heading1"/>
+      </w:pPr>
+      <w:r>
+        <w:t>Microbial Battery</w:t>
+      </w:r>
+    </w:p>
+    <w:p>
+      <w:pPr>
+        <w:pStyle w:val="NormalWeb"/>
+        <w:spacing w:before="0" w:beforeAutospacing="0" w:after="0" w:afterAutospacing="0"/>
+        <w:ind w:firstLine="202"/>
+        <w:jc w:val="both"/>
+        <w:rPr>
+          <w:color w:val="000000"/>
+          <w:sz w:val="20"/>
+          <w:szCs w:val="20"/>
+        </w:rPr>
       </w:pPr>
       <w:r>
         <w:rPr>
@@ -1102,43 +1141,23 @@
           <w:sz w:val="20"/>
           <w:szCs w:val="20"/>
         </w:rPr>
-        <w:t xml:space="preserve">(MFC), and it uses </w:t>
-      </w:r>
-      <w:proofErr w:type="spellStart"/>
-      <w:r>
-        <w:rPr>
-          <w:color w:val="000000"/>
-          <w:sz w:val="20"/>
-          <w:szCs w:val="20"/>
-        </w:rPr>
-        <w:t>exoelectrogens</w:t>
-      </w:r>
-      <w:proofErr w:type="spellEnd"/>
-      <w:r>
-        <w:rPr>
-          <w:color w:val="000000"/>
-          <w:sz w:val="20"/>
-          <w:szCs w:val="20"/>
-        </w:rPr>
-        <w:t xml:space="preserve"> to generate electricity from sewage [3].  </w:t>
-      </w:r>
-      <w:proofErr w:type="spellStart"/>
-      <w:r>
-        <w:rPr>
-          <w:color w:val="000000"/>
-          <w:sz w:val="20"/>
-          <w:szCs w:val="20"/>
-        </w:rPr>
-        <w:t>Exoelectrogens</w:t>
-      </w:r>
-      <w:proofErr w:type="spellEnd"/>
-      <w:r>
-        <w:rPr>
-          <w:color w:val="000000"/>
-          <w:sz w:val="20"/>
-          <w:szCs w:val="20"/>
-        </w:rPr>
-        <w:t xml:space="preserve"> are a type of bacteria that</w:t>
+        <w:t>(MFC), and it uses exoelectrogens to gen</w:t>
+      </w:r>
+      <w:r>
+        <w:rPr>
+          <w:color w:val="000000"/>
+          <w:sz w:val="20"/>
+          <w:szCs w:val="20"/>
+        </w:rPr>
+        <w:t>erate electricity from sewage [4</w:t>
+      </w:r>
+      <w:r>
+        <w:rPr>
+          <w:color w:val="000000"/>
+          <w:sz w:val="20"/>
+          <w:szCs w:val="20"/>
+        </w:rPr>
+        <w:t>].  Exoelectrogens are a type of bacteria that</w:t>
       </w:r>
       <w:r>
         <w:rPr>
@@ -1162,6 +1181,116 @@
         <w:pStyle w:val="NormalWeb"/>
         <w:spacing w:before="0" w:beforeAutospacing="0" w:after="0" w:afterAutospacing="0"/>
         <w:jc w:val="both"/>
+        <w:rPr>
+          <w:color w:val="000000"/>
+          <w:sz w:val="20"/>
+          <w:szCs w:val="20"/>
+        </w:rPr>
+      </w:pPr>
+    </w:p>
+    <w:p>
+      <w:pPr>
+        <w:pStyle w:val="NormalWeb"/>
+        <w:keepNext/>
+        <w:spacing w:before="0" w:beforeAutospacing="0" w:after="0" w:afterAutospacing="0"/>
+        <w:jc w:val="center"/>
+      </w:pPr>
+      <w:r>
+        <w:rPr>
+          <w:noProof/>
+          <w:color w:val="000000"/>
+          <w:sz w:val="20"/>
+          <w:szCs w:val="20"/>
+        </w:rPr>
+        <w:drawing>
+          <wp:inline distT="0" distB="0" distL="0" distR="0" wp14:anchorId="30D19152" wp14:editId="72C0D1D3">
+            <wp:extent cx="3056734" cy="2290691"/>
+            <wp:effectExtent l="0" t="0" r="0" b="0"/>
+            <wp:docPr id="1" name="Picture 1" descr="https://lh4.googleusercontent.com/z32b38PrFFStq0VCzUFX7pGJABWNvHm3h-uqCyuV6SYLD6Lvo_zBLBqcWXs7o0uNs3J5jB9hcqc_jI87SQlGHuHfrVJ5W-dgU92myegWA4oFN9MVUP3ezUBwTMVwEJqCqw"/>
+            <wp:cNvGraphicFramePr>
+              <a:graphicFrameLocks xmlns:a="http://schemas.openxmlformats.org/drawingml/2006/main" noChangeAspect="1"/>
+            </wp:cNvGraphicFramePr>
+            <a:graphic xmlns:a="http://schemas.openxmlformats.org/drawingml/2006/main">
+              <a:graphicData uri="http://schemas.openxmlformats.org/drawingml/2006/picture">
+                <pic:pic xmlns:pic="http://schemas.openxmlformats.org/drawingml/2006/picture">
+                  <pic:nvPicPr>
+                    <pic:cNvPr id="0" name="Picture 1" descr="https://lh4.googleusercontent.com/z32b38PrFFStq0VCzUFX7pGJABWNvHm3h-uqCyuV6SYLD6Lvo_zBLBqcWXs7o0uNs3J5jB9hcqc_jI87SQlGHuHfrVJ5W-dgU92myegWA4oFN9MVUP3ezUBwTMVwEJqCqw"/>
+                    <pic:cNvPicPr>
+                      <a:picLocks noChangeAspect="1" noChangeArrowheads="1"/>
+                    </pic:cNvPicPr>
+                  </pic:nvPicPr>
+                  <pic:blipFill>
+                    <a:blip r:embed="rId9">
+                      <a:extLst>
+                        <a:ext uri="{28A0092B-C50C-407E-A947-70E740481C1C}">
+                          <a14:useLocalDpi xmlns:a14="http://schemas.microsoft.com/office/drawing/2010/main" val="0"/>
+                        </a:ext>
+                      </a:extLst>
+                    </a:blip>
+                    <a:srcRect/>
+                    <a:stretch>
+                      <a:fillRect/>
+                    </a:stretch>
+                  </pic:blipFill>
+                  <pic:spPr bwMode="auto">
+                    <a:xfrm>
+                      <a:off x="0" y="0"/>
+                      <a:ext cx="3060365" cy="2293412"/>
+                    </a:xfrm>
+                    <a:prstGeom prst="rect">
+                      <a:avLst/>
+                    </a:prstGeom>
+                    <a:noFill/>
+                    <a:ln>
+                      <a:noFill/>
+                    </a:ln>
+                  </pic:spPr>
+                </pic:pic>
+              </a:graphicData>
+            </a:graphic>
+          </wp:inline>
+        </w:drawing>
+      </w:r>
+    </w:p>
+    <w:p>
+      <w:pPr>
+        <w:pStyle w:val="Caption"/>
+        <w:jc w:val="center"/>
+      </w:pPr>
+      <w:r>
+        <w:t xml:space="preserve">Figure </w:t>
+      </w:r>
+      <w:fldSimple w:instr=" SEQ Figure \* ARABIC ">
+        <w:r>
+          <w:rPr>
+            <w:noProof/>
+          </w:rPr>
+          <w:t>2</w:t>
+        </w:r>
+      </w:fldSimple>
+      <w:r>
+        <w:t>. Stanford’s Microbial Battery</w:t>
+      </w:r>
+    </w:p>
+    <w:p>
+      <w:pPr>
+        <w:pStyle w:val="NormalWeb"/>
+        <w:spacing w:before="0" w:beforeAutospacing="0" w:after="0" w:afterAutospacing="0"/>
+        <w:ind w:firstLine="202"/>
+        <w:jc w:val="both"/>
+      </w:pPr>
+      <w:r>
+        <w:rPr>
+          <w:color w:val="000000"/>
+          <w:sz w:val="20"/>
+          <w:szCs w:val="20"/>
+        </w:rPr>
+        <w:t>Researchers at Stanford demonstrated the use of exoelectrogens by adding them to a sample of waste water along with some silver oxide (Fig. 1).  Two electrodes were attached to the container holding the waste water, and the team waited while the bacteria fed on all of the garbage in the liquid.  As the bacteria ate, the silver oxide would capture the electrons being emitted, which would cause the silver oxide to turn into silver metal and accumulate on the electrodes.  When the bacteria finishes eating, all the silver metal is taken out of the waste water and reoxidized to release the stored electricity.</w:t>
+      </w:r>
+    </w:p>
+    <w:p>
+      <w:pPr>
+        <w:pStyle w:val="Text"/>
       </w:pPr>
       <w:r>
         <w:rPr>
@@ -1175,101 +1304,458 @@
       <w:r>
         <w:rPr>
           <w:color w:val="000000"/>
-          <w:sz w:val="20"/>
-          <w:szCs w:val="20"/>
-        </w:rPr>
-        <w:t xml:space="preserve">Researchers at Stanford demonstrated the use of </w:t>
-      </w:r>
-      <w:proofErr w:type="spellStart"/>
-      <w:r>
-        <w:rPr>
-          <w:color w:val="000000"/>
-          <w:sz w:val="20"/>
-          <w:szCs w:val="20"/>
-        </w:rPr>
-        <w:t>exoelectrogens</w:t>
-      </w:r>
-      <w:proofErr w:type="spellEnd"/>
-      <w:r>
-        <w:rPr>
-          <w:color w:val="000000"/>
-          <w:sz w:val="20"/>
-          <w:szCs w:val="20"/>
-        </w:rPr>
-        <w:t xml:space="preserve"> by adding them to a sample of waste water along with some silver oxide (Fig. 1).  Two electrodes were attached to the container holding the waste water, and the team waited while the bacteria fed on all of the garbage in the liquid.  As the bacteria ate, the silver oxide would capture the </w:t>
-      </w:r>
-      <w:r>
-        <w:rPr>
-          <w:color w:val="000000"/>
-          <w:sz w:val="20"/>
-          <w:szCs w:val="20"/>
+        </w:rPr>
+        <w:t xml:space="preserve">The process described above would yield approximately 30% of energy that is contained in waste water.  This is actually a pretty good efficiency rating, considering solar </w:t>
+      </w:r>
+      <w:r>
+        <w:rPr>
+          <w:color w:val="000000"/>
         </w:rPr>
         <w:lastRenderedPageBreak/>
-        <w:t xml:space="preserve">electrons being emitted, which would cause the silver oxide to turn into silver metal and accumulate on the electrodes.  When the </w:t>
-      </w:r>
-      <w:proofErr w:type="gramStart"/>
-      <w:r>
-        <w:rPr>
-          <w:color w:val="000000"/>
-          <w:sz w:val="20"/>
-          <w:szCs w:val="20"/>
-        </w:rPr>
-        <w:t>bacteria finishes</w:t>
-      </w:r>
-      <w:proofErr w:type="gramEnd"/>
-      <w:r>
-        <w:rPr>
-          <w:color w:val="000000"/>
-          <w:sz w:val="20"/>
-          <w:szCs w:val="20"/>
-        </w:rPr>
-        <w:t xml:space="preserve"> eating, all the silver metal is taken out of the waste water and </w:t>
-      </w:r>
-      <w:proofErr w:type="spellStart"/>
-      <w:r>
-        <w:rPr>
-          <w:color w:val="000000"/>
-          <w:sz w:val="20"/>
-          <w:szCs w:val="20"/>
-        </w:rPr>
-        <w:t>reoxidized</w:t>
-      </w:r>
-      <w:proofErr w:type="spellEnd"/>
-      <w:r>
-        <w:rPr>
-          <w:color w:val="000000"/>
-          <w:sz w:val="20"/>
-          <w:szCs w:val="20"/>
-        </w:rPr>
-        <w:t xml:space="preserve"> to release the stored electricity.</w:t>
+        <w:t>panels also are only around 30% efficient.  However, ther</w:t>
+      </w:r>
+      <w:r>
+        <w:rPr>
+          <w:color w:val="000000"/>
+        </w:rPr>
+        <w:t xml:space="preserve">e is </w:t>
+      </w:r>
+      <w:r>
+        <w:rPr>
+          <w:color w:val="000000"/>
+        </w:rPr>
+        <w:t>more solar energy out there than there is waste water energy.  The researchers hoped that this process could be used to offset th</w:t>
+      </w:r>
+      <w:r>
+        <w:rPr>
+          <w:color w:val="000000"/>
+        </w:rPr>
+        <w:t>e cost of waste water treatment,</w:t>
+      </w:r>
+      <w:r>
+        <w:rPr>
+          <w:color w:val="000000"/>
+        </w:rPr>
+        <w:t xml:space="preserve"> not necessari</w:t>
+      </w:r>
+      <w:r>
+        <w:rPr>
+          <w:color w:val="000000"/>
+        </w:rPr>
+        <w:t xml:space="preserve">ly power consumer electronics. </w:t>
+      </w:r>
+      <w:r>
+        <w:rPr>
+          <w:color w:val="000000"/>
+        </w:rPr>
+        <w:t>Microbial fuel cells have not been deployed in waste water plants yet.  The Stanford experiment was only a proof of concept, and in a real application silver oxide is too expensive to use as a catalyst.</w:t>
+      </w:r>
+    </w:p>
+    <w:p>
+      <w:pPr>
+        <w:pStyle w:val="Heading1"/>
+      </w:pPr>
+      <w:r>
+        <w:t>Flexible Batteries</w:t>
+      </w:r>
+    </w:p>
+    <w:p>
+      <w:pPr>
+        <w:pStyle w:val="NormalWeb"/>
+        <w:spacing w:before="0" w:beforeAutospacing="0" w:after="0" w:afterAutospacing="0"/>
+        <w:ind w:firstLine="202"/>
+        <w:jc w:val="both"/>
+        <w:rPr>
+          <w:color w:val="000000"/>
+          <w:sz w:val="20"/>
+          <w:szCs w:val="20"/>
+        </w:rPr>
+      </w:pPr>
+      <w:r>
+        <w:rPr>
+          <w:color w:val="000000"/>
+          <w:sz w:val="20"/>
+          <w:szCs w:val="20"/>
+        </w:rPr>
+        <w:t>As devices become smaller and more powerful, the need for smaller batteries increases. Flexible battery technology is a solution to this problem, since they do not have the same physical limits as lithium ion batteries or supercapacitors. These make them ideal for wearable computers and roll-up displays. Recently, flexible batt</w:t>
+      </w:r>
+      <w:r>
+        <w:rPr>
+          <w:color w:val="000000"/>
+          <w:sz w:val="20"/>
+          <w:szCs w:val="20"/>
+        </w:rPr>
+        <w:t>eries have been</w:t>
+      </w:r>
+      <w:r>
+        <w:rPr>
+          <w:color w:val="000000"/>
+          <w:sz w:val="20"/>
+          <w:szCs w:val="20"/>
+        </w:rPr>
+        <w:t xml:space="preserve"> incorporated into</w:t>
+      </w:r>
+      <w:r>
+        <w:rPr>
+          <w:color w:val="000000"/>
+        </w:rPr>
+        <w:t xml:space="preserve"> </w:t>
+      </w:r>
+      <w:r>
+        <w:rPr>
+          <w:color w:val="000000"/>
+          <w:sz w:val="20"/>
+          <w:szCs w:val="20"/>
+        </w:rPr>
+        <w:t>RFID tags, smart cards, smart labels, and smart stickers. Smart stickers thermometers on packages of meat can track the temperatures of the product as it is being transported. Bus passesand credit cards can be electronic because flexible batteries can be placed in them without being bulky.</w:t>
+      </w:r>
+    </w:p>
+    <w:p>
+      <w:pPr>
+        <w:pStyle w:val="NormalWeb"/>
+        <w:keepNext/>
+        <w:spacing w:before="0" w:beforeAutospacing="0" w:after="0" w:afterAutospacing="0"/>
+        <w:ind w:firstLine="202"/>
+        <w:jc w:val="center"/>
+      </w:pPr>
+      <w:r>
+        <w:rPr>
+          <w:noProof/>
+        </w:rPr>
+        <w:drawing>
+          <wp:inline distT="0" distB="0" distL="0" distR="0">
+            <wp:extent cx="3333750" cy="2927615"/>
+            <wp:effectExtent l="0" t="0" r="0" b="0"/>
+            <wp:docPr id="7" name="Picture 7"/>
+            <wp:cNvGraphicFramePr>
+              <a:graphicFrameLocks xmlns:a="http://schemas.openxmlformats.org/drawingml/2006/main" noChangeAspect="1"/>
+            </wp:cNvGraphicFramePr>
+            <a:graphic xmlns:a="http://schemas.openxmlformats.org/drawingml/2006/main">
+              <a:graphicData uri="http://schemas.openxmlformats.org/drawingml/2006/picture">
+                <pic:pic xmlns:pic="http://schemas.openxmlformats.org/drawingml/2006/picture">
+                  <pic:nvPicPr>
+                    <pic:cNvPr id="7" name="bendableKAIST1.png"/>
+                    <pic:cNvPicPr/>
+                  </pic:nvPicPr>
+                  <pic:blipFill>
+                    <a:blip r:embed="rId10">
+                      <a:extLst>
+                        <a:ext uri="{28A0092B-C50C-407E-A947-70E740481C1C}">
+                          <a14:useLocalDpi xmlns:a14="http://schemas.microsoft.com/office/drawing/2010/main" val="0"/>
+                        </a:ext>
+                      </a:extLst>
+                    </a:blip>
+                    <a:stretch>
+                      <a:fillRect/>
+                    </a:stretch>
+                  </pic:blipFill>
+                  <pic:spPr>
+                    <a:xfrm>
+                      <a:off x="0" y="0"/>
+                      <a:ext cx="3336884" cy="2930367"/>
+                    </a:xfrm>
+                    <a:prstGeom prst="rect">
+                      <a:avLst/>
+                    </a:prstGeom>
+                  </pic:spPr>
+                </pic:pic>
+              </a:graphicData>
+            </a:graphic>
+          </wp:inline>
+        </w:drawing>
+      </w:r>
+    </w:p>
+    <w:p>
+      <w:pPr>
+        <w:pStyle w:val="Caption"/>
+        <w:jc w:val="center"/>
+      </w:pPr>
+      <w:r>
+        <w:t xml:space="preserve">Figure </w:t>
+      </w:r>
+      <w:fldSimple w:instr=" SEQ Figure \* ARABIC ">
+        <w:r>
+          <w:rPr>
+            <w:noProof/>
+          </w:rPr>
+          <w:t>3</w:t>
+        </w:r>
+      </w:fldSimple>
+      <w:r>
+        <w:t>. Universal Approach for Flexible Thin-Film Li-Ion Batteries</w:t>
       </w:r>
     </w:p>
     <w:p>
       <w:pPr>
         <w:pStyle w:val="Text"/>
-      </w:pPr>
-      <w:r>
-        <w:rPr>
-          <w:rStyle w:val="apple-tab-span"/>
-          <w:color w:val="000000"/>
-          <w:sz w:val="23"/>
-          <w:szCs w:val="23"/>
-        </w:rPr>
-        <w:tab/>
-      </w:r>
-      <w:r>
-        <w:rPr>
-          <w:color w:val="000000"/>
-        </w:rPr>
-        <w:t>The process described above would yield approximately 30% of energy that is contained in waste water.  This is actually a pretty good efficiency rating, considering solar panels also are only around 30% efficient.  However, there is much more solar energy out there than there is waste water energy.  The researchers hoped that this process could be used to offset the cost of waste water treatment, not necessarily power consumer electronics.  Microbial fuel cells have not been deployed in waste water plants yet.  The Stanford experiment was only a proof of concept, and in a real application silver oxide is too expensive to use as a catalyst.</w:t>
-      </w:r>
-    </w:p>
-    <w:p>
-      <w:pPr>
-        <w:pStyle w:val="Heading1"/>
-      </w:pPr>
-      <w:r>
-        <w:t>Flexible Batteries</w:t>
+        <w:rPr>
+          <w:color w:val="000000"/>
+        </w:rPr>
+      </w:pPr>
+      <w:r>
+        <w:rPr>
+          <w:color w:val="000000"/>
+        </w:rPr>
+        <w:t>   Most flexible batter</w:t>
+      </w:r>
+      <w:r>
+        <w:rPr>
+          <w:color w:val="000000"/>
+        </w:rPr>
+        <w:t>ies share a similar appearance. T</w:t>
+      </w:r>
+      <w:r>
+        <w:rPr>
+          <w:color w:val="000000"/>
+        </w:rPr>
+        <w:t>hey are essentially the Li-ion battery created wi</w:t>
+      </w:r>
+      <w:r>
+        <w:rPr>
+          <w:color w:val="000000"/>
+        </w:rPr>
+        <w:t xml:space="preserve">th thin layers of each </w:t>
+      </w:r>
+      <w:r>
+        <w:rPr>
+          <w:color w:val="000000"/>
+        </w:rPr>
+        <w:t>chemical, as depicted in Figure 2</w:t>
+      </w:r>
+      <w:r>
+        <w:rPr>
+          <w:color w:val="000000"/>
+        </w:rPr>
+        <w:t xml:space="preserve"> [5]</w:t>
+      </w:r>
+      <w:r>
+        <w:rPr>
+          <w:color w:val="000000"/>
+        </w:rPr>
+        <w:t>.</w:t>
+      </w:r>
+      <w:r>
+        <w:rPr>
+          <w:color w:val="000000"/>
+        </w:rPr>
+        <w:t xml:space="preserve"> Energy is stored through electrochemical reactions between the different layers. However, there are various types of flexible batteries that are designed by different labs. For example, Blue Spark Technology specializes in disposable flexible batteries, which are commercially available. These non rechargeable batteries look like band aids and can be used in implantable medical devices.</w:t>
+      </w:r>
+    </w:p>
+    <w:p>
+      <w:pPr>
+        <w:pStyle w:val="Text"/>
+        <w:keepNext/>
+        <w:jc w:val="center"/>
+      </w:pPr>
+      <w:r>
+        <w:rPr>
+          <w:noProof/>
+          <w:color w:val="000000"/>
+        </w:rPr>
+        <w:lastRenderedPageBreak/>
+        <w:drawing>
+          <wp:inline distT="0" distB="0" distL="0" distR="0" wp14:anchorId="647BD401" wp14:editId="7D811C67">
+            <wp:extent cx="2895600" cy="1597105"/>
+            <wp:effectExtent l="0" t="0" r="0" b="0"/>
+            <wp:docPr id="2" name="Picture 2" descr="flexible-stretchy-battery-640x353.jpg"/>
+            <wp:cNvGraphicFramePr>
+              <a:graphicFrameLocks xmlns:a="http://schemas.openxmlformats.org/drawingml/2006/main" noChangeAspect="1"/>
+            </wp:cNvGraphicFramePr>
+            <a:graphic xmlns:a="http://schemas.openxmlformats.org/drawingml/2006/main">
+              <a:graphicData uri="http://schemas.openxmlformats.org/drawingml/2006/picture">
+                <pic:pic xmlns:pic="http://schemas.openxmlformats.org/drawingml/2006/picture">
+                  <pic:nvPicPr>
+                    <pic:cNvPr id="0" name="Picture 3" descr="flexible-stretchy-battery-640x353.jpg"/>
+                    <pic:cNvPicPr>
+                      <a:picLocks noChangeAspect="1" noChangeArrowheads="1"/>
+                    </pic:cNvPicPr>
+                  </pic:nvPicPr>
+                  <pic:blipFill>
+                    <a:blip r:embed="rId11">
+                      <a:extLst>
+                        <a:ext uri="{28A0092B-C50C-407E-A947-70E740481C1C}">
+                          <a14:useLocalDpi xmlns:a14="http://schemas.microsoft.com/office/drawing/2010/main" val="0"/>
+                        </a:ext>
+                      </a:extLst>
+                    </a:blip>
+                    <a:srcRect/>
+                    <a:stretch>
+                      <a:fillRect/>
+                    </a:stretch>
+                  </pic:blipFill>
+                  <pic:spPr bwMode="auto">
+                    <a:xfrm>
+                      <a:off x="0" y="0"/>
+                      <a:ext cx="2899935" cy="1599496"/>
+                    </a:xfrm>
+                    <a:prstGeom prst="rect">
+                      <a:avLst/>
+                    </a:prstGeom>
+                    <a:noFill/>
+                    <a:ln>
+                      <a:noFill/>
+                    </a:ln>
+                  </pic:spPr>
+                </pic:pic>
+              </a:graphicData>
+            </a:graphic>
+          </wp:inline>
+        </w:drawing>
+      </w:r>
+    </w:p>
+    <w:p>
+      <w:pPr>
+        <w:pStyle w:val="Caption"/>
+        <w:jc w:val="center"/>
+        <w:rPr>
+          <w:color w:val="000000"/>
+        </w:rPr>
+      </w:pPr>
+      <w:r>
+        <w:t xml:space="preserve">Figure </w:t>
+      </w:r>
+      <w:fldSimple w:instr=" SEQ Figure \* ARABIC ">
+        <w:r>
+          <w:rPr>
+            <w:noProof/>
+          </w:rPr>
+          <w:t>4</w:t>
+        </w:r>
+      </w:fldSimple>
+      <w:r>
+        <w:t>. Stretchable Battery</w:t>
+      </w:r>
+    </w:p>
+    <w:p>
+      <w:pPr>
+        <w:pStyle w:val="Text"/>
+        <w:rPr>
+          <w:color w:val="000000"/>
+        </w:rPr>
+      </w:pPr>
+      <w:r>
+        <w:rPr>
+          <w:color w:val="000000"/>
+        </w:rPr>
+        <w:t>The University of Illinois has a flexible lithium ion battery that can stretch but still retain charge, as shown in the image above. The battery is made up of tiny lithium ion cells which are connected by a netw</w:t>
+      </w:r>
+      <w:r>
+        <w:rPr>
+          <w:color w:val="000000"/>
+        </w:rPr>
+        <w:t>ork of silicon wires. Fig 5</w:t>
+      </w:r>
+      <w:bookmarkStart w:id="1" w:name="_GoBack"/>
+      <w:bookmarkEnd w:id="1"/>
+      <w:r>
+        <w:rPr>
+          <w:color w:val="000000"/>
+        </w:rPr>
+        <w:t xml:space="preserve"> below shows a close up of how the cells are c</w:t>
+      </w:r>
+      <w:r>
+        <w:rPr>
+          <w:color w:val="000000"/>
+        </w:rPr>
+        <w:t>onnected in these batteries [6</w:t>
+      </w:r>
+      <w:r>
+        <w:rPr>
+          <w:color w:val="000000"/>
+        </w:rPr>
+        <w:t>].</w:t>
+      </w:r>
+    </w:p>
+    <w:p>
+      <w:pPr>
+        <w:pStyle w:val="Text"/>
+        <w:rPr>
+          <w:color w:val="000000"/>
+        </w:rPr>
+      </w:pPr>
+    </w:p>
+    <w:p>
+      <w:pPr>
+        <w:pStyle w:val="Text"/>
+        <w:keepNext/>
+        <w:jc w:val="center"/>
+      </w:pPr>
+      <w:r>
+        <w:rPr>
+          <w:noProof/>
+          <w:color w:val="000000"/>
+        </w:rPr>
+        <w:drawing>
+          <wp:inline distT="0" distB="0" distL="0" distR="0" wp14:anchorId="19BF30D3" wp14:editId="56C0D021">
+            <wp:extent cx="2428875" cy="2419350"/>
+            <wp:effectExtent l="0" t="0" r="0" b="0"/>
+            <wp:docPr id="3" name="Picture 3" descr="flexible-battery-spring-within-a-spring.jpg"/>
+            <wp:cNvGraphicFramePr>
+              <a:graphicFrameLocks xmlns:a="http://schemas.openxmlformats.org/drawingml/2006/main" noChangeAspect="1"/>
+            </wp:cNvGraphicFramePr>
+            <a:graphic xmlns:a="http://schemas.openxmlformats.org/drawingml/2006/main">
+              <a:graphicData uri="http://schemas.openxmlformats.org/drawingml/2006/picture">
+                <pic:pic xmlns:pic="http://schemas.openxmlformats.org/drawingml/2006/picture">
+                  <pic:nvPicPr>
+                    <pic:cNvPr id="0" name="Picture 5" descr="flexible-battery-spring-within-a-spring.jpg"/>
+                    <pic:cNvPicPr>
+                      <a:picLocks noChangeAspect="1" noChangeArrowheads="1"/>
+                    </pic:cNvPicPr>
+                  </pic:nvPicPr>
+                  <pic:blipFill>
+                    <a:blip r:embed="rId12">
+                      <a:extLst>
+                        <a:ext uri="{28A0092B-C50C-407E-A947-70E740481C1C}">
+                          <a14:useLocalDpi xmlns:a14="http://schemas.microsoft.com/office/drawing/2010/main" val="0"/>
+                        </a:ext>
+                      </a:extLst>
+                    </a:blip>
+                    <a:srcRect/>
+                    <a:stretch>
+                      <a:fillRect/>
+                    </a:stretch>
+                  </pic:blipFill>
+                  <pic:spPr bwMode="auto">
+                    <a:xfrm>
+                      <a:off x="0" y="0"/>
+                      <a:ext cx="2428875" cy="2419350"/>
+                    </a:xfrm>
+                    <a:prstGeom prst="rect">
+                      <a:avLst/>
+                    </a:prstGeom>
+                    <a:noFill/>
+                    <a:ln>
+                      <a:noFill/>
+                    </a:ln>
+                  </pic:spPr>
+                </pic:pic>
+              </a:graphicData>
+            </a:graphic>
+          </wp:inline>
+        </w:drawing>
+      </w:r>
+    </w:p>
+    <w:p>
+      <w:pPr>
+        <w:pStyle w:val="Caption"/>
+        <w:jc w:val="center"/>
+        <w:rPr>
+          <w:color w:val="000000"/>
+        </w:rPr>
+      </w:pPr>
+      <w:r>
+        <w:t xml:space="preserve">Figure </w:t>
+      </w:r>
+      <w:fldSimple w:instr=" SEQ Figure \* ARABIC ">
+        <w:r>
+          <w:rPr>
+            <w:noProof/>
+          </w:rPr>
+          <w:t>5</w:t>
+        </w:r>
+      </w:fldSimple>
+      <w:r>
+        <w:t>. Close-Up of Stretchable Battery</w:t>
       </w:r>
     </w:p>
     <w:p>
@@ -1284,125 +1770,6 @@
           <w:sz w:val="20"/>
           <w:szCs w:val="20"/>
         </w:rPr>
-        <w:t xml:space="preserve">As devices become smaller and more powerful, the need for smaller batteries increases. Flexible battery technology is a solution to this problem, since they do not have the same physical limits as lithium ion batteries or </w:t>
-      </w:r>
-      <w:proofErr w:type="spellStart"/>
-      <w:r>
-        <w:rPr>
-          <w:color w:val="000000"/>
-          <w:sz w:val="20"/>
-          <w:szCs w:val="20"/>
-        </w:rPr>
-        <w:t>supercapacitors</w:t>
-      </w:r>
-      <w:proofErr w:type="spellEnd"/>
-      <w:r>
-        <w:rPr>
-          <w:color w:val="000000"/>
-          <w:sz w:val="20"/>
-          <w:szCs w:val="20"/>
-        </w:rPr>
-        <w:t>. These make them ideal for wearable computers and roll-up displays. Recently, flexible batteries are incorporated into</w:t>
-      </w:r>
-      <w:r>
-        <w:rPr>
-          <w:color w:val="000000"/>
-        </w:rPr>
-        <w:t xml:space="preserve"> </w:t>
-      </w:r>
-      <w:r>
-        <w:rPr>
-          <w:color w:val="000000"/>
-          <w:sz w:val="20"/>
-          <w:szCs w:val="20"/>
-        </w:rPr>
-        <w:t xml:space="preserve">RFID tags, smart cards, smart labels, and smart stickers. Smart </w:t>
-      </w:r>
-      <w:proofErr w:type="gramStart"/>
-      <w:r>
-        <w:rPr>
-          <w:color w:val="000000"/>
-          <w:sz w:val="20"/>
-          <w:szCs w:val="20"/>
-        </w:rPr>
-        <w:t>stickers</w:t>
-      </w:r>
-      <w:proofErr w:type="gramEnd"/>
-      <w:r>
-        <w:rPr>
-          <w:color w:val="000000"/>
-          <w:sz w:val="20"/>
-          <w:szCs w:val="20"/>
-        </w:rPr>
-        <w:t xml:space="preserve"> thermometers on packages of meat can track the temperatures of the product as it is being transported. Bus </w:t>
-      </w:r>
-      <w:proofErr w:type="spellStart"/>
-      <w:r>
-        <w:rPr>
-          <w:color w:val="000000"/>
-          <w:sz w:val="20"/>
-          <w:szCs w:val="20"/>
-        </w:rPr>
-        <w:t>passesand</w:t>
-      </w:r>
-      <w:proofErr w:type="spellEnd"/>
-      <w:r>
-        <w:rPr>
-          <w:color w:val="000000"/>
-          <w:sz w:val="20"/>
-          <w:szCs w:val="20"/>
-        </w:rPr>
-        <w:t xml:space="preserve"> credit cards can be electronic because flexible batteries can be placed in them without being bulky.</w:t>
-      </w:r>
-    </w:p>
-    <w:p>
-      <w:pPr>
-        <w:pStyle w:val="Text"/>
-        <w:rPr>
-          <w:color w:val="000000"/>
-        </w:rPr>
-      </w:pPr>
-      <w:r>
-        <w:rPr>
-          <w:color w:val="000000"/>
-        </w:rPr>
-        <w:t>   Most flexible batteries share a similar appearance – they are essentially the Li-ion battery created with thin layers of each chemical. Energy is stored through electrochemical reactions between the different layers. However, there are various types of flexible batteries that are designed by different labs. For example, Blue Spark Technology specializes in disposable flexible batteries, which are commercially available. These non rechargeable batteries look like band aids and can be used in implantable medical devices.</w:t>
-      </w:r>
-    </w:p>
-    <w:p>
-      <w:pPr>
-        <w:pStyle w:val="Text"/>
-        <w:rPr>
-          <w:color w:val="000000"/>
-        </w:rPr>
-      </w:pPr>
-      <w:r>
-        <w:rPr>
-          <w:color w:val="000000"/>
-        </w:rPr>
-        <w:t>The University of Illinois has a flexible lithium ion battery that can stretch but still retain charge, as shown in the image above. The battery is made up of tiny lithium ion cells which are connected by a network of silicon wires. The figure below shows a close up of how the cells are connected in these batteries [3]:</w:t>
-      </w:r>
-    </w:p>
-    <w:p>
-      <w:pPr>
-        <w:pStyle w:val="Text"/>
-        <w:rPr>
-          <w:color w:val="000000"/>
-        </w:rPr>
-      </w:pPr>
-    </w:p>
-    <w:p>
-      <w:pPr>
-        <w:pStyle w:val="NormalWeb"/>
-        <w:spacing w:before="0" w:beforeAutospacing="0" w:after="0" w:afterAutospacing="0"/>
-        <w:jc w:val="both"/>
-      </w:pPr>
-      <w:r>
-        <w:rPr>
-          <w:color w:val="000000"/>
-          <w:sz w:val="20"/>
-          <w:szCs w:val="20"/>
-        </w:rPr>
         <w:t>These silicon wires have a spring shape to them as shown above, allowing them to be stretched out and retain charge.</w:t>
       </w:r>
       <w:r>
@@ -1441,21 +1808,92 @@
         <w:rPr>
           <w:color w:val="000000"/>
         </w:rPr>
-        <w:t xml:space="preserve">Despite the physical advantages of flexible batteries, many still have the same problems as regular batteries, such as a low life cycle and low power density (kilo-watts/kg). Even high capacitance materials like lithium and </w:t>
-      </w:r>
-      <w:proofErr w:type="spellStart"/>
-      <w:r>
-        <w:rPr>
-          <w:color w:val="000000"/>
-        </w:rPr>
-        <w:t>graphene</w:t>
-      </w:r>
-      <w:proofErr w:type="spellEnd"/>
-      <w:r>
-        <w:rPr>
-          <w:color w:val="000000"/>
-        </w:rPr>
-        <w:t>, which are used in high performance batteries, are generally brittle and difficult incorporate into flexible batteries.</w:t>
+        <w:t>Despite the physical advantages of flexible batteries, many still have the same problems as regular batteries, such as a low life cycle and low power density (kilo-watts/kg). Even high capacitance materials like lithium and graphene, which are used in high performance batteries, are generally brittle and difficult incorporate into flexible batteries.</w:t>
+      </w:r>
+    </w:p>
+    <w:p>
+      <w:pPr>
+        <w:pStyle w:val="Text"/>
+        <w:keepNext/>
+        <w:ind w:firstLine="0"/>
+        <w:jc w:val="center"/>
+      </w:pPr>
+      <w:r>
+        <w:rPr>
+          <w:noProof/>
+          <w:color w:val="000000"/>
+        </w:rPr>
+        <w:drawing>
+          <wp:inline distT="0" distB="0" distL="0" distR="0" wp14:anchorId="58818420" wp14:editId="7BB6AAD8">
+            <wp:extent cx="3200400" cy="913663"/>
+            <wp:effectExtent l="0" t="0" r="0" b="0"/>
+            <wp:docPr id="4" name="Picture 4" descr="0428_FLEX-4.jpg"/>
+            <wp:cNvGraphicFramePr>
+              <a:graphicFrameLocks xmlns:a="http://schemas.openxmlformats.org/drawingml/2006/main" noChangeAspect="1"/>
+            </wp:cNvGraphicFramePr>
+            <a:graphic xmlns:a="http://schemas.openxmlformats.org/drawingml/2006/main">
+              <a:graphicData uri="http://schemas.openxmlformats.org/drawingml/2006/picture">
+                <pic:pic xmlns:pic="http://schemas.openxmlformats.org/drawingml/2006/picture">
+                  <pic:nvPicPr>
+                    <pic:cNvPr id="0" name="Picture 7" descr="0428_FLEX-4.jpg"/>
+                    <pic:cNvPicPr>
+                      <a:picLocks noChangeAspect="1" noChangeArrowheads="1"/>
+                    </pic:cNvPicPr>
+                  </pic:nvPicPr>
+                  <pic:blipFill>
+                    <a:blip r:embed="rId13">
+                      <a:extLst>
+                        <a:ext uri="{28A0092B-C50C-407E-A947-70E740481C1C}">
+                          <a14:useLocalDpi xmlns:a14="http://schemas.microsoft.com/office/drawing/2010/main" val="0"/>
+                        </a:ext>
+                      </a:extLst>
+                    </a:blip>
+                    <a:srcRect/>
+                    <a:stretch>
+                      <a:fillRect/>
+                    </a:stretch>
+                  </pic:blipFill>
+                  <pic:spPr bwMode="auto">
+                    <a:xfrm>
+                      <a:off x="0" y="0"/>
+                      <a:ext cx="3200400" cy="913663"/>
+                    </a:xfrm>
+                    <a:prstGeom prst="rect">
+                      <a:avLst/>
+                    </a:prstGeom>
+                    <a:noFill/>
+                    <a:ln>
+                      <a:noFill/>
+                    </a:ln>
+                  </pic:spPr>
+                </pic:pic>
+              </a:graphicData>
+            </a:graphic>
+          </wp:inline>
+        </w:drawing>
+      </w:r>
+    </w:p>
+    <w:p>
+      <w:pPr>
+        <w:pStyle w:val="Caption"/>
+        <w:jc w:val="center"/>
+        <w:rPr>
+          <w:color w:val="000000"/>
+        </w:rPr>
+      </w:pPr>
+      <w:r>
+        <w:t xml:space="preserve">Figure </w:t>
+      </w:r>
+      <w:fldSimple w:instr=" SEQ Figure \* ARABIC ">
+        <w:r>
+          <w:rPr>
+            <w:noProof/>
+          </w:rPr>
+          <w:t>6</w:t>
+        </w:r>
+      </w:fldSimple>
+      <w:r>
+        <w:t>. Nickel Based Flexible Battery</w:t>
       </w:r>
     </w:p>
     <w:p>
@@ -1479,105 +1917,38 @@
         <w:rPr>
           <w:color w:val="000000"/>
         </w:rPr>
-        <w:t xml:space="preserve">Rice University’s flexible battery design has the advantages of a </w:t>
-      </w:r>
-      <w:proofErr w:type="spellStart"/>
-      <w:r>
-        <w:rPr>
-          <w:color w:val="000000"/>
-        </w:rPr>
-        <w:t>supercapacitor</w:t>
-      </w:r>
-      <w:proofErr w:type="spellEnd"/>
-      <w:r>
-        <w:rPr>
-          <w:color w:val="000000"/>
-        </w:rPr>
-        <w:t xml:space="preserve"> and a battery. Instead of lithium, they use a layer of </w:t>
-      </w:r>
-      <w:proofErr w:type="spellStart"/>
-      <w:r>
-        <w:rPr>
-          <w:color w:val="000000"/>
-        </w:rPr>
-        <w:t>nanoporous</w:t>
-      </w:r>
-      <w:proofErr w:type="spellEnd"/>
-      <w:r>
-        <w:rPr>
-          <w:color w:val="000000"/>
-        </w:rPr>
-        <w:t xml:space="preserve"> nickel-fluoride electrodes [5]. From the </w:t>
+        <w:t xml:space="preserve">Rice University’s flexible battery design has the advantages of a supercapacitor and a battery. Instead of lithium, they use a </w:t>
       </w:r>
       <w:r>
         <w:rPr>
           <w:color w:val="000000"/>
         </w:rPr>
         <w:lastRenderedPageBreak/>
-        <w:t xml:space="preserve">figure above, the structure is similar to a </w:t>
-      </w:r>
-      <w:proofErr w:type="spellStart"/>
-      <w:r>
-        <w:rPr>
-          <w:color w:val="000000"/>
-        </w:rPr>
-        <w:t>supercapacitor</w:t>
-      </w:r>
-      <w:proofErr w:type="spellEnd"/>
-      <w:r>
-        <w:rPr>
-          <w:color w:val="000000"/>
-        </w:rPr>
-        <w:t xml:space="preserve"> since the layers are of solid electrolytes instead of the liquid/gel electrolytes used in most flexible batteries [6]. However, it behaves like a battery through its electrochemical reactions for storing energy. The </w:t>
-      </w:r>
-      <w:proofErr w:type="spellStart"/>
-      <w:r>
-        <w:rPr>
-          <w:color w:val="000000"/>
-        </w:rPr>
-        <w:t>nano</w:t>
-      </w:r>
-      <w:proofErr w:type="spellEnd"/>
-      <w:r>
-        <w:rPr>
-          <w:color w:val="000000"/>
-        </w:rPr>
-        <w:t xml:space="preserve">-sized pores in the nickel layer give more flexibility than lithium, allowing the battery to retain its </w:t>
-      </w:r>
-      <w:proofErr w:type="spellStart"/>
-      <w:r>
-        <w:rPr>
-          <w:color w:val="000000"/>
-        </w:rPr>
-        <w:t>supercapacitor</w:t>
-      </w:r>
-      <w:proofErr w:type="spellEnd"/>
-      <w:r>
-        <w:rPr>
-          <w:color w:val="000000"/>
-        </w:rPr>
-        <w:t xml:space="preserve">/battery qualities even after being flexed 1000 times.  Below is a table comparing the characteristics of Rice’s flexible battery to a </w:t>
-      </w:r>
-      <w:proofErr w:type="spellStart"/>
-      <w:r>
-        <w:rPr>
-          <w:color w:val="000000"/>
-        </w:rPr>
-        <w:t>supercapacitor</w:t>
-      </w:r>
-      <w:proofErr w:type="spellEnd"/>
-      <w:r>
-        <w:rPr>
-          <w:color w:val="000000"/>
-        </w:rPr>
-        <w:t xml:space="preserve"> and a Li-ion </w:t>
-      </w:r>
-      <w:proofErr w:type="gramStart"/>
-      <w:r>
-        <w:rPr>
-          <w:color w:val="000000"/>
-        </w:rPr>
-        <w:t>battery</w:t>
+        <w:t>layer of nanoporo</w:t>
+      </w:r>
+      <w:r>
+        <w:rPr>
+          <w:color w:val="000000"/>
+        </w:rPr>
+        <w:t>us nickel-fluoride electrodes [7</w:t>
+      </w:r>
+      <w:r>
+        <w:rPr>
+          <w:color w:val="000000"/>
+        </w:rPr>
+        <w:t>]. From the figure above, the structure is similar to a supercapacitor since the layers are of solid electrolytes instead of the liquid/gel electrolytes us</w:t>
+      </w:r>
+      <w:r>
+        <w:rPr>
+          <w:color w:val="000000"/>
+        </w:rPr>
+        <w:t>ed in most flexible batteries [8</w:t>
+      </w:r>
+      <w:r>
+        <w:rPr>
+          <w:color w:val="000000"/>
+        </w:rPr>
+        <w:t>]. However, it behaves like a battery through its electrochemical reactions for storing energy. The nano-sized pores in the nickel layer give more flexibility than lithium, allowing the battery to retain its supercapacitor/battery qualities even after being flexed 1000 times.  Below is a table comparing the characteristics of Rice’s flexible battery to a supercapacitor and a Li-ion battery</w:t>
       </w:r>
       <w:r>
         <w:rPr>
@@ -1585,13 +1956,21 @@
         </w:rPr>
         <w:t>:</w:t>
       </w:r>
-      <w:proofErr w:type="gramEnd"/>
+    </w:p>
+    <w:p>
+      <w:pPr>
+        <w:pStyle w:val="Text"/>
+        <w:ind w:firstLine="0"/>
+        <w:rPr>
+          <w:color w:val="000000"/>
+        </w:rPr>
+      </w:pPr>
     </w:p>
     <w:tbl>
       <w:tblPr>
         <w:tblStyle w:val="TableGrid"/>
         <w:tblW w:w="0" w:type="auto"/>
-        <w:tblLook w:val="04A0"/>
+        <w:tblLook w:val="04A0" w:firstRow="1" w:lastRow="0" w:firstColumn="1" w:lastColumn="0" w:noHBand="0" w:noVBand="1"/>
       </w:tblPr>
       <w:tblGrid>
         <w:gridCol w:w="1752"/>
@@ -1602,6 +1981,7 @@
         <w:tc>
           <w:tcPr>
             <w:tcW w:w="1752" w:type="dxa"/>
+            <w:vAlign w:val="center"/>
           </w:tcPr>
           <w:p>
             <w:pPr>
@@ -1622,6 +2002,7 @@
         <w:tc>
           <w:tcPr>
             <w:tcW w:w="1752" w:type="dxa"/>
+            <w:vAlign w:val="center"/>
           </w:tcPr>
           <w:p>
             <w:pPr>
@@ -1635,13 +2016,21 @@
               <w:rPr>
                 <w:color w:val="000000"/>
               </w:rPr>
-              <w:t>Energy Density*</w:t>
+              <w:t>Energy Density</w:t>
+            </w:r>
+            <w:r>
+              <w:rPr>
+                <w:rStyle w:val="FootnoteReference"/>
+                <w:color w:val="000000"/>
+              </w:rPr>
+              <w:footnoteReference w:id="3"/>
             </w:r>
           </w:p>
         </w:tc>
         <w:tc>
           <w:tcPr>
             <w:tcW w:w="1752" w:type="dxa"/>
+            <w:vAlign w:val="center"/>
           </w:tcPr>
           <w:p>
             <w:pPr>
@@ -1655,7 +2044,14 @@
               <w:rPr>
                 <w:color w:val="000000"/>
               </w:rPr>
-              <w:t>Power Density**</w:t>
+              <w:t>Power Density</w:t>
+            </w:r>
+            <w:r>
+              <w:rPr>
+                <w:rStyle w:val="FootnoteReference"/>
+                <w:color w:val="000000"/>
+              </w:rPr>
+              <w:footnoteReference w:id="4"/>
             </w:r>
           </w:p>
         </w:tc>
@@ -1664,6 +2060,7 @@
         <w:tc>
           <w:tcPr>
             <w:tcW w:w="1752" w:type="dxa"/>
+            <w:vAlign w:val="center"/>
           </w:tcPr>
           <w:p>
             <w:pPr>
@@ -1684,6 +2081,7 @@
         <w:tc>
           <w:tcPr>
             <w:tcW w:w="1752" w:type="dxa"/>
+            <w:vAlign w:val="center"/>
           </w:tcPr>
           <w:p>
             <w:pPr>
@@ -1704,6 +2102,7 @@
         <w:tc>
           <w:tcPr>
             <w:tcW w:w="1752" w:type="dxa"/>
+            <w:vAlign w:val="center"/>
           </w:tcPr>
           <w:p>
             <w:pPr>
@@ -1726,6 +2125,7 @@
         <w:tc>
           <w:tcPr>
             <w:tcW w:w="1752" w:type="dxa"/>
+            <w:vAlign w:val="center"/>
           </w:tcPr>
           <w:p>
             <w:pPr>
@@ -1735,19 +2135,18 @@
                 <w:color w:val="000000"/>
               </w:rPr>
             </w:pPr>
-            <w:proofErr w:type="spellStart"/>
             <w:r>
               <w:rPr>
                 <w:color w:val="000000"/>
               </w:rPr>
               <w:t>Supercapacitor</w:t>
             </w:r>
-            <w:proofErr w:type="spellEnd"/>
           </w:p>
         </w:tc>
         <w:tc>
           <w:tcPr>
             <w:tcW w:w="1752" w:type="dxa"/>
+            <w:vAlign w:val="center"/>
           </w:tcPr>
           <w:p>
             <w:pPr>
@@ -1768,6 +2167,7 @@
         <w:tc>
           <w:tcPr>
             <w:tcW w:w="1752" w:type="dxa"/>
+            <w:vAlign w:val="center"/>
           </w:tcPr>
           <w:p>
             <w:pPr>
@@ -1790,6 +2190,7 @@
         <w:tc>
           <w:tcPr>
             <w:tcW w:w="1752" w:type="dxa"/>
+            <w:vAlign w:val="center"/>
           </w:tcPr>
           <w:p>
             <w:pPr>
@@ -1810,6 +2211,7 @@
         <w:tc>
           <w:tcPr>
             <w:tcW w:w="1752" w:type="dxa"/>
+            <w:vAlign w:val="center"/>
           </w:tcPr>
           <w:p>
             <w:pPr>
@@ -1830,10 +2232,12 @@
         <w:tc>
           <w:tcPr>
             <w:tcW w:w="1752" w:type="dxa"/>
+            <w:vAlign w:val="center"/>
           </w:tcPr>
           <w:p>
             <w:pPr>
               <w:pStyle w:val="Text"/>
+              <w:keepNext/>
               <w:ind w:firstLine="0"/>
               <w:rPr>
                 <w:color w:val="000000"/>
@@ -1851,17 +2255,31 @@
     </w:tbl>
     <w:p>
       <w:pPr>
+        <w:pStyle w:val="Caption"/>
+        <w:jc w:val="center"/>
+        <w:rPr>
+          <w:color w:val="000000"/>
+        </w:rPr>
+      </w:pPr>
+      <w:r>
+        <w:t xml:space="preserve">Table </w:t>
+      </w:r>
+      <w:fldSimple w:instr=" SEQ Table \* ARABIC ">
+        <w:r>
+          <w:rPr>
+            <w:noProof/>
+          </w:rPr>
+          <w:t>2</w:t>
+        </w:r>
+      </w:fldSimple>
+      <w:r>
+        <w:t>. Nickel Flexible Battery Comparison</w:t>
+      </w:r>
+    </w:p>
+    <w:p>
+      <w:pPr>
         <w:pStyle w:val="Text"/>
         <w:ind w:firstLine="0"/>
-        <w:rPr>
-          <w:color w:val="000000"/>
-        </w:rPr>
-      </w:pPr>
-    </w:p>
-    <w:p>
-      <w:pPr>
-        <w:pStyle w:val="Text"/>
-        <w:ind w:firstLine="0"/>
       </w:pPr>
       <w:r>
         <w:rPr>
@@ -1876,21 +2294,7 @@
         <w:rPr>
           <w:color w:val="000000"/>
         </w:rPr>
-        <w:t xml:space="preserve">From the table, the flexible battery has the energy density of a Li-ion battery, but retains the power density of a </w:t>
-      </w:r>
-      <w:proofErr w:type="spellStart"/>
-      <w:r>
-        <w:rPr>
-          <w:color w:val="000000"/>
-        </w:rPr>
-        <w:t>supercapacitor</w:t>
-      </w:r>
-      <w:proofErr w:type="spellEnd"/>
-      <w:r>
-        <w:rPr>
-          <w:color w:val="000000"/>
-        </w:rPr>
-        <w:t>. Though further research is required to develop a manufacturing process for these batteries, these seem to be the ideal design for flexible batteries.</w:t>
+        <w:t>From the table, the flexible battery has the energy density of a Li-ion battery, but retains the power density of a supercapacitor. Though further research is required to develop a manufacturing process for these batteries, these seem to be the ideal design for flexible batteries.</w:t>
       </w:r>
     </w:p>
     <w:p>
@@ -1906,6 +2310,11 @@
         <w:pStyle w:val="NormalWeb"/>
         <w:spacing w:before="0" w:beforeAutospacing="0" w:after="0" w:afterAutospacing="0"/>
         <w:jc w:val="both"/>
+        <w:rPr>
+          <w:color w:val="000000"/>
+          <w:sz w:val="20"/>
+          <w:szCs w:val="20"/>
+        </w:rPr>
       </w:pPr>
       <w:r>
         <w:rPr>
@@ -1926,7 +2335,6 @@
       </w:r>
       <w:r>
         <w:rPr>
-          <w:rStyle w:val="Authors"/>
           <w:color w:val="000000"/>
           <w:sz w:val="23"/>
           <w:szCs w:val="23"/>
@@ -1949,6 +2357,209 @@
           <w:szCs w:val="20"/>
         </w:rPr>
         <w:t xml:space="preserve">Since the consumer electronics industry was the first adopter of battery technology, some of the biggest steps forward have come about as a result of the need for batteries that combine lightweight, moderate power, and increasingly longer capacity batteries. Battery companies are trying to make batteries that are lighter, faster charging and flexible. </w:t>
+      </w:r>
+    </w:p>
+    <w:p>
+      <w:pPr>
+        <w:pStyle w:val="NormalWeb"/>
+        <w:spacing w:before="0" w:beforeAutospacing="0" w:after="0" w:afterAutospacing="0"/>
+        <w:ind w:firstLine="202"/>
+        <w:jc w:val="both"/>
+      </w:pPr>
+      <w:r>
+        <w:rPr>
+          <w:color w:val="000000"/>
+          <w:sz w:val="20"/>
+          <w:szCs w:val="20"/>
+        </w:rPr>
+        <w:t>With the increased viability of ultra portable medical devices, manufacturers have to add to the existing consumer battery technology. Not only must batteries be lightweight, but now they must be a fraction of the size. Already battery technology can print batteries of the tiniest proportions. Expect future batteries to become even more compact and unobtrusive.</w:t>
+      </w:r>
+    </w:p>
+    <w:p>
+      <w:pPr>
+        <w:pStyle w:val="NormalWeb"/>
+        <w:spacing w:before="0" w:beforeAutospacing="0" w:after="0" w:afterAutospacing="0"/>
+        <w:ind w:firstLine="202"/>
+        <w:jc w:val="both"/>
+        <w:rPr>
+          <w:rStyle w:val="apple-tab-span"/>
+          <w:color w:val="000000"/>
+          <w:sz w:val="23"/>
+          <w:szCs w:val="23"/>
+        </w:rPr>
+      </w:pPr>
+      <w:r>
+        <w:rPr>
+          <w:color w:val="000000"/>
+          <w:sz w:val="20"/>
+          <w:szCs w:val="20"/>
+        </w:rPr>
+        <w:t xml:space="preserve">At the other end of the spectrum, automobile manufacturers are focusing heavily on electric vehicles. This demanding batteries capable of very high power capacities and the ability to deliver moderately high currents. weight is less of an issue, but minimization is still important. In this area of battery development, the use of more efficient nanocrystals and other lithium manufacturing techniques may become a significant factor. Improvements here are expected to deliver cars with gas </w:t>
+      </w:r>
+      <w:r>
+        <w:rPr>
+          <w:color w:val="000000"/>
+          <w:sz w:val="20"/>
+          <w:szCs w:val="20"/>
+        </w:rPr>
+        <w:t>mileage</w:t>
+      </w:r>
+      <w:r>
+        <w:rPr>
+          <w:color w:val="000000"/>
+          <w:sz w:val="20"/>
+          <w:szCs w:val="20"/>
+        </w:rPr>
+        <w:t xml:space="preserve"> beyond 1000 miles per gallon.</w:t>
+      </w:r>
+      <w:r>
+        <w:rPr>
+          <w:color w:val="000000"/>
+          <w:sz w:val="20"/>
+          <w:szCs w:val="20"/>
+        </w:rPr>
+        <w:t xml:space="preserve"> </w:t>
+      </w:r>
+      <w:r>
+        <w:rPr>
+          <w:rStyle w:val="apple-tab-span"/>
+          <w:color w:val="000000"/>
+          <w:sz w:val="23"/>
+          <w:szCs w:val="23"/>
+        </w:rPr>
+        <w:tab/>
+      </w:r>
+    </w:p>
+    <w:p>
+      <w:pPr>
+        <w:pStyle w:val="NormalWeb"/>
+        <w:spacing w:before="0" w:beforeAutospacing="0" w:after="0" w:afterAutospacing="0"/>
+        <w:ind w:firstLine="202"/>
+        <w:jc w:val="both"/>
+      </w:pPr>
+      <w:r>
+        <w:rPr>
+          <w:color w:val="000000"/>
+          <w:sz w:val="20"/>
+          <w:szCs w:val="20"/>
+        </w:rPr>
+        <w:t xml:space="preserve">Large scale power has also begun to place demands on batteries, as shown in Fig. 6 [7]. These batteries would be used to store massive amounts of energy --and deliver large amounts of current and voltage. Weight is a non-issue in this area, but the difficulty lies in creating efficient batteries able to </w:t>
+      </w:r>
+      <w:r>
+        <w:rPr>
+          <w:color w:val="000000"/>
+          <w:sz w:val="20"/>
+          <w:szCs w:val="20"/>
+        </w:rPr>
+        <w:lastRenderedPageBreak/>
+        <w:t>deliver such large amounts of power quickly and store excess power as production and demand fluctuate. Being capable of capturing power from intermittent renewable energy sources and outputting clean power is a major factor in development for this field of electrical engineering.</w:t>
+      </w:r>
+    </w:p>
+    <w:p>
+      <w:pPr>
+        <w:pStyle w:val="NormalWeb"/>
+        <w:keepNext/>
+        <w:spacing w:before="0" w:beforeAutospacing="0" w:after="0" w:afterAutospacing="0"/>
+        <w:jc w:val="both"/>
+        <w:rPr>
+          <w:color w:val="000000"/>
+          <w:sz w:val="20"/>
+          <w:szCs w:val="20"/>
+        </w:rPr>
+      </w:pPr>
+    </w:p>
+    <w:p>
+      <w:pPr>
+        <w:pStyle w:val="NormalWeb"/>
+        <w:keepNext/>
+        <w:spacing w:before="0" w:beforeAutospacing="0" w:after="0" w:afterAutospacing="0"/>
+        <w:jc w:val="center"/>
+      </w:pPr>
+      <w:r>
+        <w:rPr>
+          <w:noProof/>
+          <w:color w:val="000000"/>
+          <w:sz w:val="20"/>
+          <w:szCs w:val="20"/>
+        </w:rPr>
+        <w:drawing>
+          <wp:inline distT="0" distB="0" distL="0" distR="0" wp14:anchorId="0DFF3EDE" wp14:editId="141B7C8E">
+            <wp:extent cx="2130196" cy="2295525"/>
+            <wp:effectExtent l="0" t="0" r="0" b="0"/>
+            <wp:docPr id="5" name="Picture 5" descr="Image: Imergy"/>
+            <wp:cNvGraphicFramePr>
+              <a:graphicFrameLocks xmlns:a="http://schemas.openxmlformats.org/drawingml/2006/main" noChangeAspect="1"/>
+            </wp:cNvGraphicFramePr>
+            <a:graphic xmlns:a="http://schemas.openxmlformats.org/drawingml/2006/main">
+              <a:graphicData uri="http://schemas.openxmlformats.org/drawingml/2006/picture">
+                <pic:pic xmlns:pic="http://schemas.openxmlformats.org/drawingml/2006/picture">
+                  <pic:nvPicPr>
+                    <pic:cNvPr id="0" name="Picture 9" descr="Image: Imergy"/>
+                    <pic:cNvPicPr>
+                      <a:picLocks noChangeAspect="1" noChangeArrowheads="1"/>
+                    </pic:cNvPicPr>
+                  </pic:nvPicPr>
+                  <pic:blipFill>
+                    <a:blip r:embed="rId14" cstate="print">
+                      <a:extLst>
+                        <a:ext uri="{28A0092B-C50C-407E-A947-70E740481C1C}">
+                          <a14:useLocalDpi xmlns:a14="http://schemas.microsoft.com/office/drawing/2010/main" val="0"/>
+                        </a:ext>
+                      </a:extLst>
+                    </a:blip>
+                    <a:srcRect/>
+                    <a:stretch>
+                      <a:fillRect/>
+                    </a:stretch>
+                  </pic:blipFill>
+                  <pic:spPr bwMode="auto">
+                    <a:xfrm>
+                      <a:off x="0" y="0"/>
+                      <a:ext cx="2159481" cy="2327082"/>
+                    </a:xfrm>
+                    <a:prstGeom prst="rect">
+                      <a:avLst/>
+                    </a:prstGeom>
+                    <a:noFill/>
+                    <a:ln>
+                      <a:noFill/>
+                    </a:ln>
+                  </pic:spPr>
+                </pic:pic>
+              </a:graphicData>
+            </a:graphic>
+          </wp:inline>
+        </w:drawing>
+      </w:r>
+    </w:p>
+    <w:p>
+      <w:pPr>
+        <w:pStyle w:val="Caption"/>
+        <w:jc w:val="center"/>
+      </w:pPr>
+      <w:r>
+        <w:t xml:space="preserve">Figure </w:t>
+      </w:r>
+      <w:r>
+        <w:fldChar w:fldCharType="begin"/>
+      </w:r>
+      <w:r>
+        <w:instrText xml:space="preserve"> SEQ Figure \* ARABIC </w:instrText>
+      </w:r>
+      <w:r>
+        <w:fldChar w:fldCharType="separate"/>
+      </w:r>
+      <w:r>
+        <w:rPr>
+          <w:noProof/>
+        </w:rPr>
+        <w:t>7</w:t>
+      </w:r>
+      <w:r>
+        <w:fldChar w:fldCharType="end"/>
+      </w:r>
+      <w:r>
+        <w:t>. Large-Scale Power Battery Concept</w:t>
       </w:r>
     </w:p>
     <w:p>
@@ -1956,124 +2567,50 @@
         <w:pStyle w:val="NormalWeb"/>
         <w:spacing w:before="0" w:beforeAutospacing="0" w:after="0" w:afterAutospacing="0"/>
         <w:jc w:val="both"/>
-      </w:pPr>
-      <w:r>
-        <w:rPr>
-          <w:rStyle w:val="apple-tab-span"/>
-          <w:color w:val="000000"/>
-          <w:sz w:val="23"/>
-          <w:szCs w:val="23"/>
-        </w:rPr>
-        <w:tab/>
-      </w:r>
-      <w:r>
-        <w:rPr>
-          <w:color w:val="000000"/>
-          <w:sz w:val="20"/>
-          <w:szCs w:val="20"/>
-        </w:rPr>
-        <w:t>With the increased viability of ultra portable medical devices, manufacturers have to add to the existing consumer battery technology. Not only must batteries be lightweight, but now they must be a fraction of the size. Already battery technology can print batteries of the tiniest proportions. Expect future batteries to become even more compact and unobtrusive.</w:t>
-      </w:r>
+        <w:rPr>
+          <w:color w:val="000000"/>
+          <w:sz w:val="20"/>
+          <w:szCs w:val="20"/>
+        </w:rPr>
+      </w:pPr>
     </w:p>
     <w:p>
       <w:pPr>
         <w:pStyle w:val="NormalWeb"/>
         <w:spacing w:before="0" w:beforeAutospacing="0" w:after="0" w:afterAutospacing="0"/>
         <w:jc w:val="both"/>
-        <w:rPr>
-          <w:color w:val="000000"/>
-          <w:sz w:val="20"/>
-          <w:szCs w:val="20"/>
-        </w:rPr>
-      </w:pPr>
-      <w:r>
-        <w:rPr>
-          <w:rStyle w:val="apple-tab-span"/>
-          <w:color w:val="000000"/>
-          <w:sz w:val="23"/>
-          <w:szCs w:val="23"/>
-        </w:rPr>
-        <w:tab/>
-      </w:r>
-      <w:r>
-        <w:rPr>
-          <w:color w:val="000000"/>
-          <w:sz w:val="20"/>
-          <w:szCs w:val="20"/>
-        </w:rPr>
-        <w:t xml:space="preserve">At the other end of the spectrum, automobile manufacturers are focusing heavily on electric vehicles. </w:t>
-      </w:r>
-      <w:proofErr w:type="gramStart"/>
-      <w:r>
-        <w:rPr>
-          <w:color w:val="000000"/>
-          <w:sz w:val="20"/>
-          <w:szCs w:val="20"/>
-        </w:rPr>
-        <w:t>This demanding batteries</w:t>
-      </w:r>
-      <w:proofErr w:type="gramEnd"/>
-      <w:r>
-        <w:rPr>
-          <w:color w:val="000000"/>
-          <w:sz w:val="20"/>
-          <w:szCs w:val="20"/>
-        </w:rPr>
-        <w:t xml:space="preserve"> capable of very high power capacities and the ability to deliver moderately high currents. </w:t>
-      </w:r>
-      <w:proofErr w:type="gramStart"/>
-      <w:r>
-        <w:rPr>
-          <w:color w:val="000000"/>
-          <w:sz w:val="20"/>
-          <w:szCs w:val="20"/>
-        </w:rPr>
-        <w:t>weight</w:t>
-      </w:r>
-      <w:proofErr w:type="gramEnd"/>
-      <w:r>
-        <w:rPr>
-          <w:color w:val="000000"/>
-          <w:sz w:val="20"/>
-          <w:szCs w:val="20"/>
-        </w:rPr>
-        <w:t xml:space="preserve"> is less of an issue, but minimization is still important. In this area of battery development, the use of more efficient </w:t>
-      </w:r>
-      <w:proofErr w:type="spellStart"/>
-      <w:r>
-        <w:rPr>
-          <w:color w:val="000000"/>
-          <w:sz w:val="20"/>
-          <w:szCs w:val="20"/>
-        </w:rPr>
-        <w:t>nanocrystals</w:t>
-      </w:r>
-      <w:proofErr w:type="spellEnd"/>
-      <w:r>
-        <w:rPr>
-          <w:color w:val="000000"/>
-          <w:sz w:val="20"/>
-          <w:szCs w:val="20"/>
-        </w:rPr>
-        <w:t xml:space="preserve"> and other lithium manufacturing techniques may become a significant factor. Improvements here are expected to deliver cars with gas </w:t>
-      </w:r>
-      <w:proofErr w:type="spellStart"/>
-      <w:r>
-        <w:rPr>
-          <w:color w:val="000000"/>
-          <w:sz w:val="20"/>
-          <w:szCs w:val="20"/>
-        </w:rPr>
-        <w:t>milage</w:t>
-      </w:r>
-      <w:proofErr w:type="spellEnd"/>
-      <w:r>
-        <w:rPr>
-          <w:color w:val="000000"/>
-          <w:sz w:val="20"/>
-          <w:szCs w:val="20"/>
-        </w:rPr>
-        <w:t xml:space="preserve"> beyond 1000 miles per gallon.</w:t>
+      </w:pPr>
+      <w:r>
+        <w:rPr>
+          <w:color w:val="000000"/>
+          <w:sz w:val="20"/>
+          <w:szCs w:val="20"/>
+        </w:rPr>
+        <w:t>Recently, several companies such as Aquion Energy and Sumitomo have announced batteries designed specifically for large-scale power grids</w:t>
+      </w:r>
+      <w:r>
+        <w:rPr>
+          <w:color w:val="000000"/>
+          <w:sz w:val="20"/>
+          <w:szCs w:val="20"/>
+        </w:rPr>
+        <w:t xml:space="preserve"> [10]</w:t>
+      </w:r>
+      <w:r>
+        <w:rPr>
+          <w:color w:val="000000"/>
+          <w:sz w:val="20"/>
+          <w:szCs w:val="20"/>
+        </w:rPr>
+        <w:t>. It is reasonable to expect large-scale power batteries to form the basis for power management and energy storage in future power grids.</w:t>
+      </w:r>
+    </w:p>
+    <w:p>
+      <w:pPr>
+        <w:pStyle w:val="Heading1"/>
+      </w:pPr>
+      <w:r>
+        <w:t>Conclusion</w:t>
       </w:r>
     </w:p>
     <w:p>
@@ -2097,42 +2634,7 @@
           <w:sz w:val="20"/>
           <w:szCs w:val="20"/>
         </w:rPr>
-        <w:t xml:space="preserve">Large scale power has also begun to place demands on batteries. These batteries would be used to store massive amounts of energy --and deliver large amounts of current and voltage. Weight is a non-issue in this area, but the difficulty lies in creating efficient batteries able to deliver such large amounts of power quickly and store excess power as production and demand fluctuate. Being capable of capturing power from intermittent renewable energy sources and outputting clean power is a major factor in development for this field of electrical engineering. Recently, several companies such as </w:t>
-      </w:r>
-      <w:proofErr w:type="spellStart"/>
-      <w:r>
-        <w:rPr>
-          <w:color w:val="000000"/>
-          <w:sz w:val="20"/>
-          <w:szCs w:val="20"/>
-        </w:rPr>
-        <w:t>Aquion</w:t>
-      </w:r>
-      <w:proofErr w:type="spellEnd"/>
-      <w:r>
-        <w:rPr>
-          <w:color w:val="000000"/>
-          <w:sz w:val="20"/>
-          <w:szCs w:val="20"/>
-        </w:rPr>
-        <w:t xml:space="preserve"> Energy and Sumitomo have </w:t>
-      </w:r>
-      <w:r>
-        <w:rPr>
-          <w:color w:val="000000"/>
-          <w:sz w:val="20"/>
-          <w:szCs w:val="20"/>
-        </w:rPr>
-        <w:lastRenderedPageBreak/>
-        <w:t>announced batteries designed specifically for large-scale power grids. It is reasonable to expect large-scale power batteries to form the basis for power management and energy storage in future power grids.</w:t>
-      </w:r>
-    </w:p>
-    <w:p>
-      <w:pPr>
-        <w:pStyle w:val="Heading1"/>
-      </w:pPr>
-      <w:r>
-        <w:t>Conclusion</w:t>
+        <w:t xml:space="preserve">As the technology we rely on becomes more and more advanced, the demands on batteries to meet our energy needs increases. With more fields of electrical engineering looking for consistent or portable power delivery, battery research has begun to increase. A single solution is no longer possible to address the diverse needs of each industry. </w:t>
       </w:r>
     </w:p>
     <w:p>
@@ -2156,155 +2658,30 @@
           <w:sz w:val="20"/>
           <w:szCs w:val="20"/>
         </w:rPr>
-        <w:t xml:space="preserve">As the technology we rely on becomes more and more advanced, the demands on batteries to meet our energy needs increases. With more fields of electrical engineering looking for consistent or portable power delivery, battery research has begun to increase. A single solution is no longer possible to address the diverse needs of each industry. </w:t>
-      </w:r>
-    </w:p>
-    <w:p>
-      <w:pPr>
-        <w:pStyle w:val="NormalWeb"/>
-        <w:spacing w:before="0" w:beforeAutospacing="0" w:after="0" w:afterAutospacing="0"/>
-        <w:jc w:val="both"/>
-      </w:pPr>
-      <w:r>
-        <w:rPr>
-          <w:rStyle w:val="apple-tab-span"/>
-          <w:color w:val="000000"/>
-          <w:sz w:val="23"/>
-          <w:szCs w:val="23"/>
-        </w:rPr>
+        <w:t>In addition to continued research in existing technologies, new approaches to batteries have shown commercial promise. In particular, supercapacitor-like batteries such as StoreDot and bio-chemical microbial alternatives show promise to revolutionize how are batteries viewed at large. Flexible and printable batteries are opening new avenues and markets for existing products and allowing the creation of devices which recently existed as only concepts. The research and concepts of today are quickly becoming the reality of tomorrow.</w:t>
+      </w:r>
+    </w:p>
+    <w:p>
+      <w:pPr>
+        <w:pStyle w:val="ReferenceHead"/>
+      </w:pPr>
+      <w:r>
+        <w:t>Acknowledgment</w:t>
+      </w:r>
+    </w:p>
+    <w:p>
+      <w:pPr>
+        <w:pStyle w:val="Text"/>
+      </w:pPr>
+      <w:r>
         <w:tab/>
-      </w:r>
-      <w:r>
-        <w:rPr>
-          <w:color w:val="000000"/>
-          <w:sz w:val="20"/>
-          <w:szCs w:val="20"/>
-        </w:rPr>
-        <w:t xml:space="preserve">In addition to continued research in existing technologies, new approaches to batteries have shown commercial promise. In particular, </w:t>
-      </w:r>
-      <w:proofErr w:type="spellStart"/>
-      <w:r>
-        <w:rPr>
-          <w:color w:val="000000"/>
-          <w:sz w:val="20"/>
-          <w:szCs w:val="20"/>
-        </w:rPr>
-        <w:t>supercapacitor</w:t>
-      </w:r>
-      <w:proofErr w:type="spellEnd"/>
-      <w:r>
-        <w:rPr>
-          <w:color w:val="000000"/>
-          <w:sz w:val="20"/>
-          <w:szCs w:val="20"/>
-        </w:rPr>
-        <w:t xml:space="preserve">-like batteries such as </w:t>
-      </w:r>
-      <w:proofErr w:type="spellStart"/>
-      <w:r>
-        <w:rPr>
-          <w:color w:val="000000"/>
-          <w:sz w:val="20"/>
-          <w:szCs w:val="20"/>
-        </w:rPr>
-        <w:t>StoreDot</w:t>
-      </w:r>
-      <w:proofErr w:type="spellEnd"/>
-      <w:r>
-        <w:rPr>
-          <w:color w:val="000000"/>
-          <w:sz w:val="20"/>
-          <w:szCs w:val="20"/>
-        </w:rPr>
-        <w:t xml:space="preserve"> and bio-chemical microbial alternatives show promise to revolutionize how are batteries viewed at large. Flexible and printable batteries are opening new avenues and markets for existing products and allowing the creation of devices which recently existed as only concepts. The research and concepts of today are quickly becoming the reality of tomorrow.</w:t>
-      </w:r>
-    </w:p>
-    <w:p>
-      <w:pPr>
-        <w:pStyle w:val="Text"/>
-        <w:numPr>
-          <w:ilvl w:val="0"/>
-          <w:numId w:val="18"/>
-        </w:numPr>
-      </w:pPr>
-      <w:proofErr w:type="gramStart"/>
-      <w:r>
-        <w:t>publication</w:t>
-      </w:r>
-      <w:proofErr w:type="gramEnd"/>
-      <w:r>
-        <w:t xml:space="preserve"> in a T</w:t>
-      </w:r>
-      <w:r>
-        <w:rPr>
-          <w:sz w:val="16"/>
-          <w:szCs w:val="16"/>
-        </w:rPr>
-        <w:t>RANSACTIONS</w:t>
-      </w:r>
-      <w:r>
-        <w:t xml:space="preserve"> or J</w:t>
-      </w:r>
-      <w:r>
-        <w:rPr>
-          <w:sz w:val="16"/>
-          <w:szCs w:val="16"/>
-        </w:rPr>
-        <w:t>OURNAL.</w:t>
-      </w:r>
-    </w:p>
-    <w:p>
-      <w:pPr>
-        <w:pStyle w:val="Heading1"/>
-      </w:pPr>
-      <w:r>
-        <w:t>Conclusion</w:t>
-      </w:r>
-    </w:p>
-    <w:p>
-      <w:pPr>
-        <w:pStyle w:val="Text"/>
-      </w:pPr>
-      <w:r>
-        <w:t>A conclusion section is not required. Although a conclusion may review the main points of the paper, do not replicate the abstract as the conclusion. A conclusion might elaborate on the importance of the work or suggest applications and extensions.</w:t>
-      </w:r>
-    </w:p>
-    <w:p>
-      <w:pPr>
-        <w:pStyle w:val="ReferenceHead"/>
-      </w:pPr>
-      <w:r>
-        <w:t>Acknowledgment</w:t>
-      </w:r>
-    </w:p>
-    <w:p>
-      <w:pPr>
-        <w:pStyle w:val="Text"/>
-      </w:pPr>
-      <w:r>
-        <w:t xml:space="preserve">The preferred spelling of the word “acknowledgment” in American English is without an “e” after the “g.” Use the singular heading even if you have many acknowledgments. Avoid expressions such as “One of us (S.B.A.) would like to thank </w:t>
-      </w:r>
-      <w:proofErr w:type="gramStart"/>
-      <w:r>
-        <w:t>... .”</w:t>
-      </w:r>
-      <w:proofErr w:type="gramEnd"/>
-      <w:r>
-        <w:t xml:space="preserve"> Instead, write “F. A. Author thanks </w:t>
-      </w:r>
-      <w:proofErr w:type="gramStart"/>
-      <w:r>
-        <w:t>... .”</w:t>
-      </w:r>
-      <w:proofErr w:type="gramEnd"/>
-      <w:r>
-        <w:t xml:space="preserve"> </w:t>
-      </w:r>
-      <w:r>
-        <w:rPr>
-          <w:rStyle w:val="Strong"/>
-        </w:rPr>
-        <w:t>Sponsor and financial support acknowledgments are placed in the unnumbered footnote on the first page.</w:t>
+        <w:t>R. McDaniel, P. Ma, and A. Castillo thanks</w:t>
+      </w:r>
+      <w:r>
+        <w:t xml:space="preserve"> Payman Arabshahi for giving us this assignment and</w:t>
+      </w:r>
+      <w:r>
+        <w:t xml:space="preserve"> the Electrical Engineering at the University of Washington for giving us the opportunity to take this course.</w:t>
       </w:r>
     </w:p>
     <w:p>
@@ -2331,7 +2708,15 @@
           <w:sz w:val="16"/>
           <w:szCs w:val="16"/>
         </w:rPr>
-        <w:t>[1]</w:t>
+        <w:t xml:space="preserve"> [1</w:t>
+      </w:r>
+      <w:r>
+        <w:rPr>
+          <w:color w:val="000000"/>
+          <w:sz w:val="16"/>
+          <w:szCs w:val="16"/>
+        </w:rPr>
+        <w:t>]</w:t>
       </w:r>
       <w:r>
         <w:rPr>
@@ -2342,23 +2727,13 @@
         </w:rPr>
         <w:tab/>
       </w:r>
-      <w:proofErr w:type="spellStart"/>
-      <w:r>
-        <w:rPr>
-          <w:color w:val="000000"/>
-          <w:sz w:val="16"/>
-          <w:szCs w:val="16"/>
-        </w:rPr>
-        <w:t>AquionEnergy</w:t>
-      </w:r>
-      <w:proofErr w:type="spellEnd"/>
-      <w:r>
-        <w:rPr>
-          <w:color w:val="000000"/>
-          <w:sz w:val="16"/>
-          <w:szCs w:val="16"/>
-        </w:rPr>
-        <w:t>, “</w:t>
+      <w:r>
+        <w:rPr>
+          <w:color w:val="000000"/>
+          <w:sz w:val="16"/>
+          <w:szCs w:val="16"/>
+        </w:rPr>
+        <w:t>“</w:t>
       </w:r>
       <w:r>
         <w:rPr>
@@ -2368,6 +2743,840 @@
           <w:sz w:val="16"/>
           <w:szCs w:val="16"/>
         </w:rPr>
+        <w:t>Lithium-based Batteries Information – Battery University.</w:t>
+      </w:r>
+      <w:r>
+        <w:rPr>
+          <w:color w:val="000000"/>
+          <w:sz w:val="16"/>
+          <w:szCs w:val="16"/>
+        </w:rPr>
+        <w:t>” [Online]. Available: http://batteryuniversity.com/learn/article/lithi</w:t>
+      </w:r>
+      <w:r>
+        <w:rPr>
+          <w:color w:val="000000"/>
+          <w:sz w:val="16"/>
+          <w:szCs w:val="16"/>
+        </w:rPr>
+        <w:t xml:space="preserve">um_based_batteries. [Accessed: </w:t>
+      </w:r>
+      <w:r>
+        <w:rPr>
+          <w:color w:val="000000"/>
+          <w:sz w:val="16"/>
+          <w:szCs w:val="16"/>
+        </w:rPr>
+        <w:t>3</w:t>
+      </w:r>
+      <w:r>
+        <w:rPr>
+          <w:color w:val="000000"/>
+          <w:sz w:val="16"/>
+          <w:szCs w:val="16"/>
+        </w:rPr>
+        <w:t>1</w:t>
+      </w:r>
+      <w:r>
+        <w:rPr>
+          <w:color w:val="000000"/>
+          <w:sz w:val="16"/>
+          <w:szCs w:val="16"/>
+        </w:rPr>
+        <w:t>-May-2014].</w:t>
+      </w:r>
+    </w:p>
+    <w:p>
+      <w:pPr>
+        <w:pStyle w:val="NormalWeb"/>
+        <w:spacing w:before="0" w:beforeAutospacing="0" w:after="0" w:afterAutospacing="0"/>
+        <w:ind w:left="360" w:right="80" w:hanging="360"/>
+        <w:rPr>
+          <w:color w:val="000000"/>
+          <w:sz w:val="16"/>
+          <w:szCs w:val="16"/>
+        </w:rPr>
+      </w:pPr>
+      <w:r>
+        <w:rPr>
+          <w:color w:val="000000"/>
+          <w:sz w:val="16"/>
+          <w:szCs w:val="16"/>
+        </w:rPr>
+        <w:lastRenderedPageBreak/>
+        <w:t>[2</w:t>
+      </w:r>
+      <w:r>
+        <w:rPr>
+          <w:color w:val="000000"/>
+          <w:sz w:val="16"/>
+          <w:szCs w:val="16"/>
+        </w:rPr>
+        <w:t>]</w:t>
+      </w:r>
+      <w:r>
+        <w:rPr>
+          <w:rStyle w:val="apple-tab-span"/>
+          <w:color w:val="000000"/>
+          <w:sz w:val="16"/>
+          <w:szCs w:val="16"/>
+        </w:rPr>
+        <w:tab/>
+      </w:r>
+      <w:r>
+        <w:rPr>
+          <w:color w:val="000000"/>
+          <w:sz w:val="16"/>
+          <w:szCs w:val="16"/>
+        </w:rPr>
+        <w:t>“</w:t>
+      </w:r>
+      <w:r>
+        <w:rPr>
+          <w:i/>
+          <w:iCs/>
+          <w:color w:val="000000"/>
+          <w:sz w:val="16"/>
+          <w:szCs w:val="16"/>
+        </w:rPr>
+        <w:t>Israeli company develops bio-organic LED displays to compete with OLEDs</w:t>
+      </w:r>
+      <w:r>
+        <w:rPr>
+          <w:color w:val="000000"/>
+          <w:sz w:val="16"/>
+          <w:szCs w:val="16"/>
+        </w:rPr>
+        <w:t>.” [Online]. Available: http://www.oled-info.com/israeli-company-develops-bio-organic-led-displays-compete-oleds. [A</w:t>
+      </w:r>
+      <w:r>
+        <w:rPr>
+          <w:color w:val="000000"/>
+          <w:sz w:val="16"/>
+          <w:szCs w:val="16"/>
+        </w:rPr>
+        <w:t>ccessed: 2</w:t>
+      </w:r>
+      <w:r>
+        <w:rPr>
+          <w:color w:val="000000"/>
+          <w:sz w:val="16"/>
+          <w:szCs w:val="16"/>
+        </w:rPr>
+        <w:t>6-May-2014].</w:t>
+      </w:r>
+    </w:p>
+    <w:p>
+      <w:pPr>
+        <w:pStyle w:val="NormalWeb"/>
+        <w:spacing w:before="0" w:beforeAutospacing="0" w:after="0" w:afterAutospacing="0"/>
+        <w:ind w:left="360" w:right="80" w:hanging="360"/>
+        <w:rPr>
+          <w:color w:val="000000"/>
+          <w:sz w:val="16"/>
+          <w:szCs w:val="16"/>
+        </w:rPr>
+      </w:pPr>
+      <w:r>
+        <w:rPr>
+          <w:color w:val="000000"/>
+          <w:sz w:val="16"/>
+          <w:szCs w:val="16"/>
+        </w:rPr>
+        <w:t>[3</w:t>
+      </w:r>
+      <w:r>
+        <w:rPr>
+          <w:color w:val="000000"/>
+          <w:sz w:val="16"/>
+          <w:szCs w:val="16"/>
+        </w:rPr>
+        <w:t>]</w:t>
+      </w:r>
+      <w:r>
+        <w:rPr>
+          <w:rStyle w:val="apple-tab-span"/>
+          <w:color w:val="000000"/>
+          <w:sz w:val="16"/>
+          <w:szCs w:val="16"/>
+        </w:rPr>
+        <w:tab/>
+      </w:r>
+      <w:r>
+        <w:rPr>
+          <w:color w:val="000000"/>
+          <w:sz w:val="16"/>
+          <w:szCs w:val="16"/>
+        </w:rPr>
+        <w:t>“</w:t>
+      </w:r>
+      <w:r>
+        <w:rPr>
+          <w:i/>
+          <w:iCs/>
+          <w:color w:val="000000"/>
+          <w:sz w:val="16"/>
+          <w:szCs w:val="16"/>
+        </w:rPr>
+        <w:t>Israel-Technology-Communications-Phone-Charger</w:t>
+      </w:r>
+      <w:r>
+        <w:rPr>
+          <w:color w:val="000000"/>
+          <w:sz w:val="16"/>
+          <w:szCs w:val="16"/>
+        </w:rPr>
+        <w:t xml:space="preserve">.” [Online]. Available: </w:t>
+      </w:r>
+      <w:r>
+        <w:rPr>
+          <w:color w:val="000000"/>
+          <w:sz w:val="16"/>
+          <w:szCs w:val="16"/>
+        </w:rPr>
+        <w:t>http://www.gettyimages.com/detail/news-photo/member-of-the-israeli-startup-storedot-demonstrates-a-bio-news-photo/483499931</w:t>
+      </w:r>
+      <w:r>
+        <w:rPr>
+          <w:color w:val="000000"/>
+          <w:sz w:val="16"/>
+          <w:szCs w:val="16"/>
+        </w:rPr>
+        <w:t>. [A</w:t>
+      </w:r>
+      <w:r>
+        <w:rPr>
+          <w:color w:val="000000"/>
+          <w:sz w:val="16"/>
+          <w:szCs w:val="16"/>
+        </w:rPr>
+        <w:t>ccessed: 2</w:t>
+      </w:r>
+      <w:r>
+        <w:rPr>
+          <w:color w:val="000000"/>
+          <w:sz w:val="16"/>
+          <w:szCs w:val="16"/>
+        </w:rPr>
+        <w:t>6-May-2014].</w:t>
+      </w:r>
+    </w:p>
+    <w:p>
+      <w:pPr>
+        <w:pStyle w:val="NormalWeb"/>
+        <w:spacing w:before="0" w:beforeAutospacing="0" w:after="0" w:afterAutospacing="0"/>
+        <w:ind w:left="360" w:right="80" w:hanging="360"/>
+        <w:rPr>
+          <w:sz w:val="16"/>
+          <w:szCs w:val="16"/>
+        </w:rPr>
+      </w:pPr>
+      <w:r>
+        <w:rPr>
+          <w:color w:val="000000"/>
+          <w:sz w:val="16"/>
+          <w:szCs w:val="16"/>
+        </w:rPr>
+        <w:t xml:space="preserve">[4] </w:t>
+      </w:r>
+      <w:r>
+        <w:rPr>
+          <w:rStyle w:val="apple-tab-span"/>
+          <w:color w:val="000000"/>
+          <w:sz w:val="16"/>
+          <w:szCs w:val="16"/>
+        </w:rPr>
+        <w:tab/>
+      </w:r>
+      <w:r>
+        <w:rPr>
+          <w:color w:val="000000"/>
+          <w:sz w:val="16"/>
+          <w:szCs w:val="16"/>
+        </w:rPr>
+        <w:t>“</w:t>
+      </w:r>
+      <w:r>
+        <w:rPr>
+          <w:i/>
+          <w:iCs/>
+          <w:color w:val="000000"/>
+          <w:sz w:val="16"/>
+          <w:szCs w:val="16"/>
+        </w:rPr>
+        <w:t>Stanford scientists use ‘wired microbes’ to generate electricity from sewage.</w:t>
+      </w:r>
+      <w:r>
+        <w:rPr>
+          <w:color w:val="000000"/>
+          <w:sz w:val="16"/>
+          <w:szCs w:val="16"/>
+        </w:rPr>
+        <w:t>”</w:t>
+      </w:r>
+      <w:r>
+        <w:rPr>
+          <w:color w:val="000000"/>
+          <w:sz w:val="16"/>
+          <w:szCs w:val="16"/>
+        </w:rPr>
+        <w:t xml:space="preserve"> </w:t>
+      </w:r>
+      <w:r>
+        <w:rPr>
+          <w:color w:val="000000"/>
+          <w:sz w:val="16"/>
+          <w:szCs w:val="16"/>
+        </w:rPr>
+        <w:t>[Online]. Available: http://www.eurekalert.org/pub_releases/2013-09/</w:t>
+      </w:r>
+      <w:r>
+        <w:rPr>
+          <w:color w:val="000000"/>
+          <w:sz w:val="16"/>
+          <w:szCs w:val="16"/>
+        </w:rPr>
+        <w:t>ssoe-ssu091113.php. [Accessed: 2</w:t>
+      </w:r>
+      <w:r>
+        <w:rPr>
+          <w:color w:val="000000"/>
+          <w:sz w:val="16"/>
+          <w:szCs w:val="16"/>
+        </w:rPr>
+        <w:t>6-May-2014].</w:t>
+      </w:r>
+    </w:p>
+    <w:p>
+      <w:pPr>
+        <w:pStyle w:val="NormalWeb"/>
+        <w:spacing w:before="0" w:beforeAutospacing="0" w:after="0" w:afterAutospacing="0"/>
+        <w:ind w:left="360" w:right="80" w:hanging="360"/>
+        <w:rPr>
+          <w:sz w:val="16"/>
+          <w:szCs w:val="16"/>
+        </w:rPr>
+      </w:pPr>
+      <w:r>
+        <w:rPr>
+          <w:color w:val="000000"/>
+          <w:sz w:val="16"/>
+          <w:szCs w:val="16"/>
+        </w:rPr>
+        <w:t>[5</w:t>
+      </w:r>
+      <w:r>
+        <w:rPr>
+          <w:color w:val="000000"/>
+          <w:sz w:val="16"/>
+          <w:szCs w:val="16"/>
+        </w:rPr>
+        <w:t xml:space="preserve">] </w:t>
+      </w:r>
+      <w:r>
+        <w:rPr>
+          <w:rStyle w:val="apple-tab-span"/>
+          <w:color w:val="000000"/>
+          <w:sz w:val="16"/>
+          <w:szCs w:val="16"/>
+        </w:rPr>
+        <w:tab/>
+      </w:r>
+      <w:r>
+        <w:rPr>
+          <w:rStyle w:val="apple-tab-span"/>
+          <w:color w:val="000000"/>
+          <w:sz w:val="16"/>
+          <w:szCs w:val="16"/>
+        </w:rPr>
+        <w:t xml:space="preserve">E. Xu, </w:t>
+      </w:r>
+      <w:r>
+        <w:rPr>
+          <w:color w:val="000000"/>
+          <w:sz w:val="16"/>
+          <w:szCs w:val="16"/>
+        </w:rPr>
+        <w:t>“</w:t>
+      </w:r>
+      <w:r>
+        <w:rPr>
+          <w:i/>
+          <w:iCs/>
+          <w:color w:val="000000"/>
+          <w:sz w:val="16"/>
+          <w:szCs w:val="16"/>
+        </w:rPr>
+        <w:t>Flexible, Transparent Battery: Unveiled by Stanford Professor and Graduate Student</w:t>
+      </w:r>
+      <w:r>
+        <w:rPr>
+          <w:i/>
+          <w:iCs/>
+          <w:color w:val="000000"/>
+          <w:sz w:val="16"/>
+          <w:szCs w:val="16"/>
+        </w:rPr>
+        <w:t>.</w:t>
+      </w:r>
+      <w:r>
+        <w:rPr>
+          <w:color w:val="000000"/>
+          <w:sz w:val="16"/>
+          <w:szCs w:val="16"/>
+        </w:rPr>
+        <w:t>”</w:t>
+      </w:r>
+      <w:r>
+        <w:rPr>
+          <w:color w:val="000000"/>
+          <w:sz w:val="16"/>
+          <w:szCs w:val="16"/>
+        </w:rPr>
+        <w:t xml:space="preserve"> </w:t>
+      </w:r>
+      <w:r>
+        <w:rPr>
+          <w:color w:val="000000"/>
+          <w:sz w:val="16"/>
+          <w:szCs w:val="16"/>
+        </w:rPr>
+        <w:t>[Online]. Available: http://www.eurekalert.org/pub_releases/2013-09/</w:t>
+      </w:r>
+      <w:r>
+        <w:rPr>
+          <w:color w:val="000000"/>
+          <w:sz w:val="16"/>
+          <w:szCs w:val="16"/>
+        </w:rPr>
+        <w:t>ssoe-ssu091113.php. [Accessed: 2</w:t>
+      </w:r>
+      <w:r>
+        <w:rPr>
+          <w:color w:val="000000"/>
+          <w:sz w:val="16"/>
+          <w:szCs w:val="16"/>
+        </w:rPr>
+        <w:t>6-May-2014].</w:t>
+      </w:r>
+    </w:p>
+    <w:p>
+      <w:pPr>
+        <w:pStyle w:val="NormalWeb"/>
+        <w:spacing w:before="0" w:beforeAutospacing="0" w:after="0" w:afterAutospacing="0"/>
+        <w:ind w:left="360" w:right="80" w:hanging="360"/>
+        <w:rPr>
+          <w:sz w:val="16"/>
+          <w:szCs w:val="16"/>
+        </w:rPr>
+      </w:pPr>
+      <w:r>
+        <w:rPr>
+          <w:color w:val="000000"/>
+          <w:sz w:val="16"/>
+          <w:szCs w:val="16"/>
+        </w:rPr>
+        <w:t>[6</w:t>
+      </w:r>
+      <w:r>
+        <w:rPr>
+          <w:color w:val="000000"/>
+          <w:sz w:val="16"/>
+          <w:szCs w:val="16"/>
+        </w:rPr>
+        <w:t>]</w:t>
+      </w:r>
+      <w:r>
+        <w:rPr>
+          <w:rStyle w:val="apple-tab-span"/>
+          <w:color w:val="000000"/>
+          <w:sz w:val="16"/>
+          <w:szCs w:val="16"/>
+        </w:rPr>
+        <w:tab/>
+      </w:r>
+      <w:r>
+        <w:rPr>
+          <w:color w:val="000000"/>
+          <w:sz w:val="16"/>
+          <w:szCs w:val="16"/>
+        </w:rPr>
+        <w:t>S. Xu, Y. Zhang, and J. Cho, “</w:t>
+      </w:r>
+      <w:r>
+        <w:rPr>
+          <w:i/>
+          <w:iCs/>
+          <w:color w:val="000000"/>
+          <w:sz w:val="16"/>
+          <w:szCs w:val="16"/>
+        </w:rPr>
+        <w:t>Stretchable batteries with self-similar serpentine interconnects and integrated wireless recharging systems</w:t>
+      </w:r>
+      <w:r>
+        <w:rPr>
+          <w:color w:val="000000"/>
+          <w:sz w:val="16"/>
+          <w:szCs w:val="16"/>
+        </w:rPr>
+        <w:t xml:space="preserve">,” </w:t>
+      </w:r>
+      <w:r>
+        <w:rPr>
+          <w:i/>
+          <w:iCs/>
+          <w:color w:val="000000"/>
+          <w:sz w:val="16"/>
+          <w:szCs w:val="16"/>
+        </w:rPr>
+        <w:t>Nature Publishing Group</w:t>
+      </w:r>
+      <w:r>
+        <w:rPr>
+          <w:color w:val="000000"/>
+          <w:sz w:val="16"/>
+          <w:szCs w:val="16"/>
+        </w:rPr>
+        <w:t>, vol. 4, Feb. 2013.</w:t>
+      </w:r>
+    </w:p>
+    <w:p>
+      <w:pPr>
+        <w:pStyle w:val="NormalWeb"/>
+        <w:spacing w:before="0" w:beforeAutospacing="0" w:after="0" w:afterAutospacing="0"/>
+        <w:ind w:left="360" w:right="80" w:hanging="360"/>
+        <w:rPr>
+          <w:sz w:val="16"/>
+          <w:szCs w:val="16"/>
+        </w:rPr>
+      </w:pPr>
+      <w:r>
+        <w:rPr>
+          <w:color w:val="000000"/>
+          <w:sz w:val="16"/>
+          <w:szCs w:val="16"/>
+        </w:rPr>
+        <w:t>[7</w:t>
+      </w:r>
+      <w:r>
+        <w:rPr>
+          <w:color w:val="000000"/>
+          <w:sz w:val="16"/>
+          <w:szCs w:val="16"/>
+        </w:rPr>
+        <w:t>]</w:t>
+      </w:r>
+      <w:r>
+        <w:rPr>
+          <w:rStyle w:val="apple-tab-span"/>
+          <w:color w:val="000000"/>
+          <w:sz w:val="16"/>
+          <w:szCs w:val="16"/>
+        </w:rPr>
+        <w:tab/>
+      </w:r>
+      <w:r>
+        <w:rPr>
+          <w:color w:val="000000"/>
+          <w:sz w:val="16"/>
+          <w:szCs w:val="16"/>
+        </w:rPr>
+        <w:t>M. Williams, “</w:t>
+      </w:r>
+      <w:r>
+        <w:rPr>
+          <w:i/>
+          <w:iCs/>
+          <w:color w:val="000000"/>
+          <w:sz w:val="16"/>
+          <w:szCs w:val="16"/>
+        </w:rPr>
+        <w:t>Flexible battery, no lithium required,</w:t>
+      </w:r>
+      <w:r>
+        <w:rPr>
+          <w:color w:val="000000"/>
+          <w:sz w:val="16"/>
+          <w:szCs w:val="16"/>
+        </w:rPr>
+        <w:t>” 28-Apr-2014. [Online]. Available: http://news.rice.edu/2014/04/28/flexible-battery-no-lithium-required/. [Accessed: 04-May-2014].</w:t>
+      </w:r>
+    </w:p>
+    <w:p>
+      <w:pPr>
+        <w:pStyle w:val="NormalWeb"/>
+        <w:spacing w:before="0" w:beforeAutospacing="0" w:after="0" w:afterAutospacing="0"/>
+        <w:ind w:left="405" w:hanging="360"/>
+        <w:rPr>
+          <w:color w:val="000000"/>
+          <w:sz w:val="16"/>
+          <w:szCs w:val="16"/>
+        </w:rPr>
+      </w:pPr>
+      <w:r>
+        <w:rPr>
+          <w:color w:val="000000"/>
+          <w:sz w:val="16"/>
+          <w:szCs w:val="16"/>
+        </w:rPr>
+        <w:t>[8]</w:t>
+      </w:r>
+      <w:r>
+        <w:rPr>
+          <w:rStyle w:val="apple-tab-span"/>
+          <w:color w:val="000000"/>
+          <w:sz w:val="16"/>
+          <w:szCs w:val="16"/>
+        </w:rPr>
+        <w:tab/>
+      </w:r>
+      <w:r>
+        <w:rPr>
+          <w:color w:val="000000"/>
+          <w:sz w:val="16"/>
+          <w:szCs w:val="16"/>
+        </w:rPr>
+        <w:t>Y. Yang, G. Ruan, G. Wang, and J. M. Tour, “</w:t>
+      </w:r>
+      <w:r>
+        <w:rPr>
+          <w:i/>
+          <w:iCs/>
+          <w:color w:val="000000"/>
+          <w:sz w:val="16"/>
+          <w:szCs w:val="16"/>
+        </w:rPr>
+        <w:t>Flexible Three-Dimensional Nanoporous Metal-Based Energy Devices.</w:t>
+      </w:r>
+      <w:r>
+        <w:rPr>
+          <w:color w:val="000000"/>
+          <w:sz w:val="16"/>
+          <w:szCs w:val="16"/>
+        </w:rPr>
+        <w:t>” Journal of the American Chemical Society, 30-Apr-2014. [Accesse</w:t>
+      </w:r>
+      <w:r>
+        <w:rPr>
+          <w:color w:val="000000"/>
+          <w:sz w:val="16"/>
+          <w:szCs w:val="16"/>
+        </w:rPr>
+        <w:t>d: 2</w:t>
+      </w:r>
+      <w:r>
+        <w:rPr>
+          <w:color w:val="000000"/>
+          <w:sz w:val="16"/>
+          <w:szCs w:val="16"/>
+        </w:rPr>
+        <w:t>4-May-2014]</w:t>
+      </w:r>
+    </w:p>
+    <w:p>
+      <w:pPr>
+        <w:pStyle w:val="NormalWeb"/>
+        <w:spacing w:before="0" w:beforeAutospacing="0" w:after="0" w:afterAutospacing="0"/>
+        <w:ind w:left="405" w:hanging="360"/>
+        <w:rPr>
+          <w:color w:val="000000"/>
+          <w:sz w:val="16"/>
+          <w:szCs w:val="16"/>
+        </w:rPr>
+      </w:pPr>
+      <w:r>
+        <w:rPr>
+          <w:color w:val="000000"/>
+          <w:sz w:val="16"/>
+          <w:szCs w:val="16"/>
+        </w:rPr>
+        <w:t>[9</w:t>
+      </w:r>
+      <w:r>
+        <w:rPr>
+          <w:color w:val="000000"/>
+          <w:sz w:val="16"/>
+          <w:szCs w:val="16"/>
+        </w:rPr>
+        <w:t>]</w:t>
+      </w:r>
+      <w:r>
+        <w:rPr>
+          <w:rStyle w:val="apple-tab-span"/>
+          <w:color w:val="000000"/>
+          <w:sz w:val="16"/>
+          <w:szCs w:val="16"/>
+        </w:rPr>
+        <w:tab/>
+      </w:r>
+      <w:r>
+        <w:rPr>
+          <w:i/>
+          <w:color w:val="000000"/>
+          <w:sz w:val="16"/>
+          <w:szCs w:val="16"/>
+        </w:rPr>
+        <w:t>“</w:t>
+      </w:r>
+      <w:r>
+        <w:rPr>
+          <w:i/>
+          <w:color w:val="333333"/>
+          <w:sz w:val="16"/>
+          <w:szCs w:val="16"/>
+        </w:rPr>
+        <w:t>Imergy Power Systems and Flextronics to Collaborate on Advanced Energy Storage Solutions</w:t>
+      </w:r>
+      <w:r>
+        <w:rPr>
+          <w:i/>
+          <w:iCs/>
+          <w:color w:val="000000"/>
+          <w:sz w:val="16"/>
+          <w:szCs w:val="16"/>
+        </w:rPr>
+        <w:t>.</w:t>
+      </w:r>
+      <w:r>
+        <w:rPr>
+          <w:color w:val="000000"/>
+          <w:sz w:val="16"/>
+          <w:szCs w:val="16"/>
+        </w:rPr>
+        <w:t>” Solar Novus Today, 2-Dec-2013</w:t>
+      </w:r>
+      <w:r>
+        <w:rPr>
+          <w:color w:val="000000"/>
+          <w:sz w:val="16"/>
+          <w:szCs w:val="16"/>
+        </w:rPr>
+        <w:t xml:space="preserve">. </w:t>
+      </w:r>
+      <w:r>
+        <w:rPr>
+          <w:color w:val="000000"/>
+          <w:sz w:val="16"/>
+          <w:szCs w:val="16"/>
+        </w:rPr>
+        <w:t xml:space="preserve"> [Online]. Available: </w:t>
+      </w:r>
+      <w:r>
+        <w:rPr>
+          <w:color w:val="000000"/>
+          <w:sz w:val="16"/>
+          <w:szCs w:val="16"/>
+        </w:rPr>
+        <w:t>http://www.solarnovus.com/imergy-power-systems-and-flextronics-to-collaborate-on-advanced-energy-storage-solutions_N7254.html</w:t>
+      </w:r>
+      <w:r>
+        <w:rPr>
+          <w:color w:val="000000"/>
+          <w:sz w:val="16"/>
+          <w:szCs w:val="16"/>
+        </w:rPr>
+        <w:t>.</w:t>
+      </w:r>
+      <w:r>
+        <w:rPr>
+          <w:color w:val="000000"/>
+          <w:sz w:val="16"/>
+          <w:szCs w:val="16"/>
+        </w:rPr>
+        <w:t xml:space="preserve"> </w:t>
+      </w:r>
+      <w:r>
+        <w:rPr>
+          <w:color w:val="000000"/>
+          <w:sz w:val="16"/>
+          <w:szCs w:val="16"/>
+        </w:rPr>
+        <w:t>[Accesse</w:t>
+      </w:r>
+      <w:r>
+        <w:rPr>
+          <w:color w:val="000000"/>
+          <w:sz w:val="16"/>
+          <w:szCs w:val="16"/>
+        </w:rPr>
+        <w:t>d: 2</w:t>
+      </w:r>
+      <w:r>
+        <w:rPr>
+          <w:color w:val="000000"/>
+          <w:sz w:val="16"/>
+          <w:szCs w:val="16"/>
+        </w:rPr>
+        <w:t>4-May-2014]</w:t>
+      </w:r>
+    </w:p>
+    <w:p>
+      <w:pPr>
+        <w:pStyle w:val="NormalWeb"/>
+        <w:spacing w:before="0" w:beforeAutospacing="0" w:after="0" w:afterAutospacing="0"/>
+        <w:ind w:left="360" w:right="80" w:hanging="360"/>
+        <w:rPr>
+          <w:sz w:val="16"/>
+          <w:szCs w:val="16"/>
+        </w:rPr>
+      </w:pPr>
+      <w:r>
+        <w:rPr>
+          <w:color w:val="000000"/>
+          <w:sz w:val="16"/>
+          <w:szCs w:val="16"/>
+        </w:rPr>
+        <w:t xml:space="preserve"> </w:t>
+      </w:r>
+      <w:r>
+        <w:rPr>
+          <w:color w:val="000000"/>
+          <w:sz w:val="16"/>
+          <w:szCs w:val="16"/>
+        </w:rPr>
+        <w:t>[1</w:t>
+      </w:r>
+      <w:r>
+        <w:rPr>
+          <w:color w:val="000000"/>
+          <w:sz w:val="16"/>
+          <w:szCs w:val="16"/>
+        </w:rPr>
+        <w:t>0</w:t>
+      </w:r>
+      <w:r>
+        <w:rPr>
+          <w:color w:val="000000"/>
+          <w:sz w:val="16"/>
+          <w:szCs w:val="16"/>
+        </w:rPr>
+        <w:t>]</w:t>
+      </w:r>
+      <w:r>
+        <w:rPr>
+          <w:rStyle w:val="apple-tab-span"/>
+          <w:color w:val="000000"/>
+          <w:sz w:val="16"/>
+          <w:szCs w:val="16"/>
+        </w:rPr>
+        <w:tab/>
+      </w:r>
+      <w:r>
+        <w:rPr>
+          <w:color w:val="000000"/>
+          <w:sz w:val="16"/>
+          <w:szCs w:val="16"/>
+        </w:rPr>
+        <w:t>AquionEnergy, “</w:t>
+      </w:r>
+      <w:r>
+        <w:rPr>
+          <w:i/>
+          <w:iCs/>
+          <w:color w:val="000000"/>
+          <w:sz w:val="16"/>
+          <w:szCs w:val="16"/>
+        </w:rPr>
         <w:t>S10 Battery Stack for Stationary, Long-Duration Applications</w:t>
       </w:r>
       <w:r>
@@ -2376,27 +3585,9 @@
           <w:sz w:val="16"/>
           <w:szCs w:val="16"/>
         </w:rPr>
-        <w:t xml:space="preserve">.” </w:t>
-      </w:r>
-      <w:proofErr w:type="gramStart"/>
-      <w:r>
-        <w:rPr>
-          <w:color w:val="000000"/>
-          <w:sz w:val="16"/>
-          <w:szCs w:val="16"/>
-        </w:rPr>
-        <w:t>[Online].</w:t>
-      </w:r>
-      <w:proofErr w:type="gramEnd"/>
-      <w:r>
-        <w:rPr>
-          <w:color w:val="000000"/>
-          <w:sz w:val="16"/>
-          <w:szCs w:val="16"/>
-        </w:rPr>
-        <w:t xml:space="preserve"> Available: </w:t>
-      </w:r>
-      <w:hyperlink r:id="rId8" w:history="1">
+        <w:t xml:space="preserve">.” [Online]. Available: </w:t>
+      </w:r>
+      <w:hyperlink r:id="rId15" w:history="1">
         <w:r>
           <w:rPr>
             <w:rStyle w:val="Hyperlink"/>
@@ -2413,438 +3604,16 @@
           <w:sz w:val="16"/>
           <w:szCs w:val="16"/>
         </w:rPr>
-        <w:t xml:space="preserve">. </w:t>
-      </w:r>
-      <w:proofErr w:type="gramStart"/>
-      <w:r>
-        <w:rPr>
-          <w:color w:val="000000"/>
-          <w:sz w:val="16"/>
-          <w:szCs w:val="16"/>
-        </w:rPr>
-        <w:t>[Accessed: 04-May-2014].</w:t>
-      </w:r>
-      <w:proofErr w:type="gramEnd"/>
-    </w:p>
-    <w:p>
-      <w:pPr>
-        <w:pStyle w:val="NormalWeb"/>
-        <w:spacing w:before="0" w:beforeAutospacing="0" w:after="0" w:afterAutospacing="0"/>
-        <w:ind w:left="360" w:right="80" w:hanging="360"/>
-        <w:rPr>
-          <w:sz w:val="16"/>
-          <w:szCs w:val="16"/>
-        </w:rPr>
-      </w:pPr>
-      <w:r>
-        <w:rPr>
-          <w:color w:val="000000"/>
-          <w:sz w:val="16"/>
-          <w:szCs w:val="16"/>
-        </w:rPr>
-        <w:t>[2]</w:t>
-      </w:r>
-      <w:r>
-        <w:rPr>
-          <w:rStyle w:val="apple-tab-span"/>
-          <w:color w:val="000000"/>
-          <w:sz w:val="16"/>
-          <w:szCs w:val="16"/>
-        </w:rPr>
-        <w:tab/>
-      </w:r>
-      <w:r>
-        <w:rPr>
-          <w:color w:val="000000"/>
-          <w:sz w:val="16"/>
-          <w:szCs w:val="16"/>
-        </w:rPr>
-        <w:t>“</w:t>
-      </w:r>
-      <w:r>
-        <w:rPr>
-          <w:i/>
-          <w:iCs/>
-          <w:color w:val="000000"/>
-          <w:sz w:val="16"/>
-          <w:szCs w:val="16"/>
-        </w:rPr>
-        <w:t>Lithium-based Batteries Information – Battery University.</w:t>
-      </w:r>
-      <w:r>
-        <w:rPr>
-          <w:color w:val="000000"/>
-          <w:sz w:val="16"/>
-          <w:szCs w:val="16"/>
-        </w:rPr>
-        <w:t xml:space="preserve">” </w:t>
-      </w:r>
-      <w:proofErr w:type="gramStart"/>
-      <w:r>
-        <w:rPr>
-          <w:color w:val="000000"/>
-          <w:sz w:val="16"/>
-          <w:szCs w:val="16"/>
-        </w:rPr>
-        <w:t>[Online].</w:t>
-      </w:r>
-      <w:proofErr w:type="gramEnd"/>
-      <w:r>
-        <w:rPr>
-          <w:color w:val="000000"/>
-          <w:sz w:val="16"/>
-          <w:szCs w:val="16"/>
-        </w:rPr>
-        <w:t xml:space="preserve"> Available: http://batteryuniversity.com/learn/article/lithium_based_batteries. </w:t>
-      </w:r>
-      <w:proofErr w:type="gramStart"/>
-      <w:r>
-        <w:rPr>
-          <w:color w:val="000000"/>
-          <w:sz w:val="16"/>
-          <w:szCs w:val="16"/>
-        </w:rPr>
-        <w:t>[Accessed: 03-May-2014].</w:t>
-      </w:r>
-      <w:proofErr w:type="gramEnd"/>
-    </w:p>
-    <w:p>
-      <w:pPr>
-        <w:pStyle w:val="NormalWeb"/>
-        <w:spacing w:before="0" w:beforeAutospacing="0" w:after="0" w:afterAutospacing="0"/>
-        <w:ind w:left="360" w:right="80" w:hanging="360"/>
-        <w:rPr>
-          <w:sz w:val="16"/>
-          <w:szCs w:val="16"/>
-        </w:rPr>
-      </w:pPr>
-      <w:r>
-        <w:rPr>
-          <w:color w:val="000000"/>
-          <w:sz w:val="16"/>
-          <w:szCs w:val="16"/>
-        </w:rPr>
-        <w:t>[3]</w:t>
-      </w:r>
-      <w:r>
-        <w:rPr>
-          <w:rStyle w:val="apple-tab-span"/>
-          <w:color w:val="000000"/>
-          <w:sz w:val="16"/>
-          <w:szCs w:val="16"/>
-        </w:rPr>
-        <w:tab/>
-      </w:r>
-      <w:r>
-        <w:rPr>
-          <w:color w:val="000000"/>
-          <w:sz w:val="16"/>
-          <w:szCs w:val="16"/>
-        </w:rPr>
-        <w:t>“</w:t>
-      </w:r>
-      <w:r>
-        <w:rPr>
-          <w:i/>
-          <w:iCs/>
-          <w:color w:val="000000"/>
-          <w:sz w:val="16"/>
-          <w:szCs w:val="16"/>
-        </w:rPr>
-        <w:t>Israeli company develops bio-organic LED displays to compete with OLEDs</w:t>
-      </w:r>
-      <w:r>
-        <w:rPr>
-          <w:color w:val="000000"/>
-          <w:sz w:val="16"/>
-          <w:szCs w:val="16"/>
-        </w:rPr>
-        <w:t xml:space="preserve">.” </w:t>
-      </w:r>
-      <w:proofErr w:type="gramStart"/>
-      <w:r>
-        <w:rPr>
-          <w:color w:val="000000"/>
-          <w:sz w:val="16"/>
-          <w:szCs w:val="16"/>
-        </w:rPr>
-        <w:t>[Online].</w:t>
-      </w:r>
-      <w:proofErr w:type="gramEnd"/>
-      <w:r>
-        <w:rPr>
-          <w:color w:val="000000"/>
-          <w:sz w:val="16"/>
-          <w:szCs w:val="16"/>
-        </w:rPr>
-        <w:t xml:space="preserve"> Available: http://www.oled-info.com/israeli-company-develops-bio-organic-led-displays-compete-oleds. </w:t>
-      </w:r>
-      <w:proofErr w:type="gramStart"/>
-      <w:r>
-        <w:rPr>
-          <w:color w:val="000000"/>
-          <w:sz w:val="16"/>
-          <w:szCs w:val="16"/>
-        </w:rPr>
-        <w:t>[Accessed: 06-May-2014].</w:t>
-      </w:r>
-      <w:proofErr w:type="gramEnd"/>
-    </w:p>
-    <w:p>
-      <w:pPr>
-        <w:pStyle w:val="NormalWeb"/>
-        <w:spacing w:before="0" w:beforeAutospacing="0" w:after="0" w:afterAutospacing="0"/>
-        <w:ind w:left="360" w:right="80" w:hanging="360"/>
-        <w:rPr>
-          <w:sz w:val="16"/>
-          <w:szCs w:val="16"/>
-        </w:rPr>
-      </w:pPr>
-      <w:r>
-        <w:rPr>
-          <w:color w:val="000000"/>
-          <w:sz w:val="16"/>
-          <w:szCs w:val="16"/>
-        </w:rPr>
-        <w:t xml:space="preserve">[4] </w:t>
-      </w:r>
-      <w:r>
-        <w:rPr>
-          <w:rStyle w:val="apple-tab-span"/>
-          <w:color w:val="000000"/>
-          <w:sz w:val="16"/>
-          <w:szCs w:val="16"/>
-        </w:rPr>
-        <w:tab/>
-      </w:r>
-      <w:r>
-        <w:rPr>
-          <w:color w:val="000000"/>
-          <w:sz w:val="16"/>
-          <w:szCs w:val="16"/>
-        </w:rPr>
-        <w:t>“</w:t>
-      </w:r>
-      <w:r>
-        <w:rPr>
-          <w:i/>
-          <w:iCs/>
-          <w:color w:val="000000"/>
-          <w:sz w:val="16"/>
-          <w:szCs w:val="16"/>
-        </w:rPr>
-        <w:t>Stanford scientists use ‘wired microbes’ to generate electricity from sewage.</w:t>
-      </w:r>
-      <w:r>
-        <w:rPr>
-          <w:color w:val="000000"/>
-          <w:sz w:val="16"/>
-          <w:szCs w:val="16"/>
-        </w:rPr>
-        <w:t>”</w:t>
-      </w:r>
-      <w:proofErr w:type="gramStart"/>
-      <w:r>
-        <w:rPr>
-          <w:color w:val="000000"/>
-          <w:sz w:val="16"/>
-          <w:szCs w:val="16"/>
-        </w:rPr>
-        <w:t>[Online].</w:t>
-      </w:r>
-      <w:proofErr w:type="gramEnd"/>
-      <w:r>
-        <w:rPr>
-          <w:color w:val="000000"/>
-          <w:sz w:val="16"/>
-          <w:szCs w:val="16"/>
-        </w:rPr>
-        <w:t xml:space="preserve"> Available: http://www.eurekalert.org/pub_releases/2013-09/ssoe-ssu091113.php. </w:t>
-      </w:r>
-      <w:proofErr w:type="gramStart"/>
-      <w:r>
-        <w:rPr>
-          <w:color w:val="000000"/>
-          <w:sz w:val="16"/>
-          <w:szCs w:val="16"/>
-        </w:rPr>
-        <w:t>[Accessed: 06-May-2014].</w:t>
-      </w:r>
-      <w:proofErr w:type="gramEnd"/>
-    </w:p>
-    <w:p>
-      <w:pPr>
-        <w:pStyle w:val="NormalWeb"/>
-        <w:spacing w:before="0" w:beforeAutospacing="0" w:after="0" w:afterAutospacing="0"/>
-        <w:ind w:left="360" w:right="80" w:hanging="360"/>
-        <w:rPr>
-          <w:sz w:val="16"/>
-          <w:szCs w:val="16"/>
-        </w:rPr>
-      </w:pPr>
-      <w:proofErr w:type="gramStart"/>
-      <w:r>
-        <w:rPr>
-          <w:color w:val="000000"/>
-          <w:sz w:val="16"/>
-          <w:szCs w:val="16"/>
-        </w:rPr>
-        <w:t>[5]</w:t>
-      </w:r>
-      <w:r>
-        <w:rPr>
-          <w:rStyle w:val="apple-tab-span"/>
-          <w:color w:val="000000"/>
-          <w:sz w:val="16"/>
-          <w:szCs w:val="16"/>
-        </w:rPr>
-        <w:tab/>
-      </w:r>
-      <w:r>
-        <w:rPr>
-          <w:color w:val="000000"/>
-          <w:sz w:val="16"/>
-          <w:szCs w:val="16"/>
-        </w:rPr>
-        <w:t xml:space="preserve">S. </w:t>
-      </w:r>
-      <w:proofErr w:type="spellStart"/>
-      <w:r>
-        <w:rPr>
-          <w:color w:val="000000"/>
-          <w:sz w:val="16"/>
-          <w:szCs w:val="16"/>
-        </w:rPr>
-        <w:t>Xu</w:t>
-      </w:r>
-      <w:proofErr w:type="spellEnd"/>
-      <w:r>
-        <w:rPr>
-          <w:color w:val="000000"/>
-          <w:sz w:val="16"/>
-          <w:szCs w:val="16"/>
-        </w:rPr>
-        <w:t>, Y. Zhang, and J. Cho, “</w:t>
-      </w:r>
-      <w:r>
-        <w:rPr>
-          <w:i/>
-          <w:iCs/>
-          <w:color w:val="000000"/>
-          <w:sz w:val="16"/>
-          <w:szCs w:val="16"/>
-        </w:rPr>
-        <w:t>Stretchable batteries with self-similar serpentine interconnects and integrated wireless recharging systems</w:t>
-      </w:r>
-      <w:r>
-        <w:rPr>
-          <w:color w:val="000000"/>
-          <w:sz w:val="16"/>
-          <w:szCs w:val="16"/>
-        </w:rPr>
-        <w:t xml:space="preserve">,” </w:t>
-      </w:r>
-      <w:r>
-        <w:rPr>
-          <w:i/>
-          <w:iCs/>
-          <w:color w:val="000000"/>
-          <w:sz w:val="16"/>
-          <w:szCs w:val="16"/>
-        </w:rPr>
-        <w:t>Nature Publishing Group</w:t>
-      </w:r>
-      <w:r>
-        <w:rPr>
-          <w:color w:val="000000"/>
-          <w:sz w:val="16"/>
-          <w:szCs w:val="16"/>
-        </w:rPr>
-        <w:t>, vol. 4, Feb. 2013.</w:t>
-      </w:r>
-      <w:proofErr w:type="gramEnd"/>
-    </w:p>
-    <w:p>
-      <w:pPr>
-        <w:pStyle w:val="NormalWeb"/>
-        <w:spacing w:before="0" w:beforeAutospacing="0" w:after="0" w:afterAutospacing="0"/>
-        <w:ind w:left="360" w:right="80" w:hanging="360"/>
-        <w:rPr>
-          <w:sz w:val="16"/>
-          <w:szCs w:val="16"/>
-        </w:rPr>
-      </w:pPr>
-      <w:r>
-        <w:rPr>
-          <w:color w:val="000000"/>
-          <w:sz w:val="16"/>
-          <w:szCs w:val="16"/>
-        </w:rPr>
-        <w:t>[6]</w:t>
-      </w:r>
-      <w:r>
-        <w:rPr>
-          <w:rStyle w:val="apple-tab-span"/>
-          <w:color w:val="000000"/>
-          <w:sz w:val="16"/>
-          <w:szCs w:val="16"/>
-        </w:rPr>
-        <w:tab/>
-      </w:r>
-      <w:r>
-        <w:rPr>
-          <w:color w:val="000000"/>
-          <w:sz w:val="16"/>
-          <w:szCs w:val="16"/>
-        </w:rPr>
-        <w:t>M. Williams, “</w:t>
-      </w:r>
-      <w:r>
-        <w:rPr>
-          <w:i/>
-          <w:iCs/>
-          <w:color w:val="000000"/>
-          <w:sz w:val="16"/>
-          <w:szCs w:val="16"/>
-        </w:rPr>
-        <w:t>Flexible battery, no lithium required,</w:t>
-      </w:r>
-      <w:r>
-        <w:rPr>
-          <w:color w:val="000000"/>
-          <w:sz w:val="16"/>
-          <w:szCs w:val="16"/>
-        </w:rPr>
-        <w:t xml:space="preserve">” 28-Apr-2014. </w:t>
-      </w:r>
-      <w:proofErr w:type="gramStart"/>
-      <w:r>
-        <w:rPr>
-          <w:color w:val="000000"/>
-          <w:sz w:val="16"/>
-          <w:szCs w:val="16"/>
-        </w:rPr>
-        <w:t>[Online].</w:t>
-      </w:r>
-      <w:proofErr w:type="gramEnd"/>
-      <w:r>
-        <w:rPr>
-          <w:color w:val="000000"/>
-          <w:sz w:val="16"/>
-          <w:szCs w:val="16"/>
-        </w:rPr>
-        <w:t xml:space="preserve"> Available: http://news.rice.edu/2014/04/28/flexible-battery-no-lithium-required/. </w:t>
-      </w:r>
-      <w:proofErr w:type="gramStart"/>
-      <w:r>
-        <w:rPr>
-          <w:color w:val="000000"/>
-          <w:sz w:val="16"/>
-          <w:szCs w:val="16"/>
-        </w:rPr>
-        <w:t>[Accessed: 04-May-2014].</w:t>
-      </w:r>
-      <w:proofErr w:type="gramEnd"/>
+        <w:t>. [Accessed: 2</w:t>
+      </w:r>
+      <w:r>
+        <w:rPr>
+          <w:color w:val="000000"/>
+          <w:sz w:val="16"/>
+          <w:szCs w:val="16"/>
+        </w:rPr>
+        <w:t>4-May-2014].</w:t>
+      </w:r>
     </w:p>
     <w:p>
       <w:pPr>
@@ -2852,266 +3621,18 @@
         <w:spacing w:before="0" w:beforeAutospacing="0" w:after="0" w:afterAutospacing="0"/>
         <w:ind w:left="405" w:hanging="360"/>
         <w:rPr>
-          <w:color w:val="000000"/>
-          <w:sz w:val="16"/>
-          <w:szCs w:val="16"/>
-        </w:rPr>
-      </w:pPr>
-      <w:r>
-        <w:rPr>
-          <w:color w:val="000000"/>
-          <w:sz w:val="16"/>
-          <w:szCs w:val="16"/>
-        </w:rPr>
-        <w:lastRenderedPageBreak/>
-        <w:t xml:space="preserve">[7]   P. </w:t>
-      </w:r>
-      <w:proofErr w:type="spellStart"/>
-      <w:r>
-        <w:rPr>
-          <w:color w:val="000000"/>
-          <w:sz w:val="16"/>
-          <w:szCs w:val="16"/>
-        </w:rPr>
-        <w:t>Detwiler</w:t>
-      </w:r>
-      <w:proofErr w:type="spellEnd"/>
-      <w:r>
-        <w:rPr>
-          <w:color w:val="000000"/>
-          <w:sz w:val="16"/>
-          <w:szCs w:val="16"/>
-        </w:rPr>
-        <w:t>, "</w:t>
-      </w:r>
-      <w:proofErr w:type="spellStart"/>
-      <w:r>
-        <w:rPr>
-          <w:i/>
-          <w:iCs/>
-          <w:color w:val="000000"/>
-          <w:sz w:val="16"/>
-          <w:szCs w:val="16"/>
-        </w:rPr>
-        <w:t>Imergy</w:t>
-      </w:r>
-      <w:proofErr w:type="spellEnd"/>
-      <w:r>
-        <w:rPr>
-          <w:i/>
-          <w:iCs/>
-          <w:color w:val="000000"/>
-          <w:sz w:val="16"/>
-          <w:szCs w:val="16"/>
-        </w:rPr>
-        <w:t>: A Novel Vanadium Electrolyte Storage Technology</w:t>
-      </w:r>
-      <w:r>
-        <w:rPr>
-          <w:color w:val="000000"/>
-          <w:sz w:val="16"/>
-          <w:szCs w:val="16"/>
-        </w:rPr>
-        <w:t xml:space="preserve">." </w:t>
-      </w:r>
-      <w:proofErr w:type="gramStart"/>
-      <w:r>
-        <w:rPr>
-          <w:color w:val="000000"/>
-          <w:sz w:val="16"/>
-          <w:szCs w:val="16"/>
-        </w:rPr>
-        <w:t>Forbes, [Online serial], 2014 Apr 30 [2014 May 6].</w:t>
-      </w:r>
-      <w:proofErr w:type="gramEnd"/>
-      <w:r>
-        <w:rPr>
-          <w:color w:val="000000"/>
-          <w:sz w:val="16"/>
-          <w:szCs w:val="16"/>
-        </w:rPr>
-        <w:t xml:space="preserve"> Available: http://www.forbes.com/sites/peterdetwiler/2014/04/30/imergy-a-novel-vanadium-electrolyte-storage-technology/.</w:t>
-      </w:r>
-    </w:p>
-    <w:p>
-      <w:pPr>
-        <w:pStyle w:val="NormalWeb"/>
-        <w:spacing w:before="0" w:beforeAutospacing="0" w:after="0" w:afterAutospacing="0"/>
-        <w:ind w:left="405" w:hanging="360"/>
-        <w:rPr>
-          <w:sz w:val="16"/>
-          <w:szCs w:val="16"/>
-        </w:rPr>
-      </w:pPr>
-      <w:proofErr w:type="gramStart"/>
-      <w:r>
-        <w:rPr>
-          <w:color w:val="000000"/>
-          <w:sz w:val="16"/>
-          <w:szCs w:val="16"/>
-        </w:rPr>
-        <w:t>[8]</w:t>
-      </w:r>
-      <w:r>
-        <w:rPr>
-          <w:rStyle w:val="apple-tab-span"/>
-          <w:color w:val="000000"/>
-          <w:sz w:val="16"/>
-          <w:szCs w:val="16"/>
-        </w:rPr>
-        <w:tab/>
-      </w:r>
-      <w:r>
-        <w:rPr>
-          <w:color w:val="000000"/>
-          <w:sz w:val="16"/>
-          <w:szCs w:val="16"/>
-        </w:rPr>
-        <w:t xml:space="preserve">Y. Yang, G. </w:t>
-      </w:r>
-      <w:proofErr w:type="spellStart"/>
-      <w:r>
-        <w:rPr>
-          <w:color w:val="000000"/>
-          <w:sz w:val="16"/>
-          <w:szCs w:val="16"/>
-        </w:rPr>
-        <w:t>Ruan</w:t>
-      </w:r>
-      <w:proofErr w:type="spellEnd"/>
-      <w:r>
-        <w:rPr>
-          <w:color w:val="000000"/>
-          <w:sz w:val="16"/>
-          <w:szCs w:val="16"/>
-        </w:rPr>
-        <w:t>, G. Wang, and J. M. Tour, “</w:t>
-      </w:r>
-      <w:r>
-        <w:rPr>
-          <w:i/>
-          <w:iCs/>
-          <w:color w:val="000000"/>
-          <w:sz w:val="16"/>
-          <w:szCs w:val="16"/>
-        </w:rPr>
-        <w:t xml:space="preserve">Flexible Three-Dimensional </w:t>
-      </w:r>
-      <w:proofErr w:type="spellStart"/>
-      <w:r>
-        <w:rPr>
-          <w:i/>
-          <w:iCs/>
-          <w:color w:val="000000"/>
-          <w:sz w:val="16"/>
-          <w:szCs w:val="16"/>
-        </w:rPr>
-        <w:t>Nanoporous</w:t>
-      </w:r>
-      <w:proofErr w:type="spellEnd"/>
-      <w:r>
-        <w:rPr>
-          <w:i/>
-          <w:iCs/>
-          <w:color w:val="000000"/>
-          <w:sz w:val="16"/>
-          <w:szCs w:val="16"/>
-        </w:rPr>
-        <w:t xml:space="preserve"> Metal-Based Energy Devices.</w:t>
-      </w:r>
-      <w:r>
-        <w:rPr>
-          <w:color w:val="000000"/>
-          <w:sz w:val="16"/>
-          <w:szCs w:val="16"/>
-        </w:rPr>
-        <w:t>”</w:t>
-      </w:r>
-      <w:proofErr w:type="gramEnd"/>
-      <w:r>
-        <w:rPr>
-          <w:color w:val="000000"/>
-          <w:sz w:val="16"/>
-          <w:szCs w:val="16"/>
-        </w:rPr>
-        <w:t xml:space="preserve"> Journal of the American Chemical Society, 30-Apr-2014. [Accessed: 04-May-2014]</w:t>
-      </w:r>
+          <w:sz w:val="16"/>
+          <w:szCs w:val="16"/>
+        </w:rPr>
+      </w:pPr>
     </w:p>
     <w:p>
       <w:pPr>
         <w:pStyle w:val="FigureCaption"/>
-        <w:rPr>
-          <w:b/>
-          <w:bCs/>
-        </w:rPr>
-      </w:pPr>
-    </w:p>
-    <w:p>
-      <w:pPr>
-        <w:pStyle w:val="FigureCaption"/>
-      </w:pPr>
-      <w:r>
-        <w:rPr>
-          <w:rStyle w:val="Strong"/>
-        </w:rPr>
-        <w:t>First A. Author</w:t>
-      </w:r>
-      <w:r>
-        <w:t xml:space="preserve"> (M’76–SM’81–F’87) and the other authors may </w:t>
-      </w:r>
-      <w:proofErr w:type="gramStart"/>
-      <w:r>
-        <w:t>include  biographies</w:t>
-      </w:r>
-      <w:proofErr w:type="gramEnd"/>
-      <w:r>
-        <w:t xml:space="preserve"> at the end of regular papers. Biographies are often not included in conference-related papers. This author became a Member (M) of IEEE in 1976, a Senior Member (SM) in 1981, and a Fellow (F) in 1987.  The first paragraph may contain a place and/or date of birth (list place, then date). Next, the author’s educational background is listed. The degrees should be listed with type of degree in what field, which institution, city, state or country, and year degree was earned. The author’s major field of study should be lower-cased.</w:t>
-      </w:r>
-    </w:p>
-    <w:p>
-      <w:pPr>
-        <w:pStyle w:val="FigureCaption"/>
-      </w:pPr>
-      <w:r>
-        <w:tab/>
-        <w:t xml:space="preserve">The second paragraph uses the pronoun of the person (he or she) and not the author’s last name. It lists military and work experience, including summer and fellowship jobs. Job titles are capitalized. The current job must have a location; previous positions may be listed without one. Information concerning previous publications may be included. Try not to list more than three books or published articles. The format for listing publishers of a book within the biography is: title of book (city, state: publisher name, year) similar to a reference. </w:t>
-      </w:r>
-      <w:proofErr w:type="gramStart"/>
-      <w:r>
-        <w:t>Current and previous research interests ends</w:t>
-      </w:r>
-      <w:proofErr w:type="gramEnd"/>
-      <w:r>
-        <w:t xml:space="preserve"> the paragraph.</w:t>
-      </w:r>
-    </w:p>
-    <w:p>
-      <w:pPr>
-        <w:pStyle w:val="FigureCaption"/>
-      </w:pPr>
-      <w:r>
-        <w:tab/>
-        <w:t xml:space="preserve">The third paragraph begins with the author’s title and last name (e.g., Dr. Smith, Prof. Jones, Mr. </w:t>
-      </w:r>
-      <w:proofErr w:type="spellStart"/>
-      <w:r>
-        <w:t>Kajor</w:t>
-      </w:r>
-      <w:proofErr w:type="spellEnd"/>
-      <w:r>
-        <w:t xml:space="preserve">, </w:t>
-      </w:r>
-      <w:proofErr w:type="gramStart"/>
-      <w:r>
-        <w:t>Ms</w:t>
-      </w:r>
-      <w:proofErr w:type="gramEnd"/>
-      <w:r>
-        <w:t>. Hunter). List any memberships in professional societies other than the IEEE. Finally, list any awards and work for IEEE committees and publications.  If a photograph is provided, the biography will be indented around it. The photograph is placed at the top left of the biography. Personal hobbies will be deleted from the biography.</w:t>
-      </w:r>
+      </w:pPr>
     </w:p>
     <w:sectPr>
-      <w:headerReference w:type="default" r:id="rId9"/>
+      <w:headerReference w:type="default" r:id="rId16"/>
       <w:pgSz w:w="12240" w:h="15840" w:code="1"/>
       <w:pgMar w:top="1008" w:right="936" w:bottom="1008" w:left="936" w:header="432" w:footer="432" w:gutter="0"/>
       <w:cols w:num="2" w:space="288"/>
@@ -3122,7 +3643,7 @@
 </file>
 
 <file path=word/endnotes.xml><?xml version="1.0" encoding="utf-8"?>
-<w:endnotes xmlns:ve="http://schemas.openxmlformats.org/markup-compatibility/2006" xmlns:o="urn:schemas-microsoft-com:office:office" xmlns:r="http://schemas.openxmlformats.org/officeDocument/2006/relationships" xmlns:m="http://schemas.openxmlformats.org/officeDocument/2006/math" xmlns:v="urn:schemas-microsoft-com:vml" xmlns:wp="http://schemas.openxmlformats.org/drawingml/2006/wordprocessingDrawing" xmlns:w10="urn:schemas-microsoft-com:office:word" xmlns:w="http://schemas.openxmlformats.org/wordprocessingml/2006/main" xmlns:wne="http://schemas.microsoft.com/office/word/2006/wordml">
+<w:endnotes xmlns:wpc="http://schemas.microsoft.com/office/word/2010/wordprocessingCanvas" xmlns:mc="http://schemas.openxmlformats.org/markup-compatibility/2006" xmlns:o="urn:schemas-microsoft-com:office:office" xmlns:r="http://schemas.openxmlformats.org/officeDocument/2006/relationships" xmlns:m="http://schemas.openxmlformats.org/officeDocument/2006/math" xmlns:v="urn:schemas-microsoft-com:vml" xmlns:wp14="http://schemas.microsoft.com/office/word/2010/wordprocessingDrawing" xmlns:wp="http://schemas.openxmlformats.org/drawingml/2006/wordprocessingDrawing" xmlns:w10="urn:schemas-microsoft-com:office:word" xmlns:w="http://schemas.openxmlformats.org/wordprocessingml/2006/main" xmlns:w14="http://schemas.microsoft.com/office/word/2010/wordml" xmlns:w15="http://schemas.microsoft.com/office/word/2012/wordml" xmlns:wpg="http://schemas.microsoft.com/office/word/2010/wordprocessingGroup" xmlns:wpi="http://schemas.microsoft.com/office/word/2010/wordprocessingInk" xmlns:wne="http://schemas.microsoft.com/office/word/2006/wordml" xmlns:wps="http://schemas.microsoft.com/office/word/2010/wordprocessingShape" mc:Ignorable="w14 w15 wp14">
   <w:endnote w:type="separator" w:id="-1">
     <w:p>
       <w:r>
@@ -3141,7 +3662,7 @@
 </file>
 
 <file path=word/footnotes.xml><?xml version="1.0" encoding="utf-8"?>
-<w:footnotes xmlns:ve="http://schemas.openxmlformats.org/markup-compatibility/2006" xmlns:o="urn:schemas-microsoft-com:office:office" xmlns:r="http://schemas.openxmlformats.org/officeDocument/2006/relationships" xmlns:m="http://schemas.openxmlformats.org/officeDocument/2006/math" xmlns:v="urn:schemas-microsoft-com:vml" xmlns:wp="http://schemas.openxmlformats.org/drawingml/2006/wordprocessingDrawing" xmlns:w10="urn:schemas-microsoft-com:office:word" xmlns:w="http://schemas.openxmlformats.org/wordprocessingml/2006/main" xmlns:wne="http://schemas.microsoft.com/office/word/2006/wordml">
+<w:footnotes xmlns:wpc="http://schemas.microsoft.com/office/word/2010/wordprocessingCanvas" xmlns:mc="http://schemas.openxmlformats.org/markup-compatibility/2006" xmlns:o="urn:schemas-microsoft-com:office:office" xmlns:r="http://schemas.openxmlformats.org/officeDocument/2006/relationships" xmlns:m="http://schemas.openxmlformats.org/officeDocument/2006/math" xmlns:v="urn:schemas-microsoft-com:vml" xmlns:wp14="http://schemas.microsoft.com/office/word/2010/wordprocessingDrawing" xmlns:wp="http://schemas.openxmlformats.org/drawingml/2006/wordprocessingDrawing" xmlns:w10="urn:schemas-microsoft-com:office:word" xmlns:w="http://schemas.openxmlformats.org/wordprocessingml/2006/main" xmlns:w14="http://schemas.microsoft.com/office/word/2010/wordml" xmlns:w15="http://schemas.microsoft.com/office/word/2012/wordml" xmlns:wpg="http://schemas.microsoft.com/office/word/2010/wordprocessingGroup" xmlns:wpi="http://schemas.microsoft.com/office/word/2010/wordprocessingInk" xmlns:wne="http://schemas.microsoft.com/office/word/2006/wordml" xmlns:wps="http://schemas.microsoft.com/office/word/2010/wordprocessingShape" mc:Ignorable="w14 w15 wp14">
   <w:footnote w:type="separator" w:id="-1">
     <w:p/>
   </w:footnote>
@@ -3158,55 +3679,61 @@
         <w:pStyle w:val="FootnoteText"/>
       </w:pPr>
       <w:r>
-        <w:t>Manuscript received October 9, 2001. (Write the date on which you submitted your paper for review.) This work was supported in part by the U.S. Depart</w:t>
-      </w:r>
-      <w:r>
-        <w:softHyphen/>
-        <w:t>ment of Com</w:t>
-      </w:r>
-      <w:r>
-        <w:softHyphen/>
-        <w:t>merce under Grant BS123456 (sponsor and financial support acknowledgment goes here). Paper titles should be written in uppercase and lowercase letters, not all uppercase. Avoid writing long formulas with subscripts in the title; short formulas that identify the elements are fine (e.g., "</w:t>
-      </w:r>
-      <w:proofErr w:type="spellStart"/>
-      <w:r>
-        <w:t>Nd</w:t>
-      </w:r>
-      <w:proofErr w:type="spellEnd"/>
-      <w:r>
-        <w:t xml:space="preserve">–Fe–B"). Do not write "(Invited)" in the title. Full names of authors are preferred in the author field, but are not required. Put a space between authors' initials. </w:t>
-      </w:r>
-    </w:p>
+        <w:rPr>
+          <w:rStyle w:val="FootnoteReference"/>
+        </w:rPr>
+        <w:footnoteRef/>
+      </w:r>
+      <w:r>
+        <w:t xml:space="preserve"> Energy-Density (watt-hours / kg)</w:t>
+      </w:r>
+    </w:p>
+  </w:footnote>
+  <w:footnote w:id="2">
     <w:p>
       <w:pPr>
         <w:pStyle w:val="FootnoteText"/>
       </w:pPr>
       <w:r>
-        <w:t xml:space="preserve">F. A. Author is with the National Institute of Standards and Technology, Boulder, CO 80305 USA (corresponding author to provide phone: 303-555-5555; fax: 303-555-5555; e-mail: author@ boulder.nist.gov). </w:t>
-      </w:r>
-    </w:p>
+        <w:rPr>
+          <w:rStyle w:val="FootnoteReference"/>
+        </w:rPr>
+        <w:footnoteRef/>
+      </w:r>
+      <w:r>
+        <w:t xml:space="preserve"> Power-Density (kilo-watts / kg)</w:t>
+      </w:r>
+    </w:p>
+  </w:footnote>
+  <w:footnote w:id="3">
     <w:p>
       <w:pPr>
         <w:pStyle w:val="FootnoteText"/>
       </w:pPr>
       <w:r>
-        <w:t xml:space="preserve">S. B. Author, Jr., was with Rice University, Houston, TX 77005 USA. He is now with the Department of Physics, Colorado State University, Fort Collins, CO 80523 USA (e-mail: </w:t>
-      </w:r>
-      <w:proofErr w:type="spellStart"/>
-      <w:r>
-        <w:t>author@lamar</w:t>
-      </w:r>
-      <w:proofErr w:type="spellEnd"/>
-      <w:r>
-        <w:t>. colostate.edu).</w:t>
-      </w:r>
-    </w:p>
+        <w:rPr>
+          <w:rStyle w:val="FootnoteReference"/>
+        </w:rPr>
+        <w:footnoteRef/>
+      </w:r>
+      <w:r>
+        <w:t xml:space="preserve"> (watt-hours/kg)</w:t>
+      </w:r>
+    </w:p>
+  </w:footnote>
+  <w:footnote w:id="4">
     <w:p>
       <w:pPr>
         <w:pStyle w:val="FootnoteText"/>
       </w:pPr>
       <w:r>
-        <w:t>T. C. Author is with the Electrical Engineering Department, University of Colorado, Boulder, CO 80309 USA, on leave from the National Research Institute for Metals, Tsukuba, Japan (e-mail: author@nrim.go.jp).</w:t>
+        <w:rPr>
+          <w:rStyle w:val="FootnoteReference"/>
+        </w:rPr>
+        <w:footnoteRef/>
+      </w:r>
+      <w:r>
+        <w:t xml:space="preserve"> (kilo-watts / kg)</w:t>
       </w:r>
     </w:p>
   </w:footnote>
@@ -3214,7 +3741,7 @@
 </file>
 
 <file path=word/header1.xml><?xml version="1.0" encoding="utf-8"?>
-<w:hdr xmlns:ve="http://schemas.openxmlformats.org/markup-compatibility/2006" xmlns:o="urn:schemas-microsoft-com:office:office" xmlns:r="http://schemas.openxmlformats.org/officeDocument/2006/relationships" xmlns:m="http://schemas.openxmlformats.org/officeDocument/2006/math" xmlns:v="urn:schemas-microsoft-com:vml" xmlns:wp="http://schemas.openxmlformats.org/drawingml/2006/wordprocessingDrawing" xmlns:w10="urn:schemas-microsoft-com:office:word" xmlns:w="http://schemas.openxmlformats.org/wordprocessingml/2006/main" xmlns:wne="http://schemas.microsoft.com/office/word/2006/wordml">
+<w:hdr xmlns:wpc="http://schemas.microsoft.com/office/word/2010/wordprocessingCanvas" xmlns:mc="http://schemas.openxmlformats.org/markup-compatibility/2006" xmlns:o="urn:schemas-microsoft-com:office:office" xmlns:r="http://schemas.openxmlformats.org/officeDocument/2006/relationships" xmlns:m="http://schemas.openxmlformats.org/officeDocument/2006/math" xmlns:v="urn:schemas-microsoft-com:vml" xmlns:wp14="http://schemas.microsoft.com/office/word/2010/wordprocessingDrawing" xmlns:wp="http://schemas.openxmlformats.org/drawingml/2006/wordprocessingDrawing" xmlns:w10="urn:schemas-microsoft-com:office:word" xmlns:w="http://schemas.openxmlformats.org/wordprocessingml/2006/main" xmlns:w14="http://schemas.microsoft.com/office/word/2010/wordml" xmlns:w15="http://schemas.microsoft.com/office/word/2012/wordml" xmlns:wpg="http://schemas.microsoft.com/office/word/2010/wordprocessingGroup" xmlns:wpi="http://schemas.microsoft.com/office/word/2010/wordprocessingInk" xmlns:wne="http://schemas.microsoft.com/office/word/2006/wordml" xmlns:wps="http://schemas.microsoft.com/office/word/2010/wordprocessingShape" mc:Ignorable="w14 w15 wp14">
   <w:p>
     <w:pPr>
       <w:framePr w:wrap="auto" w:vAnchor="text" w:hAnchor="margin" w:xAlign="right" w:y="1"/>
@@ -3245,20 +3772,12 @@
     <w:pPr>
       <w:ind w:right="360"/>
     </w:pPr>
-    <w:r>
-      <w:t>&gt; REPLACE THIS LINE WITH YOUR PAPER IDENTIFICATION NUMBER (DOUBLE-CLICK HERE TO EDIT) &lt;</w:t>
-    </w:r>
-  </w:p>
-  <w:p>
-    <w:pPr>
-      <w:ind w:right="360"/>
-    </w:pPr>
   </w:p>
 </w:hdr>
 </file>
 
 <file path=word/numbering.xml><?xml version="1.0" encoding="utf-8"?>
-<w:numbering xmlns:ve="http://schemas.openxmlformats.org/markup-compatibility/2006" xmlns:o="urn:schemas-microsoft-com:office:office" xmlns:r="http://schemas.openxmlformats.org/officeDocument/2006/relationships" xmlns:m="http://schemas.openxmlformats.org/officeDocument/2006/math" xmlns:v="urn:schemas-microsoft-com:vml" xmlns:wp="http://schemas.openxmlformats.org/drawingml/2006/wordprocessingDrawing" xmlns:w10="urn:schemas-microsoft-com:office:word" xmlns:w="http://schemas.openxmlformats.org/wordprocessingml/2006/main" xmlns:wne="http://schemas.microsoft.com/office/word/2006/wordml">
+<w:numbering xmlns:wpc="http://schemas.microsoft.com/office/word/2010/wordprocessingCanvas" xmlns:mc="http://schemas.openxmlformats.org/markup-compatibility/2006" xmlns:o="urn:schemas-microsoft-com:office:office" xmlns:r="http://schemas.openxmlformats.org/officeDocument/2006/relationships" xmlns:m="http://schemas.openxmlformats.org/officeDocument/2006/math" xmlns:v="urn:schemas-microsoft-com:vml" xmlns:wp14="http://schemas.microsoft.com/office/word/2010/wordprocessingDrawing" xmlns:wp="http://schemas.openxmlformats.org/drawingml/2006/wordprocessingDrawing" xmlns:w10="urn:schemas-microsoft-com:office:word" xmlns:w="http://schemas.openxmlformats.org/wordprocessingml/2006/main" xmlns:w14="http://schemas.microsoft.com/office/word/2010/wordml" xmlns:w15="http://schemas.microsoft.com/office/word/2012/wordml" xmlns:wpg="http://schemas.microsoft.com/office/word/2010/wordprocessingGroup" xmlns:wpi="http://schemas.microsoft.com/office/word/2010/wordprocessingInk" xmlns:wne="http://schemas.microsoft.com/office/word/2006/wordml" xmlns:wps="http://schemas.microsoft.com/office/word/2010/wordprocessingShape" mc:Ignorable="w14 w15 wp14">
   <w:abstractNum w:abstractNumId="0">
     <w:nsid w:val="FFFFFFFB"/>
     <w:multiLevelType w:val="multilevel"/>
@@ -3690,7 +4209,7 @@
 </file>
 
 <file path=word/styles.xml><?xml version="1.0" encoding="utf-8"?>
-<w:styles xmlns:r="http://schemas.openxmlformats.org/officeDocument/2006/relationships" xmlns:w="http://schemas.openxmlformats.org/wordprocessingml/2006/main">
+<w:styles xmlns:mc="http://schemas.openxmlformats.org/markup-compatibility/2006" xmlns:r="http://schemas.openxmlformats.org/officeDocument/2006/relationships" xmlns:w="http://schemas.openxmlformats.org/wordprocessingml/2006/main" xmlns:w14="http://schemas.microsoft.com/office/word/2010/wordml" xmlns:w15="http://schemas.microsoft.com/office/word/2012/wordml" mc:Ignorable="w14 w15">
   <w:docDefaults>
     <w:rPrDefault>
       <w:rPr>
@@ -3700,145 +4219,378 @@
     </w:rPrDefault>
     <w:pPrDefault/>
   </w:docDefaults>
-  <w:latentStyles w:defLockedState="0" w:defUIPriority="99" w:defSemiHidden="1" w:defUnhideWhenUsed="1" w:defQFormat="0" w:count="267">
-    <w:lsdException w:name="Normal" w:semiHidden="0" w:uiPriority="0" w:unhideWhenUsed="0" w:qFormat="1"/>
-    <w:lsdException w:name="heading 1" w:semiHidden="0" w:uiPriority="9" w:unhideWhenUsed="0" w:qFormat="1"/>
-    <w:lsdException w:name="heading 2" w:semiHidden="0" w:uiPriority="9" w:unhideWhenUsed="0" w:qFormat="1"/>
-    <w:lsdException w:name="heading 3" w:semiHidden="0" w:uiPriority="9" w:unhideWhenUsed="0" w:qFormat="1"/>
-    <w:lsdException w:name="heading 4" w:semiHidden="0" w:uiPriority="9" w:unhideWhenUsed="0" w:qFormat="1"/>
-    <w:lsdException w:name="heading 5" w:semiHidden="0" w:uiPriority="9" w:unhideWhenUsed="0" w:qFormat="1"/>
-    <w:lsdException w:name="heading 6" w:semiHidden="0" w:uiPriority="9" w:unhideWhenUsed="0" w:qFormat="1"/>
-    <w:lsdException w:name="heading 7" w:semiHidden="0" w:uiPriority="9" w:unhideWhenUsed="0" w:qFormat="1"/>
-    <w:lsdException w:name="heading 8" w:semiHidden="0" w:uiPriority="9" w:unhideWhenUsed="0" w:qFormat="1"/>
-    <w:lsdException w:name="heading 9" w:semiHidden="0" w:uiPriority="9" w:unhideWhenUsed="0" w:qFormat="1"/>
-    <w:lsdException w:name="toc 1" w:uiPriority="39"/>
-    <w:lsdException w:name="toc 2" w:uiPriority="39"/>
-    <w:lsdException w:name="toc 3" w:uiPriority="39"/>
-    <w:lsdException w:name="toc 4" w:uiPriority="39"/>
-    <w:lsdException w:name="toc 5" w:uiPriority="39"/>
-    <w:lsdException w:name="toc 6" w:uiPriority="39"/>
-    <w:lsdException w:name="toc 7" w:uiPriority="39"/>
-    <w:lsdException w:name="toc 8" w:uiPriority="39"/>
-    <w:lsdException w:name="toc 9" w:uiPriority="39"/>
-    <w:lsdException w:name="footnote text" w:qFormat="1"/>
-    <w:lsdException w:name="caption" w:semiHidden="0" w:uiPriority="35" w:unhideWhenUsed="0" w:qFormat="1"/>
-    <w:lsdException w:name="Title" w:semiHidden="0" w:uiPriority="10" w:unhideWhenUsed="0" w:qFormat="1"/>
-    <w:lsdException w:name="Default Paragraph Font" w:uiPriority="1"/>
-    <w:lsdException w:name="Subtitle" w:semiHidden="0" w:uiPriority="11" w:unhideWhenUsed="0" w:qFormat="1"/>
-    <w:lsdException w:name="Strong" w:semiHidden="0" w:uiPriority="22" w:unhideWhenUsed="0" w:qFormat="1"/>
-    <w:lsdException w:name="Emphasis" w:semiHidden="0" w:uiPriority="20" w:unhideWhenUsed="0" w:qFormat="1"/>
-    <w:lsdException w:name="Table Grid" w:semiHidden="0" w:uiPriority="59" w:unhideWhenUsed="0"/>
-    <w:lsdException w:name="Placeholder Text" w:unhideWhenUsed="0"/>
-    <w:lsdException w:name="No Spacing" w:semiHidden="0" w:uiPriority="1" w:unhideWhenUsed="0" w:qFormat="1"/>
-    <w:lsdException w:name="Light Shading" w:semiHidden="0" w:uiPriority="60" w:unhideWhenUsed="0"/>
-    <w:lsdException w:name="Light List" w:semiHidden="0" w:uiPriority="61" w:unhideWhenUsed="0"/>
-    <w:lsdException w:name="Light Grid" w:semiHidden="0" w:uiPriority="62" w:unhideWhenUsed="0"/>
-    <w:lsdException w:name="Medium Shading 1" w:semiHidden="0" w:uiPriority="63" w:unhideWhenUsed="0"/>
-    <w:lsdException w:name="Medium Shading 2" w:semiHidden="0" w:uiPriority="64" w:unhideWhenUsed="0"/>
-    <w:lsdException w:name="Medium List 1" w:semiHidden="0" w:uiPriority="65" w:unhideWhenUsed="0"/>
-    <w:lsdException w:name="Medium List 2" w:semiHidden="0" w:uiPriority="66" w:unhideWhenUsed="0"/>
-    <w:lsdException w:name="Medium Grid 1" w:semiHidden="0" w:uiPriority="67" w:unhideWhenUsed="0"/>
-    <w:lsdException w:name="Medium Grid 2" w:semiHidden="0" w:uiPriority="68" w:unhideWhenUsed="0"/>
-    <w:lsdException w:name="Medium Grid 3" w:semiHidden="0" w:uiPriority="69" w:unhideWhenUsed="0"/>
-    <w:lsdException w:name="Dark List" w:semiHidden="0" w:uiPriority="70" w:unhideWhenUsed="0"/>
-    <w:lsdException w:name="Colorful Shading" w:semiHidden="0" w:uiPriority="71" w:unhideWhenUsed="0"/>
-    <w:lsdException w:name="Colorful List" w:semiHidden="0" w:uiPriority="72" w:unhideWhenUsed="0"/>
-    <w:lsdException w:name="Colorful Grid" w:semiHidden="0" w:uiPriority="73" w:unhideWhenUsed="0"/>
-    <w:lsdException w:name="Light Shading Accent 1" w:semiHidden="0" w:uiPriority="60" w:unhideWhenUsed="0"/>
-    <w:lsdException w:name="Light List Accent 1" w:semiHidden="0" w:uiPriority="61" w:unhideWhenUsed="0"/>
-    <w:lsdException w:name="Light Grid Accent 1" w:semiHidden="0" w:uiPriority="62" w:unhideWhenUsed="0"/>
-    <w:lsdException w:name="Medium Shading 1 Accent 1" w:semiHidden="0" w:uiPriority="63" w:unhideWhenUsed="0"/>
-    <w:lsdException w:name="Medium Shading 2 Accent 1" w:semiHidden="0" w:uiPriority="64" w:unhideWhenUsed="0"/>
-    <w:lsdException w:name="Medium List 1 Accent 1" w:semiHidden="0" w:uiPriority="65" w:unhideWhenUsed="0"/>
-    <w:lsdException w:name="Revision" w:unhideWhenUsed="0"/>
-    <w:lsdException w:name="List Paragraph" w:semiHidden="0" w:uiPriority="34" w:unhideWhenUsed="0" w:qFormat="1"/>
-    <w:lsdException w:name="Quote" w:semiHidden="0" w:uiPriority="29" w:unhideWhenUsed="0" w:qFormat="1"/>
-    <w:lsdException w:name="Intense Quote" w:semiHidden="0" w:uiPriority="30" w:unhideWhenUsed="0" w:qFormat="1"/>
-    <w:lsdException w:name="Medium List 2 Accent 1" w:semiHidden="0" w:uiPriority="66" w:unhideWhenUsed="0"/>
-    <w:lsdException w:name="Medium Grid 1 Accent 1" w:semiHidden="0" w:uiPriority="67" w:unhideWhenUsed="0"/>
-    <w:lsdException w:name="Medium Grid 2 Accent 1" w:semiHidden="0" w:uiPriority="68" w:unhideWhenUsed="0"/>
-    <w:lsdException w:name="Medium Grid 3 Accent 1" w:semiHidden="0" w:uiPriority="69" w:unhideWhenUsed="0"/>
-    <w:lsdException w:name="Dark List Accent 1" w:semiHidden="0" w:uiPriority="70" w:unhideWhenUsed="0"/>
-    <w:lsdException w:name="Colorful Shading Accent 1" w:semiHidden="0" w:uiPriority="71" w:unhideWhenUsed="0"/>
-    <w:lsdException w:name="Colorful List Accent 1" w:semiHidden="0" w:uiPriority="72" w:unhideWhenUsed="0"/>
-    <w:lsdException w:name="Colorful Grid Accent 1" w:semiHidden="0" w:uiPriority="73" w:unhideWhenUsed="0"/>
-    <w:lsdException w:name="Light Shading Accent 2" w:semiHidden="0" w:uiPriority="60" w:unhideWhenUsed="0"/>
-    <w:lsdException w:name="Light List Accent 2" w:semiHidden="0" w:uiPriority="61" w:unhideWhenUsed="0"/>
-    <w:lsdException w:name="Light Grid Accent 2" w:semiHidden="0" w:uiPriority="62" w:unhideWhenUsed="0"/>
-    <w:lsdException w:name="Medium Shading 1 Accent 2" w:semiHidden="0" w:uiPriority="63" w:unhideWhenUsed="0"/>
-    <w:lsdException w:name="Medium Shading 2 Accent 2" w:semiHidden="0" w:uiPriority="64" w:unhideWhenUsed="0"/>
-    <w:lsdException w:name="Medium List 1 Accent 2" w:semiHidden="0" w:uiPriority="65" w:unhideWhenUsed="0"/>
-    <w:lsdException w:name="Medium List 2 Accent 2" w:semiHidden="0" w:uiPriority="66" w:unhideWhenUsed="0"/>
-    <w:lsdException w:name="Medium Grid 1 Accent 2" w:semiHidden="0" w:uiPriority="67" w:unhideWhenUsed="0"/>
-    <w:lsdException w:name="Medium Grid 2 Accent 2" w:semiHidden="0" w:uiPriority="68" w:unhideWhenUsed="0"/>
-    <w:lsdException w:name="Medium Grid 3 Accent 2" w:semiHidden="0" w:uiPriority="69" w:unhideWhenUsed="0"/>
-    <w:lsdException w:name="Dark List Accent 2" w:semiHidden="0" w:uiPriority="70" w:unhideWhenUsed="0"/>
-    <w:lsdException w:name="Colorful Shading Accent 2" w:semiHidden="0" w:uiPriority="71" w:unhideWhenUsed="0"/>
-    <w:lsdException w:name="Colorful List Accent 2" w:semiHidden="0" w:uiPriority="72" w:unhideWhenUsed="0"/>
-    <w:lsdException w:name="Colorful Grid Accent 2" w:semiHidden="0" w:uiPriority="73" w:unhideWhenUsed="0"/>
-    <w:lsdException w:name="Light Shading Accent 3" w:semiHidden="0" w:uiPriority="60" w:unhideWhenUsed="0"/>
-    <w:lsdException w:name="Light List Accent 3" w:semiHidden="0" w:uiPriority="61" w:unhideWhenUsed="0"/>
-    <w:lsdException w:name="Light Grid Accent 3" w:semiHidden="0" w:uiPriority="62" w:unhideWhenUsed="0"/>
-    <w:lsdException w:name="Medium Shading 1 Accent 3" w:semiHidden="0" w:uiPriority="63" w:unhideWhenUsed="0"/>
-    <w:lsdException w:name="Medium Shading 2 Accent 3" w:semiHidden="0" w:uiPriority="64" w:unhideWhenUsed="0"/>
-    <w:lsdException w:name="Medium List 1 Accent 3" w:semiHidden="0" w:uiPriority="65" w:unhideWhenUsed="0"/>
-    <w:lsdException w:name="Medium List 2 Accent 3" w:semiHidden="0" w:uiPriority="66" w:unhideWhenUsed="0"/>
-    <w:lsdException w:name="Medium Grid 1 Accent 3" w:semiHidden="0" w:uiPriority="67" w:unhideWhenUsed="0"/>
-    <w:lsdException w:name="Medium Grid 2 Accent 3" w:semiHidden="0" w:uiPriority="68" w:unhideWhenUsed="0"/>
-    <w:lsdException w:name="Medium Grid 3 Accent 3" w:semiHidden="0" w:uiPriority="69" w:unhideWhenUsed="0"/>
-    <w:lsdException w:name="Dark List Accent 3" w:semiHidden="0" w:uiPriority="70" w:unhideWhenUsed="0"/>
-    <w:lsdException w:name="Colorful Shading Accent 3" w:semiHidden="0" w:uiPriority="71" w:unhideWhenUsed="0"/>
-    <w:lsdException w:name="Colorful List Accent 3" w:semiHidden="0" w:uiPriority="72" w:unhideWhenUsed="0"/>
-    <w:lsdException w:name="Colorful Grid Accent 3" w:semiHidden="0" w:uiPriority="73" w:unhideWhenUsed="0"/>
-    <w:lsdException w:name="Light Shading Accent 4" w:semiHidden="0" w:uiPriority="60" w:unhideWhenUsed="0"/>
-    <w:lsdException w:name="Light List Accent 4" w:semiHidden="0" w:uiPriority="61" w:unhideWhenUsed="0"/>
-    <w:lsdException w:name="Light Grid Accent 4" w:semiHidden="0" w:uiPriority="62" w:unhideWhenUsed="0"/>
-    <w:lsdException w:name="Medium Shading 1 Accent 4" w:semiHidden="0" w:uiPriority="63" w:unhideWhenUsed="0"/>
-    <w:lsdException w:name="Medium Shading 2 Accent 4" w:semiHidden="0" w:uiPriority="64" w:unhideWhenUsed="0"/>
-    <w:lsdException w:name="Medium List 1 Accent 4" w:semiHidden="0" w:uiPriority="65" w:unhideWhenUsed="0"/>
-    <w:lsdException w:name="Medium List 2 Accent 4" w:semiHidden="0" w:uiPriority="66" w:unhideWhenUsed="0"/>
-    <w:lsdException w:name="Medium Grid 1 Accent 4" w:semiHidden="0" w:uiPriority="67" w:unhideWhenUsed="0"/>
-    <w:lsdException w:name="Medium Grid 2 Accent 4" w:semiHidden="0" w:uiPriority="68" w:unhideWhenUsed="0"/>
-    <w:lsdException w:name="Medium Grid 3 Accent 4" w:semiHidden="0" w:uiPriority="69" w:unhideWhenUsed="0"/>
-    <w:lsdException w:name="Dark List Accent 4" w:semiHidden="0" w:uiPriority="70" w:unhideWhenUsed="0"/>
-    <w:lsdException w:name="Colorful Shading Accent 4" w:semiHidden="0" w:uiPriority="71" w:unhideWhenUsed="0"/>
-    <w:lsdException w:name="Colorful List Accent 4" w:semiHidden="0" w:uiPriority="72" w:unhideWhenUsed="0"/>
-    <w:lsdException w:name="Colorful Grid Accent 4" w:semiHidden="0" w:uiPriority="73" w:unhideWhenUsed="0"/>
-    <w:lsdException w:name="Light Shading Accent 5" w:semiHidden="0" w:uiPriority="60" w:unhideWhenUsed="0"/>
-    <w:lsdException w:name="Light List Accent 5" w:semiHidden="0" w:uiPriority="61" w:unhideWhenUsed="0"/>
-    <w:lsdException w:name="Light Grid Accent 5" w:semiHidden="0" w:uiPriority="62" w:unhideWhenUsed="0"/>
-    <w:lsdException w:name="Medium Shading 1 Accent 5" w:semiHidden="0" w:uiPriority="63" w:unhideWhenUsed="0"/>
-    <w:lsdException w:name="Medium Shading 2 Accent 5" w:semiHidden="0" w:uiPriority="64" w:unhideWhenUsed="0"/>
-    <w:lsdException w:name="Medium List 1 Accent 5" w:semiHidden="0" w:uiPriority="65" w:unhideWhenUsed="0"/>
-    <w:lsdException w:name="Medium List 2 Accent 5" w:semiHidden="0" w:uiPriority="66" w:unhideWhenUsed="0"/>
-    <w:lsdException w:name="Medium Grid 1 Accent 5" w:semiHidden="0" w:uiPriority="67" w:unhideWhenUsed="0"/>
-    <w:lsdException w:name="Medium Grid 2 Accent 5" w:semiHidden="0" w:uiPriority="68" w:unhideWhenUsed="0"/>
-    <w:lsdException w:name="Medium Grid 3 Accent 5" w:semiHidden="0" w:uiPriority="69" w:unhideWhenUsed="0"/>
-    <w:lsdException w:name="Dark List Accent 5" w:semiHidden="0" w:uiPriority="70" w:unhideWhenUsed="0"/>
-    <w:lsdException w:name="Colorful Shading Accent 5" w:semiHidden="0" w:uiPriority="71" w:unhideWhenUsed="0"/>
-    <w:lsdException w:name="Colorful List Accent 5" w:semiHidden="0" w:uiPriority="72" w:unhideWhenUsed="0"/>
-    <w:lsdException w:name="Colorful Grid Accent 5" w:semiHidden="0" w:uiPriority="73" w:unhideWhenUsed="0"/>
-    <w:lsdException w:name="Light Shading Accent 6" w:semiHidden="0" w:uiPriority="60" w:unhideWhenUsed="0"/>
-    <w:lsdException w:name="Light List Accent 6" w:semiHidden="0" w:uiPriority="61" w:unhideWhenUsed="0"/>
-    <w:lsdException w:name="Light Grid Accent 6" w:semiHidden="0" w:uiPriority="62" w:unhideWhenUsed="0"/>
-    <w:lsdException w:name="Medium Shading 1 Accent 6" w:semiHidden="0" w:uiPriority="63" w:unhideWhenUsed="0"/>
-    <w:lsdException w:name="Medium Shading 2 Accent 6" w:semiHidden="0" w:uiPriority="64" w:unhideWhenUsed="0"/>
-    <w:lsdException w:name="Medium List 1 Accent 6" w:semiHidden="0" w:uiPriority="65" w:unhideWhenUsed="0"/>
-    <w:lsdException w:name="Medium List 2 Accent 6" w:semiHidden="0" w:uiPriority="66" w:unhideWhenUsed="0"/>
-    <w:lsdException w:name="Medium Grid 1 Accent 6" w:semiHidden="0" w:uiPriority="67" w:unhideWhenUsed="0"/>
-    <w:lsdException w:name="Medium Grid 2 Accent 6" w:semiHidden="0" w:uiPriority="68" w:unhideWhenUsed="0"/>
-    <w:lsdException w:name="Medium Grid 3 Accent 6" w:semiHidden="0" w:uiPriority="69" w:unhideWhenUsed="0"/>
-    <w:lsdException w:name="Dark List Accent 6" w:semiHidden="0" w:uiPriority="70" w:unhideWhenUsed="0"/>
-    <w:lsdException w:name="Colorful Shading Accent 6" w:semiHidden="0" w:uiPriority="71" w:unhideWhenUsed="0"/>
-    <w:lsdException w:name="Colorful List Accent 6" w:semiHidden="0" w:uiPriority="72" w:unhideWhenUsed="0"/>
-    <w:lsdException w:name="Colorful Grid Accent 6" w:semiHidden="0" w:uiPriority="73" w:unhideWhenUsed="0"/>
-    <w:lsdException w:name="Subtle Emphasis" w:semiHidden="0" w:uiPriority="19" w:unhideWhenUsed="0" w:qFormat="1"/>
-    <w:lsdException w:name="Intense Emphasis" w:semiHidden="0" w:uiPriority="21" w:unhideWhenUsed="0" w:qFormat="1"/>
-    <w:lsdException w:name="Subtle Reference" w:semiHidden="0" w:uiPriority="31" w:unhideWhenUsed="0" w:qFormat="1"/>
-    <w:lsdException w:name="Intense Reference" w:semiHidden="0" w:uiPriority="32" w:unhideWhenUsed="0" w:qFormat="1"/>
-    <w:lsdException w:name="Book Title" w:semiHidden="0" w:uiPriority="33" w:unhideWhenUsed="0" w:qFormat="1"/>
-    <w:lsdException w:name="Bibliography" w:uiPriority="37"/>
-    <w:lsdException w:name="TOC Heading" w:uiPriority="39" w:qFormat="1"/>
+  <w:latentStyles w:defLockedState="0" w:defUIPriority="99" w:defSemiHidden="0" w:defUnhideWhenUsed="0" w:defQFormat="0" w:count="371">
+    <w:lsdException w:name="Normal" w:uiPriority="0" w:qFormat="1"/>
+    <w:lsdException w:name="heading 1" w:uiPriority="9" w:qFormat="1"/>
+    <w:lsdException w:name="heading 2" w:uiPriority="9" w:qFormat="1"/>
+    <w:lsdException w:name="heading 3" w:uiPriority="9" w:qFormat="1"/>
+    <w:lsdException w:name="heading 4" w:uiPriority="9" w:qFormat="1"/>
+    <w:lsdException w:name="heading 5" w:uiPriority="9" w:qFormat="1"/>
+    <w:lsdException w:name="heading 6" w:uiPriority="9" w:qFormat="1"/>
+    <w:lsdException w:name="heading 7" w:uiPriority="9" w:qFormat="1"/>
+    <w:lsdException w:name="heading 8" w:uiPriority="9" w:qFormat="1"/>
+    <w:lsdException w:name="heading 9" w:uiPriority="9" w:qFormat="1"/>
+    <w:lsdException w:name="index 1" w:semiHidden="1" w:unhideWhenUsed="1"/>
+    <w:lsdException w:name="index 2" w:semiHidden="1" w:unhideWhenUsed="1"/>
+    <w:lsdException w:name="index 3" w:semiHidden="1" w:unhideWhenUsed="1"/>
+    <w:lsdException w:name="index 4" w:semiHidden="1" w:unhideWhenUsed="1"/>
+    <w:lsdException w:name="index 5" w:semiHidden="1" w:unhideWhenUsed="1"/>
+    <w:lsdException w:name="index 6" w:semiHidden="1" w:unhideWhenUsed="1"/>
+    <w:lsdException w:name="index 7" w:semiHidden="1" w:unhideWhenUsed="1"/>
+    <w:lsdException w:name="index 8" w:semiHidden="1" w:unhideWhenUsed="1"/>
+    <w:lsdException w:name="index 9" w:semiHidden="1" w:unhideWhenUsed="1"/>
+    <w:lsdException w:name="toc 1" w:semiHidden="1" w:uiPriority="39" w:unhideWhenUsed="1"/>
+    <w:lsdException w:name="toc 2" w:semiHidden="1" w:uiPriority="39" w:unhideWhenUsed="1"/>
+    <w:lsdException w:name="toc 3" w:semiHidden="1" w:uiPriority="39" w:unhideWhenUsed="1"/>
+    <w:lsdException w:name="toc 4" w:semiHidden="1" w:uiPriority="39" w:unhideWhenUsed="1"/>
+    <w:lsdException w:name="toc 5" w:semiHidden="1" w:uiPriority="39" w:unhideWhenUsed="1"/>
+    <w:lsdException w:name="toc 6" w:semiHidden="1" w:uiPriority="39" w:unhideWhenUsed="1"/>
+    <w:lsdException w:name="toc 7" w:semiHidden="1" w:uiPriority="39" w:unhideWhenUsed="1"/>
+    <w:lsdException w:name="toc 8" w:semiHidden="1" w:uiPriority="39" w:unhideWhenUsed="1"/>
+    <w:lsdException w:name="toc 9" w:semiHidden="1" w:uiPriority="39" w:unhideWhenUsed="1"/>
+    <w:lsdException w:name="Normal Indent" w:semiHidden="1" w:unhideWhenUsed="1"/>
+    <w:lsdException w:name="footnote text" w:semiHidden="1" w:unhideWhenUsed="1" w:qFormat="1"/>
+    <w:lsdException w:name="annotation text" w:semiHidden="1" w:unhideWhenUsed="1"/>
+    <w:lsdException w:name="header" w:semiHidden="1" w:unhideWhenUsed="1"/>
+    <w:lsdException w:name="footer" w:semiHidden="1" w:unhideWhenUsed="1"/>
+    <w:lsdException w:name="index heading" w:semiHidden="1" w:unhideWhenUsed="1"/>
+    <w:lsdException w:name="caption" w:uiPriority="35" w:qFormat="1"/>
+    <w:lsdException w:name="table of figures" w:semiHidden="1" w:unhideWhenUsed="1"/>
+    <w:lsdException w:name="envelope address" w:semiHidden="1" w:unhideWhenUsed="1"/>
+    <w:lsdException w:name="envelope return" w:semiHidden="1" w:unhideWhenUsed="1"/>
+    <w:lsdException w:name="footnote reference" w:semiHidden="1" w:unhideWhenUsed="1"/>
+    <w:lsdException w:name="annotation reference" w:semiHidden="1" w:unhideWhenUsed="1"/>
+    <w:lsdException w:name="line number" w:semiHidden="1" w:unhideWhenUsed="1"/>
+    <w:lsdException w:name="page number" w:semiHidden="1" w:unhideWhenUsed="1"/>
+    <w:lsdException w:name="endnote reference" w:semiHidden="1" w:unhideWhenUsed="1"/>
+    <w:lsdException w:name="endnote text" w:semiHidden="1" w:unhideWhenUsed="1"/>
+    <w:lsdException w:name="table of authorities" w:semiHidden="1" w:unhideWhenUsed="1"/>
+    <w:lsdException w:name="macro" w:semiHidden="1" w:unhideWhenUsed="1"/>
+    <w:lsdException w:name="toa heading" w:semiHidden="1" w:unhideWhenUsed="1"/>
+    <w:lsdException w:name="List" w:semiHidden="1" w:unhideWhenUsed="1"/>
+    <w:lsdException w:name="List Bullet" w:semiHidden="1" w:unhideWhenUsed="1"/>
+    <w:lsdException w:name="List Number" w:semiHidden="1" w:unhideWhenUsed="1"/>
+    <w:lsdException w:name="List 2" w:semiHidden="1" w:unhideWhenUsed="1"/>
+    <w:lsdException w:name="List 3" w:semiHidden="1" w:unhideWhenUsed="1"/>
+    <w:lsdException w:name="List 4" w:semiHidden="1" w:unhideWhenUsed="1"/>
+    <w:lsdException w:name="List 5" w:semiHidden="1" w:unhideWhenUsed="1"/>
+    <w:lsdException w:name="List Bullet 2" w:semiHidden="1" w:unhideWhenUsed="1"/>
+    <w:lsdException w:name="List Bullet 3" w:semiHidden="1" w:unhideWhenUsed="1"/>
+    <w:lsdException w:name="List Bullet 4" w:semiHidden="1" w:unhideWhenUsed="1"/>
+    <w:lsdException w:name="List Bullet 5" w:semiHidden="1" w:unhideWhenUsed="1"/>
+    <w:lsdException w:name="List Number 2" w:semiHidden="1" w:unhideWhenUsed="1"/>
+    <w:lsdException w:name="List Number 3" w:semiHidden="1" w:unhideWhenUsed="1"/>
+    <w:lsdException w:name="List Number 4" w:semiHidden="1" w:unhideWhenUsed="1"/>
+    <w:lsdException w:name="List Number 5" w:semiHidden="1" w:unhideWhenUsed="1"/>
+    <w:lsdException w:name="Title" w:uiPriority="10" w:qFormat="1"/>
+    <w:lsdException w:name="Closing" w:semiHidden="1" w:unhideWhenUsed="1"/>
+    <w:lsdException w:name="Signature" w:semiHidden="1" w:unhideWhenUsed="1"/>
+    <w:lsdException w:name="Default Paragraph Font" w:semiHidden="1" w:uiPriority="1" w:unhideWhenUsed="1"/>
+    <w:lsdException w:name="Body Text" w:semiHidden="1" w:unhideWhenUsed="1"/>
+    <w:lsdException w:name="Body Text Indent" w:semiHidden="1" w:unhideWhenUsed="1"/>
+    <w:lsdException w:name="List Continue" w:semiHidden="1" w:unhideWhenUsed="1"/>
+    <w:lsdException w:name="List Continue 2" w:semiHidden="1" w:unhideWhenUsed="1"/>
+    <w:lsdException w:name="List Continue 3" w:semiHidden="1" w:unhideWhenUsed="1"/>
+    <w:lsdException w:name="List Continue 4" w:semiHidden="1" w:unhideWhenUsed="1"/>
+    <w:lsdException w:name="List Continue 5" w:semiHidden="1" w:unhideWhenUsed="1"/>
+    <w:lsdException w:name="Message Header" w:semiHidden="1" w:unhideWhenUsed="1"/>
+    <w:lsdException w:name="Subtitle" w:uiPriority="11" w:qFormat="1"/>
+    <w:lsdException w:name="Salutation" w:semiHidden="1" w:unhideWhenUsed="1"/>
+    <w:lsdException w:name="Date" w:semiHidden="1" w:unhideWhenUsed="1"/>
+    <w:lsdException w:name="Body Text First Indent" w:semiHidden="1" w:unhideWhenUsed="1"/>
+    <w:lsdException w:name="Body Text First Indent 2" w:semiHidden="1" w:unhideWhenUsed="1"/>
+    <w:lsdException w:name="Note Heading" w:semiHidden="1" w:unhideWhenUsed="1"/>
+    <w:lsdException w:name="Body Text 2" w:semiHidden="1" w:unhideWhenUsed="1"/>
+    <w:lsdException w:name="Body Text 3" w:semiHidden="1" w:unhideWhenUsed="1"/>
+    <w:lsdException w:name="Body Text Indent 2" w:semiHidden="1" w:unhideWhenUsed="1"/>
+    <w:lsdException w:name="Body Text Indent 3" w:semiHidden="1" w:unhideWhenUsed="1"/>
+    <w:lsdException w:name="Block Text" w:semiHidden="1" w:unhideWhenUsed="1"/>
+    <w:lsdException w:name="Hyperlink" w:semiHidden="1" w:unhideWhenUsed="1"/>
+    <w:lsdException w:name="FollowedHyperlink" w:semiHidden="1" w:unhideWhenUsed="1"/>
+    <w:lsdException w:name="Strong" w:uiPriority="22" w:qFormat="1"/>
+    <w:lsdException w:name="Emphasis" w:uiPriority="20" w:qFormat="1"/>
+    <w:lsdException w:name="Document Map" w:semiHidden="1" w:unhideWhenUsed="1"/>
+    <w:lsdException w:name="Plain Text" w:semiHidden="1" w:unhideWhenUsed="1"/>
+    <w:lsdException w:name="E-mail Signature" w:semiHidden="1" w:unhideWhenUsed="1"/>
+    <w:lsdException w:name="HTML Top of Form" w:semiHidden="1" w:unhideWhenUsed="1"/>
+    <w:lsdException w:name="HTML Bottom of Form" w:semiHidden="1" w:unhideWhenUsed="1"/>
+    <w:lsdException w:name="Normal (Web)" w:semiHidden="1" w:unhideWhenUsed="1"/>
+    <w:lsdException w:name="HTML Acronym" w:semiHidden="1" w:unhideWhenUsed="1"/>
+    <w:lsdException w:name="HTML Address" w:semiHidden="1" w:unhideWhenUsed="1"/>
+    <w:lsdException w:name="HTML Cite" w:semiHidden="1" w:unhideWhenUsed="1"/>
+    <w:lsdException w:name="HTML Code" w:semiHidden="1" w:unhideWhenUsed="1"/>
+    <w:lsdException w:name="HTML Definition" w:semiHidden="1" w:unhideWhenUsed="1"/>
+    <w:lsdException w:name="HTML Keyboard" w:semiHidden="1" w:unhideWhenUsed="1"/>
+    <w:lsdException w:name="HTML Preformatted" w:semiHidden="1" w:unhideWhenUsed="1"/>
+    <w:lsdException w:name="HTML Sample" w:semiHidden="1" w:unhideWhenUsed="1"/>
+    <w:lsdException w:name="HTML Typewriter" w:semiHidden="1" w:unhideWhenUsed="1"/>
+    <w:lsdException w:name="HTML Variable" w:semiHidden="1" w:unhideWhenUsed="1"/>
+    <w:lsdException w:name="Normal Table" w:semiHidden="1" w:unhideWhenUsed="1"/>
+    <w:lsdException w:name="annotation subject" w:semiHidden="1" w:unhideWhenUsed="1"/>
+    <w:lsdException w:name="No List" w:semiHidden="1" w:unhideWhenUsed="1"/>
+    <w:lsdException w:name="Outline List 1" w:semiHidden="1" w:unhideWhenUsed="1"/>
+    <w:lsdException w:name="Outline List 2" w:semiHidden="1" w:unhideWhenUsed="1"/>
+    <w:lsdException w:name="Outline List 3" w:semiHidden="1" w:unhideWhenUsed="1"/>
+    <w:lsdException w:name="Table Simple 1" w:semiHidden="1" w:unhideWhenUsed="1"/>
+    <w:lsdException w:name="Table Simple 2" w:semiHidden="1" w:unhideWhenUsed="1"/>
+    <w:lsdException w:name="Table Simple 3" w:semiHidden="1" w:unhideWhenUsed="1"/>
+    <w:lsdException w:name="Table Classic 1" w:semiHidden="1" w:unhideWhenUsed="1"/>
+    <w:lsdException w:name="Table Classic 2" w:semiHidden="1" w:unhideWhenUsed="1"/>
+    <w:lsdException w:name="Table Classic 3" w:semiHidden="1" w:unhideWhenUsed="1"/>
+    <w:lsdException w:name="Table Classic 4" w:semiHidden="1" w:unhideWhenUsed="1"/>
+    <w:lsdException w:name="Table Colorful 1" w:semiHidden="1" w:unhideWhenUsed="1"/>
+    <w:lsdException w:name="Table Colorful 2" w:semiHidden="1" w:unhideWhenUsed="1"/>
+    <w:lsdException w:name="Table Colorful 3" w:semiHidden="1" w:unhideWhenUsed="1"/>
+    <w:lsdException w:name="Table Columns 1" w:semiHidden="1" w:unhideWhenUsed="1"/>
+    <w:lsdException w:name="Table Columns 2" w:semiHidden="1" w:unhideWhenUsed="1"/>
+    <w:lsdException w:name="Table Columns 3" w:semiHidden="1" w:unhideWhenUsed="1"/>
+    <w:lsdException w:name="Table Columns 4" w:semiHidden="1" w:unhideWhenUsed="1"/>
+    <w:lsdException w:name="Table Columns 5" w:semiHidden="1" w:unhideWhenUsed="1"/>
+    <w:lsdException w:name="Table Grid 1" w:semiHidden="1" w:unhideWhenUsed="1"/>
+    <w:lsdException w:name="Table Grid 2" w:semiHidden="1" w:unhideWhenUsed="1"/>
+    <w:lsdException w:name="Table Grid 3" w:semiHidden="1" w:unhideWhenUsed="1"/>
+    <w:lsdException w:name="Table Grid 4" w:semiHidden="1" w:unhideWhenUsed="1"/>
+    <w:lsdException w:name="Table Grid 5" w:semiHidden="1" w:unhideWhenUsed="1"/>
+    <w:lsdException w:name="Table Grid 6" w:semiHidden="1" w:unhideWhenUsed="1"/>
+    <w:lsdException w:name="Table Grid 7" w:semiHidden="1" w:unhideWhenUsed="1"/>
+    <w:lsdException w:name="Table Grid 8" w:semiHidden="1" w:unhideWhenUsed="1"/>
+    <w:lsdException w:name="Table List 1" w:semiHidden="1" w:unhideWhenUsed="1"/>
+    <w:lsdException w:name="Table List 2" w:semiHidden="1" w:unhideWhenUsed="1"/>
+    <w:lsdException w:name="Table List 3" w:semiHidden="1" w:unhideWhenUsed="1"/>
+    <w:lsdException w:name="Table List 4" w:semiHidden="1" w:unhideWhenUsed="1"/>
+    <w:lsdException w:name="Table List 5" w:semiHidden="1" w:unhideWhenUsed="1"/>
+    <w:lsdException w:name="Table List 6" w:semiHidden="1" w:unhideWhenUsed="1"/>
+    <w:lsdException w:name="Table List 7" w:semiHidden="1" w:unhideWhenUsed="1"/>
+    <w:lsdException w:name="Table List 8" w:semiHidden="1" w:unhideWhenUsed="1"/>
+    <w:lsdException w:name="Table 3D effects 1" w:semiHidden="1" w:unhideWhenUsed="1"/>
+    <w:lsdException w:name="Table 3D effects 2" w:semiHidden="1" w:unhideWhenUsed="1"/>
+    <w:lsdException w:name="Table 3D effects 3" w:semiHidden="1" w:unhideWhenUsed="1"/>
+    <w:lsdException w:name="Table Contemporary" w:semiHidden="1" w:unhideWhenUsed="1"/>
+    <w:lsdException w:name="Table Elegant" w:semiHidden="1" w:unhideWhenUsed="1"/>
+    <w:lsdException w:name="Table Professional" w:semiHidden="1" w:unhideWhenUsed="1"/>
+    <w:lsdException w:name="Table Subtle 1" w:semiHidden="1" w:unhideWhenUsed="1"/>
+    <w:lsdException w:name="Table Subtle 2" w:semiHidden="1" w:unhideWhenUsed="1"/>
+    <w:lsdException w:name="Table Web 1" w:semiHidden="1" w:unhideWhenUsed="1"/>
+    <w:lsdException w:name="Table Web 2" w:semiHidden="1" w:unhideWhenUsed="1"/>
+    <w:lsdException w:name="Table Web 3" w:semiHidden="1" w:unhideWhenUsed="1"/>
+    <w:lsdException w:name="Balloon Text" w:semiHidden="1" w:unhideWhenUsed="1"/>
+    <w:lsdException w:name="Table Grid" w:uiPriority="59"/>
+    <w:lsdException w:name="Table Theme" w:semiHidden="1" w:unhideWhenUsed="1"/>
+    <w:lsdException w:name="Placeholder Text" w:semiHidden="1"/>
+    <w:lsdException w:name="No Spacing" w:uiPriority="1" w:qFormat="1"/>
+    <w:lsdException w:name="Light Shading" w:uiPriority="60"/>
+    <w:lsdException w:name="Light List" w:uiPriority="61"/>
+    <w:lsdException w:name="Light Grid" w:uiPriority="62"/>
+    <w:lsdException w:name="Medium Shading 1" w:uiPriority="63"/>
+    <w:lsdException w:name="Medium Shading 2" w:uiPriority="64"/>
+    <w:lsdException w:name="Medium List 1" w:uiPriority="65"/>
+    <w:lsdException w:name="Medium List 2" w:uiPriority="66"/>
+    <w:lsdException w:name="Medium Grid 1" w:uiPriority="67"/>
+    <w:lsdException w:name="Medium Grid 2" w:uiPriority="68"/>
+    <w:lsdException w:name="Medium Grid 3" w:uiPriority="69"/>
+    <w:lsdException w:name="Dark List" w:uiPriority="70"/>
+    <w:lsdException w:name="Colorful Shading" w:uiPriority="71"/>
+    <w:lsdException w:name="Colorful List" w:uiPriority="72"/>
+    <w:lsdException w:name="Colorful Grid" w:uiPriority="73"/>
+    <w:lsdException w:name="Light Shading Accent 1" w:uiPriority="60"/>
+    <w:lsdException w:name="Light List Accent 1" w:uiPriority="61"/>
+    <w:lsdException w:name="Light Grid Accent 1" w:uiPriority="62"/>
+    <w:lsdException w:name="Medium Shading 1 Accent 1" w:uiPriority="63"/>
+    <w:lsdException w:name="Medium Shading 2 Accent 1" w:uiPriority="64"/>
+    <w:lsdException w:name="Medium List 1 Accent 1" w:uiPriority="65"/>
+    <w:lsdException w:name="Revision" w:semiHidden="1"/>
+    <w:lsdException w:name="List Paragraph" w:uiPriority="34" w:qFormat="1"/>
+    <w:lsdException w:name="Quote" w:uiPriority="29" w:qFormat="1"/>
+    <w:lsdException w:name="Intense Quote" w:uiPriority="30" w:qFormat="1"/>
+    <w:lsdException w:name="Medium List 2 Accent 1" w:uiPriority="66"/>
+    <w:lsdException w:name="Medium Grid 1 Accent 1" w:uiPriority="67"/>
+    <w:lsdException w:name="Medium Grid 2 Accent 1" w:uiPriority="68"/>
+    <w:lsdException w:name="Medium Grid 3 Accent 1" w:uiPriority="69"/>
+    <w:lsdException w:name="Dark List Accent 1" w:uiPriority="70"/>
+    <w:lsdException w:name="Colorful Shading Accent 1" w:uiPriority="71"/>
+    <w:lsdException w:name="Colorful List Accent 1" w:uiPriority="72"/>
+    <w:lsdException w:name="Colorful Grid Accent 1" w:uiPriority="73"/>
+    <w:lsdException w:name="Light Shading Accent 2" w:uiPriority="60"/>
+    <w:lsdException w:name="Light List Accent 2" w:uiPriority="61"/>
+    <w:lsdException w:name="Light Grid Accent 2" w:uiPriority="62"/>
+    <w:lsdException w:name="Medium Shading 1 Accent 2" w:uiPriority="63"/>
+    <w:lsdException w:name="Medium Shading 2 Accent 2" w:uiPriority="64"/>
+    <w:lsdException w:name="Medium List 1 Accent 2" w:uiPriority="65"/>
+    <w:lsdException w:name="Medium List 2 Accent 2" w:uiPriority="66"/>
+    <w:lsdException w:name="Medium Grid 1 Accent 2" w:uiPriority="67"/>
+    <w:lsdException w:name="Medium Grid 2 Accent 2" w:uiPriority="68"/>
+    <w:lsdException w:name="Medium Grid 3 Accent 2" w:uiPriority="69"/>
+    <w:lsdException w:name="Dark List Accent 2" w:uiPriority="70"/>
+    <w:lsdException w:name="Colorful Shading Accent 2" w:uiPriority="71"/>
+    <w:lsdException w:name="Colorful List Accent 2" w:uiPriority="72"/>
+    <w:lsdException w:name="Colorful Grid Accent 2" w:uiPriority="73"/>
+    <w:lsdException w:name="Light Shading Accent 3" w:uiPriority="60"/>
+    <w:lsdException w:name="Light List Accent 3" w:uiPriority="61"/>
+    <w:lsdException w:name="Light Grid Accent 3" w:uiPriority="62"/>
+    <w:lsdException w:name="Medium Shading 1 Accent 3" w:uiPriority="63"/>
+    <w:lsdException w:name="Medium Shading 2 Accent 3" w:uiPriority="64"/>
+    <w:lsdException w:name="Medium List 1 Accent 3" w:uiPriority="65"/>
+    <w:lsdException w:name="Medium List 2 Accent 3" w:uiPriority="66"/>
+    <w:lsdException w:name="Medium Grid 1 Accent 3" w:uiPriority="67"/>
+    <w:lsdException w:name="Medium Grid 2 Accent 3" w:uiPriority="68"/>
+    <w:lsdException w:name="Medium Grid 3 Accent 3" w:uiPriority="69"/>
+    <w:lsdException w:name="Dark List Accent 3" w:uiPriority="70"/>
+    <w:lsdException w:name="Colorful Shading Accent 3" w:uiPriority="71"/>
+    <w:lsdException w:name="Colorful List Accent 3" w:uiPriority="72"/>
+    <w:lsdException w:name="Colorful Grid Accent 3" w:uiPriority="73"/>
+    <w:lsdException w:name="Light Shading Accent 4" w:uiPriority="60"/>
+    <w:lsdException w:name="Light List Accent 4" w:uiPriority="61"/>
+    <w:lsdException w:name="Light Grid Accent 4" w:uiPriority="62"/>
+    <w:lsdException w:name="Medium Shading 1 Accent 4" w:uiPriority="63"/>
+    <w:lsdException w:name="Medium Shading 2 Accent 4" w:uiPriority="64"/>
+    <w:lsdException w:name="Medium List 1 Accent 4" w:uiPriority="65"/>
+    <w:lsdException w:name="Medium List 2 Accent 4" w:uiPriority="66"/>
+    <w:lsdException w:name="Medium Grid 1 Accent 4" w:uiPriority="67"/>
+    <w:lsdException w:name="Medium Grid 2 Accent 4" w:uiPriority="68"/>
+    <w:lsdException w:name="Medium Grid 3 Accent 4" w:uiPriority="69"/>
+    <w:lsdException w:name="Dark List Accent 4" w:uiPriority="70"/>
+    <w:lsdException w:name="Colorful Shading Accent 4" w:uiPriority="71"/>
+    <w:lsdException w:name="Colorful List Accent 4" w:uiPriority="72"/>
+    <w:lsdException w:name="Colorful Grid Accent 4" w:uiPriority="73"/>
+    <w:lsdException w:name="Light Shading Accent 5" w:uiPriority="60"/>
+    <w:lsdException w:name="Light List Accent 5" w:uiPriority="61"/>
+    <w:lsdException w:name="Light Grid Accent 5" w:uiPriority="62"/>
+    <w:lsdException w:name="Medium Shading 1 Accent 5" w:uiPriority="63"/>
+    <w:lsdException w:name="Medium Shading 2 Accent 5" w:uiPriority="64"/>
+    <w:lsdException w:name="Medium List 1 Accent 5" w:uiPriority="65"/>
+    <w:lsdException w:name="Medium List 2 Accent 5" w:uiPriority="66"/>
+    <w:lsdException w:name="Medium Grid 1 Accent 5" w:uiPriority="67"/>
+    <w:lsdException w:name="Medium Grid 2 Accent 5" w:uiPriority="68"/>
+    <w:lsdException w:name="Medium Grid 3 Accent 5" w:uiPriority="69"/>
+    <w:lsdException w:name="Dark List Accent 5" w:uiPriority="70"/>
+    <w:lsdException w:name="Colorful Shading Accent 5" w:uiPriority="71"/>
+    <w:lsdException w:name="Colorful List Accent 5" w:uiPriority="72"/>
+    <w:lsdException w:name="Colorful Grid Accent 5" w:uiPriority="73"/>
+    <w:lsdException w:name="Light Shading Accent 6" w:uiPriority="60"/>
+    <w:lsdException w:name="Light List Accent 6" w:uiPriority="61"/>
+    <w:lsdException w:name="Light Grid Accent 6" w:uiPriority="62"/>
+    <w:lsdException w:name="Medium Shading 1 Accent 6" w:uiPriority="63"/>
+    <w:lsdException w:name="Medium Shading 2 Accent 6" w:uiPriority="64"/>
+    <w:lsdException w:name="Medium List 1 Accent 6" w:uiPriority="65"/>
+    <w:lsdException w:name="Medium List 2 Accent 6" w:uiPriority="66"/>
+    <w:lsdException w:name="Medium Grid 1 Accent 6" w:uiPriority="67"/>
+    <w:lsdException w:name="Medium Grid 2 Accent 6" w:uiPriority="68"/>
+    <w:lsdException w:name="Medium Grid 3 Accent 6" w:uiPriority="69"/>
+    <w:lsdException w:name="Dark List Accent 6" w:uiPriority="70"/>
+    <w:lsdException w:name="Colorful Shading Accent 6" w:uiPriority="71"/>
+    <w:lsdException w:name="Colorful List Accent 6" w:uiPriority="72"/>
+    <w:lsdException w:name="Colorful Grid Accent 6" w:uiPriority="73"/>
+    <w:lsdException w:name="Subtle Emphasis" w:uiPriority="19" w:qFormat="1"/>
+    <w:lsdException w:name="Intense Emphasis" w:uiPriority="21" w:qFormat="1"/>
+    <w:lsdException w:name="Subtle Reference" w:uiPriority="31" w:qFormat="1"/>
+    <w:lsdException w:name="Intense Reference" w:uiPriority="32" w:qFormat="1"/>
+    <w:lsdException w:name="Book Title" w:uiPriority="33" w:qFormat="1"/>
+    <w:lsdException w:name="Bibliography" w:semiHidden="1" w:uiPriority="37" w:unhideWhenUsed="1"/>
+    <w:lsdException w:name="TOC Heading" w:semiHidden="1" w:uiPriority="39" w:unhideWhenUsed="1" w:qFormat="1"/>
+    <w:lsdException w:name="Plain Table 1" w:uiPriority="41"/>
+    <w:lsdException w:name="Plain Table 2" w:uiPriority="42"/>
+    <w:lsdException w:name="Plain Table 3" w:uiPriority="43"/>
+    <w:lsdException w:name="Plain Table 4" w:uiPriority="44"/>
+    <w:lsdException w:name="Plain Table 5" w:uiPriority="45"/>
+    <w:lsdException w:name="Grid Table Light" w:uiPriority="40"/>
+    <w:lsdException w:name="Grid Table 1 Light" w:uiPriority="46"/>
+    <w:lsdException w:name="Grid Table 2" w:uiPriority="47"/>
+    <w:lsdException w:name="Grid Table 3" w:uiPriority="48"/>
+    <w:lsdException w:name="Grid Table 4" w:uiPriority="49"/>
+    <w:lsdException w:name="Grid Table 5 Dark" w:uiPriority="50"/>
+    <w:lsdException w:name="Grid Table 6 Colorful" w:uiPriority="51"/>
+    <w:lsdException w:name="Grid Table 7 Colorful" w:uiPriority="52"/>
+    <w:lsdException w:name="Grid Table 1 Light Accent 1" w:uiPriority="46"/>
+    <w:lsdException w:name="Grid Table 2 Accent 1" w:uiPriority="47"/>
+    <w:lsdException w:name="Grid Table 3 Accent 1" w:uiPriority="48"/>
+    <w:lsdException w:name="Grid Table 4 Accent 1" w:uiPriority="49"/>
+    <w:lsdException w:name="Grid Table 5 Dark Accent 1" w:uiPriority="50"/>
+    <w:lsdException w:name="Grid Table 6 Colorful Accent 1" w:uiPriority="51"/>
+    <w:lsdException w:name="Grid Table 7 Colorful Accent 1" w:uiPriority="52"/>
+    <w:lsdException w:name="Grid Table 1 Light Accent 2" w:uiPriority="46"/>
+    <w:lsdException w:name="Grid Table 2 Accent 2" w:uiPriority="47"/>
+    <w:lsdException w:name="Grid Table 3 Accent 2" w:uiPriority="48"/>
+    <w:lsdException w:name="Grid Table 4 Accent 2" w:uiPriority="49"/>
+    <w:lsdException w:name="Grid Table 5 Dark Accent 2" w:uiPriority="50"/>
+    <w:lsdException w:name="Grid Table 6 Colorful Accent 2" w:uiPriority="51"/>
+    <w:lsdException w:name="Grid Table 7 Colorful Accent 2" w:uiPriority="52"/>
+    <w:lsdException w:name="Grid Table 1 Light Accent 3" w:uiPriority="46"/>
+    <w:lsdException w:name="Grid Table 2 Accent 3" w:uiPriority="47"/>
+    <w:lsdException w:name="Grid Table 3 Accent 3" w:uiPriority="48"/>
+    <w:lsdException w:name="Grid Table 4 Accent 3" w:uiPriority="49"/>
+    <w:lsdException w:name="Grid Table 5 Dark Accent 3" w:uiPriority="50"/>
+    <w:lsdException w:name="Grid Table 6 Colorful Accent 3" w:uiPriority="51"/>
+    <w:lsdException w:name="Grid Table 7 Colorful Accent 3" w:uiPriority="52"/>
+    <w:lsdException w:name="Grid Table 1 Light Accent 4" w:uiPriority="46"/>
+    <w:lsdException w:name="Grid Table 2 Accent 4" w:uiPriority="47"/>
+    <w:lsdException w:name="Grid Table 3 Accent 4" w:uiPriority="48"/>
+    <w:lsdException w:name="Grid Table 4 Accent 4" w:uiPriority="49"/>
+    <w:lsdException w:name="Grid Table 5 Dark Accent 4" w:uiPriority="50"/>
+    <w:lsdException w:name="Grid Table 6 Colorful Accent 4" w:uiPriority="51"/>
+    <w:lsdException w:name="Grid Table 7 Colorful Accent 4" w:uiPriority="52"/>
+    <w:lsdException w:name="Grid Table 1 Light Accent 5" w:uiPriority="46"/>
+    <w:lsdException w:name="Grid Table 2 Accent 5" w:uiPriority="47"/>
+    <w:lsdException w:name="Grid Table 3 Accent 5" w:uiPriority="48"/>
+    <w:lsdException w:name="Grid Table 4 Accent 5" w:uiPriority="49"/>
+    <w:lsdException w:name="Grid Table 5 Dark Accent 5" w:uiPriority="50"/>
+    <w:lsdException w:name="Grid Table 6 Colorful Accent 5" w:uiPriority="51"/>
+    <w:lsdException w:name="Grid Table 7 Colorful Accent 5" w:uiPriority="52"/>
+    <w:lsdException w:name="Grid Table 1 Light Accent 6" w:uiPriority="46"/>
+    <w:lsdException w:name="Grid Table 2 Accent 6" w:uiPriority="47"/>
+    <w:lsdException w:name="Grid Table 3 Accent 6" w:uiPriority="48"/>
+    <w:lsdException w:name="Grid Table 4 Accent 6" w:uiPriority="49"/>
+    <w:lsdException w:name="Grid Table 5 Dark Accent 6" w:uiPriority="50"/>
+    <w:lsdException w:name="Grid Table 6 Colorful Accent 6" w:uiPriority="51"/>
+    <w:lsdException w:name="Grid Table 7 Colorful Accent 6" w:uiPriority="52"/>
+    <w:lsdException w:name="List Table 1 Light" w:uiPriority="46"/>
+    <w:lsdException w:name="List Table 2" w:uiPriority="47"/>
+    <w:lsdException w:name="List Table 3" w:uiPriority="48"/>
+    <w:lsdException w:name="List Table 4" w:uiPriority="49"/>
+    <w:lsdException w:name="List Table 5 Dark" w:uiPriority="50"/>
+    <w:lsdException w:name="List Table 6 Colorful" w:uiPriority="51"/>
+    <w:lsdException w:name="List Table 7 Colorful" w:uiPriority="52"/>
+    <w:lsdException w:name="List Table 1 Light Accent 1" w:uiPriority="46"/>
+    <w:lsdException w:name="List Table 2 Accent 1" w:uiPriority="47"/>
+    <w:lsdException w:name="List Table 3 Accent 1" w:uiPriority="48"/>
+    <w:lsdException w:name="List Table 4 Accent 1" w:uiPriority="49"/>
+    <w:lsdException w:name="List Table 5 Dark Accent 1" w:uiPriority="50"/>
+    <w:lsdException w:name="List Table 6 Colorful Accent 1" w:uiPriority="51"/>
+    <w:lsdException w:name="List Table 7 Colorful Accent 1" w:uiPriority="52"/>
+    <w:lsdException w:name="List Table 1 Light Accent 2" w:uiPriority="46"/>
+    <w:lsdException w:name="List Table 2 Accent 2" w:uiPriority="47"/>
+    <w:lsdException w:name="List Table 3 Accent 2" w:uiPriority="48"/>
+    <w:lsdException w:name="List Table 4 Accent 2" w:uiPriority="49"/>
+    <w:lsdException w:name="List Table 5 Dark Accent 2" w:uiPriority="50"/>
+    <w:lsdException w:name="List Table 6 Colorful Accent 2" w:uiPriority="51"/>
+    <w:lsdException w:name="List Table 7 Colorful Accent 2" w:uiPriority="52"/>
+    <w:lsdException w:name="List Table 1 Light Accent 3" w:uiPriority="46"/>
+    <w:lsdException w:name="List Table 2 Accent 3" w:uiPriority="47"/>
+    <w:lsdException w:name="List Table 3 Accent 3" w:uiPriority="48"/>
+    <w:lsdException w:name="List Table 4 Accent 3" w:uiPriority="49"/>
+    <w:lsdException w:name="List Table 5 Dark Accent 3" w:uiPriority="50"/>
+    <w:lsdException w:name="List Table 6 Colorful Accent 3" w:uiPriority="51"/>
+    <w:lsdException w:name="List Table 7 Colorful Accent 3" w:uiPriority="52"/>
+    <w:lsdException w:name="List Table 1 Light Accent 4" w:uiPriority="46"/>
+    <w:lsdException w:name="List Table 2 Accent 4" w:uiPriority="47"/>
+    <w:lsdException w:name="List Table 3 Accent 4" w:uiPriority="48"/>
+    <w:lsdException w:name="List Table 4 Accent 4" w:uiPriority="49"/>
+    <w:lsdException w:name="List Table 5 Dark Accent 4" w:uiPriority="50"/>
+    <w:lsdException w:name="List Table 6 Colorful Accent 4" w:uiPriority="51"/>
+    <w:lsdException w:name="List Table 7 Colorful Accent 4" w:uiPriority="52"/>
+    <w:lsdException w:name="List Table 1 Light Accent 5" w:uiPriority="46"/>
+    <w:lsdException w:name="List Table 2 Accent 5" w:uiPriority="47"/>
+    <w:lsdException w:name="List Table 3 Accent 5" w:uiPriority="48"/>
+    <w:lsdException w:name="List Table 4 Accent 5" w:uiPriority="49"/>
+    <w:lsdException w:name="List Table 5 Dark Accent 5" w:uiPriority="50"/>
+    <w:lsdException w:name="List Table 6 Colorful Accent 5" w:uiPriority="51"/>
+    <w:lsdException w:name="List Table 7 Colorful Accent 5" w:uiPriority="52"/>
+    <w:lsdException w:name="List Table 1 Light Accent 6" w:uiPriority="46"/>
+    <w:lsdException w:name="List Table 2 Accent 6" w:uiPriority="47"/>
+    <w:lsdException w:name="List Table 3 Accent 6" w:uiPriority="48"/>
+    <w:lsdException w:name="List Table 4 Accent 6" w:uiPriority="49"/>
+    <w:lsdException w:name="List Table 5 Dark Accent 6" w:uiPriority="50"/>
+    <w:lsdException w:name="List Table 6 Colorful Accent 6" w:uiPriority="51"/>
+    <w:lsdException w:name="List Table 7 Colorful Accent 6" w:uiPriority="52"/>
   </w:latentStyles>
   <w:style w:type="paragraph" w:default="1" w:styleId="Normal">
     <w:name w:val="Normal"/>
@@ -4042,7 +4794,6 @@
     <w:uiPriority w:val="99"/>
     <w:semiHidden/>
     <w:unhideWhenUsed/>
-    <w:qFormat/>
     <w:tblPr>
       <w:tblInd w:w="0" w:type="dxa"/>
       <w:tblCellMar>
@@ -4460,6 +5211,34 @@
       </w:tblCellMar>
     </w:tblPr>
   </w:style>
+  <w:style w:type="paragraph" w:styleId="EndnoteText">
+    <w:name w:val="endnote text"/>
+    <w:basedOn w:val="Normal"/>
+    <w:link w:val="EndnoteTextChar"/>
+    <w:uiPriority w:val="99"/>
+    <w:semiHidden/>
+    <w:unhideWhenUsed/>
+    <w:rsid w:val="00C9690B"/>
+  </w:style>
+  <w:style w:type="character" w:customStyle="1" w:styleId="EndnoteTextChar">
+    <w:name w:val="Endnote Text Char"/>
+    <w:basedOn w:val="DefaultParagraphFont"/>
+    <w:link w:val="EndnoteText"/>
+    <w:uiPriority w:val="99"/>
+    <w:semiHidden/>
+    <w:rsid w:val="00C9690B"/>
+  </w:style>
+  <w:style w:type="character" w:styleId="EndnoteReference">
+    <w:name w:val="endnote reference"/>
+    <w:basedOn w:val="DefaultParagraphFont"/>
+    <w:uiPriority w:val="99"/>
+    <w:semiHidden/>
+    <w:unhideWhenUsed/>
+    <w:rsid w:val="00C9690B"/>
+    <w:rPr>
+      <w:vertAlign w:val="superscript"/>
+    </w:rPr>
+  </w:style>
 </w:styles>
 </file>
 
@@ -4747,11 +5526,11 @@
 </file>
 
 <file path=customXml/item1.xml><?xml version="1.0" encoding="utf-8"?>
-<b:Sources xmlns:b="http://schemas.openxmlformats.org/officeDocument/2006/bibliography" xmlns="http://schemas.openxmlformats.org/officeDocument/2006/bibliography" SelectedStyle="\APA.XSL" StyleName="APA Fifth Edition"/>
+<b:Sources xmlns:b="http://schemas.openxmlformats.org/officeDocument/2006/bibliography" xmlns="http://schemas.openxmlformats.org/officeDocument/2006/bibliography" SelectedStyle="\IEEE2006OfficeOnline.xsl" StyleName="IEEE" Version="2006"/>
 </file>
 
 <file path=customXml/itemProps1.xml><?xml version="1.0" encoding="utf-8"?>
-<ds:datastoreItem xmlns:ds="http://schemas.openxmlformats.org/officeDocument/2006/customXml" ds:itemID="{AB550DFF-179C-40EB-B258-4F2A17DD8399}">
+<ds:datastoreItem xmlns:ds="http://schemas.openxmlformats.org/officeDocument/2006/customXml" ds:itemID="{81D27E6A-74F4-4E9E-9817-5041B38CAA78}">
   <ds:schemaRefs>
     <ds:schemaRef ds:uri="http://schemas.openxmlformats.org/officeDocument/2006/bibliography"/>
   </ds:schemaRefs>

--- a/DoubleColumn_Template_(03-31-14).docx
+++ b/DoubleColumn_Template_(03-31-14).docx
@@ -314,7 +314,23 @@
           <w:sz w:val="20"/>
           <w:szCs w:val="20"/>
         </w:rPr>
-        <w:t>Supercapacitors are an alternative way of storing energy. Also known as ultracapacitors or double-layer capacitors, they differ from regular capacitors in that they have a very high capacitance. Energy is stored through static charge instead of an electrochemical reaction. Table 1 shows a chart comparing the performance of a supercapacitor to a Li-ion battery [1].</w:t>
+        <w:t>Supercapacitors are an alternative way of storing energy. Also known as ultracapacitors or double-layer capacitors, they differ from regular capacitors in that they have a very high capacitance. Energy is stored through static charge instead of an electrochemical reaction. Table 1 shows a chart comparing the performance of a supercapacitor to a Li-ion battery</w:t>
+      </w:r>
+      <w:r>
+        <w:rPr>
+          <w:color w:val="000000"/>
+          <w:sz w:val="20"/>
+          <w:szCs w:val="20"/>
+        </w:rPr>
+        <w:t xml:space="preserve"> </w:t>
+      </w:r>
+      <w:r>
+        <w:rPr>
+          <w:color w:val="000000"/>
+          <w:sz w:val="20"/>
+          <w:szCs w:val="20"/>
+        </w:rPr>
+        <w:t xml:space="preserve"> [1].</w:t>
       </w:r>
       <w:r>
         <w:rPr>
@@ -347,7 +363,15 @@
           <w:sz w:val="20"/>
           <w:szCs w:val="20"/>
         </w:rPr>
-        <w:t>hey self discharge faster than l</w:t>
+        <w:t xml:space="preserve">hey </w:t>
+      </w:r>
+      <w:r>
+        <w:rPr>
+          <w:color w:val="000000"/>
+          <w:sz w:val="20"/>
+          <w:szCs w:val="20"/>
+        </w:rPr>
+        <w:t>discharge faster than l</w:t>
       </w:r>
       <w:r>
         <w:rPr>
@@ -788,14 +812,27 @@
       <w:r>
         <w:t xml:space="preserve">Table </w:t>
       </w:r>
-      <w:fldSimple w:instr=" SEQ Table \* ARABIC ">
-        <w:r>
-          <w:rPr>
-            <w:noProof/>
-          </w:rPr>
-          <w:t>1</w:t>
-        </w:r>
-      </w:fldSimple>
+      <w:r>
+        <w:fldChar w:fldCharType="begin"/>
+      </w:r>
+      <w:r>
+        <w:instrText xml:space="preserve"> SEQ Table \* ARABIC </w:instrText>
+      </w:r>
+      <w:r>
+        <w:fldChar w:fldCharType="separate"/>
+      </w:r>
+      <w:r>
+        <w:rPr>
+          <w:noProof/>
+        </w:rPr>
+        <w:t>1</w:t>
+      </w:r>
+      <w:r>
+        <w:rPr>
+          <w:noProof/>
+        </w:rPr>
+        <w:fldChar w:fldCharType="end"/>
+      </w:r>
       <w:r>
         <w:t>. Battery and Supercapacitor Comparison</w:t>
       </w:r>
@@ -971,23 +1008,7 @@
           <w:sz w:val="20"/>
           <w:szCs w:val="20"/>
         </w:rPr>
-        <w:t>A consumer prototype has yet to be developed. Beginning mass production on this type of capacitor would be difficult as well, since it is a completely</w:t>
-      </w:r>
-      <w:r>
-        <w:rPr>
-          <w:color w:val="000000"/>
-          <w:sz w:val="20"/>
-          <w:szCs w:val="20"/>
-        </w:rPr>
-        <w:t xml:space="preserve"> new method of storing energy. </w:t>
-      </w:r>
-      <w:r>
-        <w:rPr>
-          <w:color w:val="000000"/>
-          <w:sz w:val="20"/>
-          <w:szCs w:val="20"/>
-        </w:rPr>
-        <w:t xml:space="preserve">There is still a lot of work to do for StoreDot, and their </w:t>
+        <w:t xml:space="preserve">A consumer prototype has yet to be developed. Beginning mass production on this type of capacitor would be difficult as well, since it is a completely new method of storing energy. There is still a lot of work to do for StoreDot, and their </w:t>
       </w:r>
       <w:r>
         <w:rPr>
@@ -1089,14 +1110,27 @@
       <w:r>
         <w:t xml:space="preserve">Figure </w:t>
       </w:r>
-      <w:fldSimple w:instr=" SEQ Figure \* ARABIC ">
-        <w:r>
-          <w:rPr>
-            <w:noProof/>
-          </w:rPr>
-          <w:t>1</w:t>
-        </w:r>
-      </w:fldSimple>
+      <w:r>
+        <w:fldChar w:fldCharType="begin"/>
+      </w:r>
+      <w:r>
+        <w:instrText xml:space="preserve"> SEQ Figure \* ARABIC </w:instrText>
+      </w:r>
+      <w:r>
+        <w:fldChar w:fldCharType="separate"/>
+      </w:r>
+      <w:r>
+        <w:rPr>
+          <w:noProof/>
+        </w:rPr>
+        <w:t>1</w:t>
+      </w:r>
+      <w:r>
+        <w:rPr>
+          <w:noProof/>
+        </w:rPr>
+        <w:fldChar w:fldCharType="end"/>
+      </w:r>
       <w:r>
         <w:t>. Screenshot of StoreDot Concept Video</w:t>
       </w:r>
@@ -1260,14 +1294,30 @@
       <w:r>
         <w:t xml:space="preserve">Figure </w:t>
       </w:r>
-      <w:fldSimple w:instr=" SEQ Figure \* ARABIC ">
-        <w:r>
-          <w:rPr>
-            <w:noProof/>
-          </w:rPr>
-          <w:t>2</w:t>
-        </w:r>
-      </w:fldSimple>
+      <w:r>
+        <w:fldChar w:fldCharType="begin"/>
+      </w:r>
+      <w:r>
+        <w:instrText xml:space="preserve"> SE</w:instrText>
+      </w:r>
+      <w:r>
+        <w:instrText xml:space="preserve">Q Figure \* ARABIC </w:instrText>
+      </w:r>
+      <w:r>
+        <w:fldChar w:fldCharType="separate"/>
+      </w:r>
+      <w:r>
+        <w:rPr>
+          <w:noProof/>
+        </w:rPr>
+        <w:t>2</w:t>
+      </w:r>
+      <w:r>
+        <w:rPr>
+          <w:noProof/>
+        </w:rPr>
+        <w:fldChar w:fldCharType="end"/>
+      </w:r>
       <w:r>
         <w:t>. Stanford’s Microbial Battery</w:t>
       </w:r>
@@ -1473,14 +1523,27 @@
       <w:r>
         <w:t xml:space="preserve">Figure </w:t>
       </w:r>
-      <w:fldSimple w:instr=" SEQ Figure \* ARABIC ">
-        <w:r>
-          <w:rPr>
-            <w:noProof/>
-          </w:rPr>
-          <w:t>3</w:t>
-        </w:r>
-      </w:fldSimple>
+      <w:r>
+        <w:fldChar w:fldCharType="begin"/>
+      </w:r>
+      <w:r>
+        <w:instrText xml:space="preserve"> SEQ Figure \* ARABIC </w:instrText>
+      </w:r>
+      <w:r>
+        <w:fldChar w:fldCharType="separate"/>
+      </w:r>
+      <w:r>
+        <w:rPr>
+          <w:noProof/>
+        </w:rPr>
+        <w:t>3</w:t>
+      </w:r>
+      <w:r>
+        <w:rPr>
+          <w:noProof/>
+        </w:rPr>
+        <w:fldChar w:fldCharType="end"/>
+      </w:r>
       <w:r>
         <w:t>. Universal Approach for Flexible Thin-Film Li-Ion Batteries</w:t>
       </w:r>
@@ -1614,14 +1677,27 @@
       <w:r>
         <w:t xml:space="preserve">Figure </w:t>
       </w:r>
-      <w:fldSimple w:instr=" SEQ Figure \* ARABIC ">
-        <w:r>
-          <w:rPr>
-            <w:noProof/>
-          </w:rPr>
-          <w:t>4</w:t>
-        </w:r>
-      </w:fldSimple>
+      <w:r>
+        <w:fldChar w:fldCharType="begin"/>
+      </w:r>
+      <w:r>
+        <w:instrText xml:space="preserve"> SEQ Figure \* ARABIC </w:instrText>
+      </w:r>
+      <w:r>
+        <w:fldChar w:fldCharType="separate"/>
+      </w:r>
+      <w:r>
+        <w:rPr>
+          <w:noProof/>
+        </w:rPr>
+        <w:t>4</w:t>
+      </w:r>
+      <w:r>
+        <w:rPr>
+          <w:noProof/>
+        </w:rPr>
+        <w:fldChar w:fldCharType="end"/>
+      </w:r>
       <w:r>
         <w:t>. Stretchable Battery</w:t>
       </w:r>
@@ -1645,8 +1721,6 @@
         </w:rPr>
         <w:t>ork of silicon wires. Fig 5</w:t>
       </w:r>
-      <w:bookmarkStart w:id="1" w:name="_GoBack"/>
-      <w:bookmarkEnd w:id="1"/>
       <w:r>
         <w:rPr>
           <w:color w:val="000000"/>
@@ -1746,14 +1820,27 @@
       <w:r>
         <w:t xml:space="preserve">Figure </w:t>
       </w:r>
-      <w:fldSimple w:instr=" SEQ Figure \* ARABIC ">
-        <w:r>
-          <w:rPr>
-            <w:noProof/>
-          </w:rPr>
-          <w:t>5</w:t>
-        </w:r>
-      </w:fldSimple>
+      <w:r>
+        <w:fldChar w:fldCharType="begin"/>
+      </w:r>
+      <w:r>
+        <w:instrText xml:space="preserve"> SEQ Figure \* ARABIC </w:instrText>
+      </w:r>
+      <w:r>
+        <w:fldChar w:fldCharType="separate"/>
+      </w:r>
+      <w:r>
+        <w:rPr>
+          <w:noProof/>
+        </w:rPr>
+        <w:t>5</w:t>
+      </w:r>
+      <w:r>
+        <w:rPr>
+          <w:noProof/>
+        </w:rPr>
+        <w:fldChar w:fldCharType="end"/>
+      </w:r>
       <w:r>
         <w:t>. Close-Up of Stretchable Battery</w:t>
       </w:r>
@@ -1884,14 +1971,27 @@
       <w:r>
         <w:t xml:space="preserve">Figure </w:t>
       </w:r>
-      <w:fldSimple w:instr=" SEQ Figure \* ARABIC ">
-        <w:r>
-          <w:rPr>
-            <w:noProof/>
-          </w:rPr>
-          <w:t>6</w:t>
-        </w:r>
-      </w:fldSimple>
+      <w:r>
+        <w:fldChar w:fldCharType="begin"/>
+      </w:r>
+      <w:r>
+        <w:instrText xml:space="preserve"> SEQ Figure \* ARABIC </w:instrText>
+      </w:r>
+      <w:r>
+        <w:fldChar w:fldCharType="separate"/>
+      </w:r>
+      <w:r>
+        <w:rPr>
+          <w:noProof/>
+        </w:rPr>
+        <w:t>6</w:t>
+      </w:r>
+      <w:r>
+        <w:rPr>
+          <w:noProof/>
+        </w:rPr>
+        <w:fldChar w:fldCharType="end"/>
+      </w:r>
       <w:r>
         <w:t>. Nickel Based Flexible Battery</w:t>
       </w:r>
@@ -2264,14 +2364,27 @@
       <w:r>
         <w:t xml:space="preserve">Table </w:t>
       </w:r>
-      <w:fldSimple w:instr=" SEQ Table \* ARABIC ">
-        <w:r>
-          <w:rPr>
-            <w:noProof/>
-          </w:rPr>
-          <w:t>2</w:t>
-        </w:r>
-      </w:fldSimple>
+      <w:r>
+        <w:fldChar w:fldCharType="begin"/>
+      </w:r>
+      <w:r>
+        <w:instrText xml:space="preserve"> SEQ Table \* ARABIC </w:instrText>
+      </w:r>
+      <w:r>
+        <w:fldChar w:fldCharType="separate"/>
+      </w:r>
+      <w:r>
+        <w:rPr>
+          <w:noProof/>
+        </w:rPr>
+        <w:t>2</w:t>
+      </w:r>
+      <w:r>
+        <w:rPr>
+          <w:noProof/>
+        </w:rPr>
+        <w:fldChar w:fldCharType="end"/>
+      </w:r>
       <w:r>
         <w:t>. Nickel Flexible Battery Comparison</w:t>
       </w:r>
@@ -2540,24 +2653,14 @@
       <w:r>
         <w:t xml:space="preserve">Figure </w:t>
       </w:r>
-      <w:r>
-        <w:fldChar w:fldCharType="begin"/>
-      </w:r>
-      <w:r>
-        <w:instrText xml:space="preserve"> SEQ Figure \* ARABIC </w:instrText>
-      </w:r>
-      <w:r>
-        <w:fldChar w:fldCharType="separate"/>
-      </w:r>
-      <w:r>
-        <w:rPr>
-          <w:noProof/>
-        </w:rPr>
-        <w:t>7</w:t>
-      </w:r>
-      <w:r>
-        <w:fldChar w:fldCharType="end"/>
-      </w:r>
+      <w:fldSimple w:instr=" SEQ Figure \* ARABIC ">
+        <w:r>
+          <w:rPr>
+            <w:noProof/>
+          </w:rPr>
+          <w:t>7</w:t>
+        </w:r>
+      </w:fldSimple>
       <w:r>
         <w:t>. Large-Scale Power Battery Concept</w:t>
       </w:r>
@@ -3516,6 +3619,7 @@
         <w:spacing w:before="0" w:beforeAutospacing="0" w:after="0" w:afterAutospacing="0"/>
         <w:ind w:left="360" w:right="80" w:hanging="360"/>
         <w:rPr>
+          <w:color w:val="000000"/>
           <w:sz w:val="16"/>
           <w:szCs w:val="16"/>
         </w:rPr>
@@ -3614,6 +3718,31 @@
         </w:rPr>
         <w:t>4-May-2014].</w:t>
       </w:r>
+    </w:p>
+    <w:p>
+      <w:pPr>
+        <w:pStyle w:val="NormalWeb"/>
+        <w:spacing w:before="0" w:beforeAutospacing="0" w:after="0" w:afterAutospacing="0"/>
+        <w:ind w:left="360" w:right="80" w:hanging="360"/>
+        <w:rPr>
+          <w:color w:val="000000"/>
+          <w:sz w:val="16"/>
+          <w:szCs w:val="16"/>
+        </w:rPr>
+      </w:pPr>
+    </w:p>
+    <w:p>
+      <w:pPr>
+        <w:pStyle w:val="NormalWeb"/>
+        <w:spacing w:before="0" w:beforeAutospacing="0" w:after="0" w:afterAutospacing="0"/>
+        <w:ind w:left="360" w:right="80" w:hanging="360"/>
+        <w:rPr>
+          <w:sz w:val="16"/>
+          <w:szCs w:val="16"/>
+        </w:rPr>
+      </w:pPr>
+      <w:bookmarkStart w:id="1" w:name="_GoBack"/>
+      <w:bookmarkEnd w:id="1"/>
     </w:p>
     <w:p>
       <w:pPr>
@@ -5530,7 +5659,7 @@
 </file>
 
 <file path=customXml/itemProps1.xml><?xml version="1.0" encoding="utf-8"?>
-<ds:datastoreItem xmlns:ds="http://schemas.openxmlformats.org/officeDocument/2006/customXml" ds:itemID="{81D27E6A-74F4-4E9E-9817-5041B38CAA78}">
+<ds:datastoreItem xmlns:ds="http://schemas.openxmlformats.org/officeDocument/2006/customXml" ds:itemID="{22C01621-2618-4875-95C7-6EAE5F0D1D5F}">
   <ds:schemaRefs>
     <ds:schemaRef ds:uri="http://schemas.openxmlformats.org/officeDocument/2006/bibliography"/>
   </ds:schemaRefs>
